--- a/DatabaseRDUpdate.docx
+++ b/DatabaseRDUpdate.docx
@@ -36,7 +36,7 @@
                     <pic:cNvPicPr/>
                   </pic:nvPicPr>
                   <pic:blipFill>
-                    <a:blip r:embed="rId5" cstate="print">
+                    <a:blip r:embed="rId6" cstate="print">
                       <a:extLst>
                         <a:ext uri="{28A0092B-C50C-407E-A947-70E740481C1C}">
                           <a14:useLocalDpi xmlns:a14="http://schemas.microsoft.com/office/drawing/2010/main" val="0"/>
@@ -161,7 +161,7 @@
                 <v:stroke joinstyle="miter"/>
                 <v:path gradientshapeok="t" o:connecttype="rect"/>
               </v:shapetype>
-              <v:shape id="Text Box 78" o:spid="_x0000_s1026" type="#_x0000_t202" style="position:absolute;margin-left:96.85pt;margin-top:132.5pt;width:163.1pt;height:33.9pt;z-index:251684864;visibility:visible;mso-wrap-style:square;mso-width-percent:0;mso-height-percent:0;mso-wrap-distance-left:9pt;mso-wrap-distance-top:0;mso-wrap-distance-right:9pt;mso-wrap-distance-bottom:0;mso-position-horizontal:absolute;mso-position-horizontal-relative:text;mso-position-vertical:absolute;mso-position-vertical-relative:text;mso-width-percent:0;mso-height-percent:0;mso-width-relative:page;mso-height-relative:page;v-text-anchor:top" o:gfxdata="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" filled="f" fillcolor="#923743" stroked="f">
+              <v:shape id="Text Box 78" o:spid="_x0000_s1026" type="#_x0000_t202" style="position:absolute;margin-left:96.85pt;margin-top:132.5pt;width:163.1pt;height:33.9pt;z-index:251684864;visibility:visible;mso-wrap-style:square;mso-width-percent:0;mso-height-percent:0;mso-wrap-distance-left:9pt;mso-wrap-distance-top:0;mso-wrap-distance-right:9pt;mso-wrap-distance-bottom:0;mso-position-horizontal:absolute;mso-position-horizontal-relative:text;mso-position-vertical:absolute;mso-position-vertical-relative:text;mso-width-percent:0;mso-height-percent:0;mso-width-relative:page;mso-height-relative:page;v-text-anchor:top" o:gfxdata="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" filled="f" fillcolor="#923743" stroked="f">
                 <v:textbox inset="0,0,0,0">
                   <w:txbxContent>
                     <w:p>
@@ -317,7 +317,7 @@
           </mc:Choice>
           <mc:Fallback>
             <w:pict>
-              <v:shape w14:anchorId="3A3A0ECC" id="Text Box 85" o:spid="_x0000_s1027" type="#_x0000_t202" style="position:absolute;margin-left:436.7pt;margin-top:240.35pt;width:68.15pt;height:173.95pt;z-index:251689984;visibility:visible;mso-wrap-style:square;mso-width-percent:0;mso-height-percent:0;mso-wrap-distance-left:9pt;mso-wrap-distance-top:0;mso-wrap-distance-right:9pt;mso-wrap-distance-bottom:0;mso-position-horizontal:absolute;mso-position-horizontal-relative:text;mso-position-vertical:absolute;mso-position-vertical-relative:text;mso-width-percent:0;mso-height-percent:0;mso-width-relative:page;mso-height-relative:page;v-text-anchor:top" o:gfxdata="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" filled="f" fillcolor="#923743" stroked="f">
+              <v:shape w14:anchorId="3A3A0ECC" id="Text Box 85" o:spid="_x0000_s1027" type="#_x0000_t202" style="position:absolute;margin-left:436.7pt;margin-top:240.35pt;width:68.15pt;height:173.95pt;z-index:251689984;visibility:visible;mso-wrap-style:square;mso-width-percent:0;mso-height-percent:0;mso-wrap-distance-left:9pt;mso-wrap-distance-top:0;mso-wrap-distance-right:9pt;mso-wrap-distance-bottom:0;mso-position-horizontal:absolute;mso-position-horizontal-relative:text;mso-position-vertical:absolute;mso-position-vertical-relative:text;mso-width-percent:0;mso-height-percent:0;mso-width-relative:page;mso-height-relative:page;v-text-anchor:top" o:gfxdata="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" filled="f" fillcolor="#923743" stroked="f">
                 <v:textbox style="layout-flow:vertical;mso-layout-flow-alt:bottom-to-top" inset="0,0,0,0">
                   <w:txbxContent>
                     <w:p>
@@ -455,7 +455,7 @@
           </mc:Choice>
           <mc:Fallback>
             <w:pict>
-              <v:shape w14:anchorId="4169BB58" id="Text Box 83" o:spid="_x0000_s1028" type="#_x0000_t202" style="position:absolute;margin-left:140.55pt;margin-top:209.7pt;width:122.4pt;height:5.05pt;z-index:251688960;visibility:visible;mso-wrap-style:square;mso-width-percent:0;mso-height-percent:0;mso-wrap-distance-left:9pt;mso-wrap-distance-top:0;mso-wrap-distance-right:9pt;mso-wrap-distance-bottom:0;mso-position-horizontal:absolute;mso-position-horizontal-relative:text;mso-position-vertical:absolute;mso-position-vertical-relative:text;mso-width-percent:0;mso-height-percent:0;mso-width-relative:page;mso-height-relative:page;v-text-anchor:top" o:gfxdata="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" fillcolor="#151515" stroked="f">
+              <v:shape w14:anchorId="4169BB58" id="Text Box 83" o:spid="_x0000_s1028" type="#_x0000_t202" style="position:absolute;margin-left:140.55pt;margin-top:209.7pt;width:122.4pt;height:5.05pt;z-index:251688960;visibility:visible;mso-wrap-style:square;mso-width-percent:0;mso-height-percent:0;mso-wrap-distance-left:9pt;mso-wrap-distance-top:0;mso-wrap-distance-right:9pt;mso-wrap-distance-bottom:0;mso-position-horizontal:absolute;mso-position-horizontal-relative:text;mso-position-vertical:absolute;mso-position-vertical-relative:text;mso-width-percent:0;mso-height-percent:0;mso-width-relative:page;mso-height-relative:page;v-text-anchor:top" o:gfxdata="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" fillcolor="#151515" stroked="f">
                 <v:textbox inset="0,0,0,0">
                   <w:txbxContent>
                     <w:p>
@@ -605,7 +605,7 @@
           </mc:Choice>
           <mc:Fallback>
             <w:pict>
-              <v:shape w14:anchorId="1044ECAC" id="Text Box 79" o:spid="_x0000_s1029" type="#_x0000_t202" style="position:absolute;margin-left:13.15pt;margin-top:190.4pt;width:304.05pt;height:20.45pt;z-index:251685888;visibility:visible;mso-wrap-style:square;mso-width-percent:0;mso-height-percent:0;mso-wrap-distance-left:9pt;mso-wrap-distance-top:0;mso-wrap-distance-right:9pt;mso-wrap-distance-bottom:0;mso-position-horizontal:absolute;mso-position-horizontal-relative:text;mso-position-vertical:absolute;mso-position-vertical-relative:text;mso-width-percent:0;mso-height-percent:0;mso-width-relative:page;mso-height-relative:page;v-text-anchor:top" o:gfxdata="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" filled="f" fillcolor="#923743" stroked="f">
+              <v:shape w14:anchorId="1044ECAC" id="Text Box 79" o:spid="_x0000_s1029" type="#_x0000_t202" style="position:absolute;margin-left:13.15pt;margin-top:190.4pt;width:304.05pt;height:20.45pt;z-index:251685888;visibility:visible;mso-wrap-style:square;mso-width-percent:0;mso-height-percent:0;mso-wrap-distance-left:9pt;mso-wrap-distance-top:0;mso-wrap-distance-right:9pt;mso-wrap-distance-bottom:0;mso-position-horizontal:absolute;mso-position-horizontal-relative:text;mso-position-vertical:absolute;mso-position-vertical-relative:text;mso-width-percent:0;mso-height-percent:0;mso-width-relative:page;mso-height-relative:page;v-text-anchor:top" o:gfxdata="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" filled="f" fillcolor="#923743" stroked="f">
                 <v:textbox inset="0,0,0,0">
                   <w:txbxContent>
                     <w:p>
@@ -765,7 +765,7 @@
           </mc:Choice>
           <mc:Fallback>
             <w:pict>
-              <v:shape w14:anchorId="23424BFC" id="Text Box 88" o:spid="_x0000_s1030" type="#_x0000_t202" style="position:absolute;margin-left:415.35pt;margin-top:144.15pt;width:466.55pt;height:33.9pt;z-index:251691008;visibility:visible;mso-wrap-style:square;mso-width-percent:0;mso-height-percent:0;mso-wrap-distance-left:9pt;mso-wrap-distance-top:0;mso-wrap-distance-right:9pt;mso-wrap-distance-bottom:0;mso-position-horizontal:right;mso-position-horizontal-relative:margin;mso-position-vertical:absolute;mso-position-vertical-relative:text;mso-width-percent:0;mso-height-percent:0;mso-width-relative:page;mso-height-relative:page;v-text-anchor:top" o:gfxdata="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" filled="f" fillcolor="#923743" stroked="f">
+              <v:shape w14:anchorId="23424BFC" id="Text Box 88" o:spid="_x0000_s1030" type="#_x0000_t202" style="position:absolute;margin-left:415.35pt;margin-top:144.15pt;width:466.55pt;height:33.9pt;z-index:251691008;visibility:visible;mso-wrap-style:square;mso-width-percent:0;mso-height-percent:0;mso-wrap-distance-left:9pt;mso-wrap-distance-top:0;mso-wrap-distance-right:9pt;mso-wrap-distance-bottom:0;mso-position-horizontal:right;mso-position-horizontal-relative:margin;mso-position-vertical:absolute;mso-position-vertical-relative:text;mso-width-percent:0;mso-height-percent:0;mso-width-relative:page;mso-height-relative:page;v-text-anchor:top" o:gfxdata="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" filled="f" fillcolor="#923743" stroked="f">
                 <v:textbox inset="0,0,0,0">
                   <w:txbxContent>
                     <w:p>
@@ -910,7 +910,7 @@
           </mc:Choice>
           <mc:Fallback>
             <w:pict>
-              <v:shape w14:anchorId="6EEFB989" id="Text Box 75" o:spid="_x0000_s1031" type="#_x0000_t202" style="position:absolute;margin-left:0;margin-top:60.45pt;width:510.85pt;height:78.3pt;z-index:251682816;visibility:visible;mso-wrap-style:square;mso-width-percent:0;mso-height-percent:0;mso-wrap-distance-left:9pt;mso-wrap-distance-top:0;mso-wrap-distance-right:9pt;mso-wrap-distance-bottom:0;mso-position-horizontal:center;mso-position-horizontal-relative:margin;mso-position-vertical:absolute;mso-position-vertical-relative:text;mso-width-percent:0;mso-height-percent:0;mso-width-relative:page;mso-height-relative:page;v-text-anchor:top" o:gfxdata="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" filled="f" fillcolor="#923743" stroked="f">
+              <v:shape w14:anchorId="6EEFB989" id="Text Box 75" o:spid="_x0000_s1031" type="#_x0000_t202" style="position:absolute;margin-left:0;margin-top:60.45pt;width:510.85pt;height:78.3pt;z-index:251682816;visibility:visible;mso-wrap-style:square;mso-width-percent:0;mso-height-percent:0;mso-wrap-distance-left:9pt;mso-wrap-distance-top:0;mso-wrap-distance-right:9pt;mso-wrap-distance-bottom:0;mso-position-horizontal:center;mso-position-horizontal-relative:margin;mso-position-vertical:absolute;mso-position-vertical-relative:text;mso-width-percent:0;mso-height-percent:0;mso-width-relative:page;mso-height-relative:page;v-text-anchor:top" o:gfxdata="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" filled="f" fillcolor="#923743" stroked="f">
                 <v:textbox inset="0,0,0,0">
                   <w:txbxContent>
                     <w:p>
@@ -1067,7 +1067,7 @@
           </mc:Choice>
           <mc:Fallback>
             <w:pict>
-              <v:shape w14:anchorId="35D0B87C" id="Text Box 55" o:spid="_x0000_s1032" type="#_x0000_t202" style="position:absolute;margin-left:385.75pt;margin-top:.9pt;width:436.95pt;height:57.35pt;z-index:251670528;visibility:visible;mso-wrap-style:square;mso-width-percent:0;mso-height-percent:0;mso-wrap-distance-left:9pt;mso-wrap-distance-top:0;mso-wrap-distance-right:9pt;mso-wrap-distance-bottom:0;mso-position-horizontal:right;mso-position-horizontal-relative:margin;mso-position-vertical:absolute;mso-position-vertical-relative:text;mso-width-percent:0;mso-height-percent:0;mso-width-relative:page;mso-height-relative:page;v-text-anchor:top" o:gfxdata="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" filled="f" fillcolor="#923743" stroked="f">
+              <v:shape w14:anchorId="35D0B87C" id="Text Box 55" o:spid="_x0000_s1032" type="#_x0000_t202" style="position:absolute;margin-left:385.75pt;margin-top:.9pt;width:436.95pt;height:57.35pt;z-index:251670528;visibility:visible;mso-wrap-style:square;mso-width-percent:0;mso-height-percent:0;mso-wrap-distance-left:9pt;mso-wrap-distance-top:0;mso-wrap-distance-right:9pt;mso-wrap-distance-bottom:0;mso-position-horizontal:right;mso-position-horizontal-relative:margin;mso-position-vertical:absolute;mso-position-vertical-relative:text;mso-width-percent:0;mso-height-percent:0;mso-width-relative:page;mso-height-relative:page;v-text-anchor:top" o:gfxdata="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" filled="f" fillcolor="#923743" stroked="f">
                 <v:textbox inset="0,0,0,0">
                   <w:txbxContent>
                     <w:p>
@@ -1189,43 +1189,7 @@
                                 <w:sz w:val="40"/>
                                 <w:szCs w:val="40"/>
                               </w:rPr>
-                              <w:t xml:space="preserve">GOAL: Create a </w:t>
-                            </w:r>
-                            <w:r>
-                              <w:rPr>
-                                <w:rFonts w:ascii="Poppins-medium" w:eastAsia="SimSun" w:hAnsi="Poppins-medium" w:cs="Leelawadee"/>
-                                <w:color w:val="108199"/>
-                                <w:sz w:val="40"/>
-                                <w:szCs w:val="40"/>
-                              </w:rPr>
-                              <w:t>W</w:t>
-                            </w:r>
-                            <w:r>
-                              <w:rPr>
-                                <w:rFonts w:ascii="Poppins-medium" w:eastAsia="SimSun" w:hAnsi="Poppins-medium" w:cs="Leelawadee"/>
-                                <w:color w:val="108199"/>
-                                <w:sz w:val="40"/>
-                                <w:szCs w:val="40"/>
-                              </w:rPr>
-                              <w:t xml:space="preserve">orking Database for a </w:t>
-                            </w:r>
-                            <w:r>
-                              <w:rPr>
-                                <w:rFonts w:ascii="Poppins-medium" w:eastAsia="SimSun" w:hAnsi="Poppins-medium" w:cs="Leelawadee"/>
-                                <w:color w:val="108199"/>
-                                <w:sz w:val="40"/>
-                                <w:szCs w:val="40"/>
-                              </w:rPr>
-                              <w:t>B</w:t>
-                            </w:r>
-                            <w:r>
-                              <w:rPr>
-                                <w:rFonts w:ascii="Poppins-medium" w:eastAsia="SimSun" w:hAnsi="Poppins-medium" w:cs="Leelawadee"/>
-                                <w:color w:val="108199"/>
-                                <w:sz w:val="40"/>
-                                <w:szCs w:val="40"/>
-                              </w:rPr>
-                              <w:t>usiness</w:t>
+                              <w:t>GOAL: Create a Working Database for a Business</w:t>
                             </w:r>
                           </w:p>
                           <w:p>
@@ -1257,11 +1221,7 @@
           </mc:Choice>
           <mc:Fallback>
             <w:pict>
-              <v:shapetype w14:anchorId="3F3843D2" id="_x0000_t202" coordsize="21600,21600" o:spt="202" path="m,l,21600r21600,l21600,xe">
-                <v:stroke joinstyle="miter"/>
-                <v:path gradientshapeok="t" o:connecttype="rect"/>
-              </v:shapetype>
-              <v:shape id="Text Box 77" o:spid="_x0000_s1033" type="#_x0000_t202" style="position:absolute;margin-left:0;margin-top:622pt;width:521.45pt;height:35.4pt;z-index:251683840;visibility:visible;mso-wrap-style:square;mso-width-percent:0;mso-height-percent:0;mso-wrap-distance-left:9pt;mso-wrap-distance-top:0;mso-wrap-distance-right:9pt;mso-wrap-distance-bottom:0;mso-position-horizontal:left;mso-position-horizontal-relative:margin;mso-position-vertical:absolute;mso-position-vertical-relative:text;mso-width-percent:0;mso-height-percent:0;mso-width-relative:page;mso-height-relative:page;v-text-anchor:top" o:gfxdata="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" filled="f" fillcolor="#923743" stroked="f">
+              <v:shape w14:anchorId="3F3843D2" id="Text Box 77" o:spid="_x0000_s1033" type="#_x0000_t202" style="position:absolute;margin-left:0;margin-top:622pt;width:521.45pt;height:35.4pt;z-index:251683840;visibility:visible;mso-wrap-style:square;mso-width-percent:0;mso-height-percent:0;mso-wrap-distance-left:9pt;mso-wrap-distance-top:0;mso-wrap-distance-right:9pt;mso-wrap-distance-bottom:0;mso-position-horizontal:left;mso-position-horizontal-relative:margin;mso-position-vertical:absolute;mso-position-vertical-relative:text;mso-width-percent:0;mso-height-percent:0;mso-width-relative:page;mso-height-relative:page;v-text-anchor:top" o:gfxdata="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" filled="f" fillcolor="#923743" stroked="f">
                 <v:textbox inset="0,0,0,0">
                   <w:txbxContent>
                     <w:p>
@@ -1281,43 +1241,7 @@
                           <w:sz w:val="40"/>
                           <w:szCs w:val="40"/>
                         </w:rPr>
-                        <w:t xml:space="preserve">GOAL: Create a </w:t>
-                      </w:r>
-                      <w:r>
-                        <w:rPr>
-                          <w:rFonts w:ascii="Poppins-medium" w:eastAsia="SimSun" w:hAnsi="Poppins-medium" w:cs="Leelawadee"/>
-                          <w:color w:val="108199"/>
-                          <w:sz w:val="40"/>
-                          <w:szCs w:val="40"/>
-                        </w:rPr>
-                        <w:t>W</w:t>
-                      </w:r>
-                      <w:r>
-                        <w:rPr>
-                          <w:rFonts w:ascii="Poppins-medium" w:eastAsia="SimSun" w:hAnsi="Poppins-medium" w:cs="Leelawadee"/>
-                          <w:color w:val="108199"/>
-                          <w:sz w:val="40"/>
-                          <w:szCs w:val="40"/>
-                        </w:rPr>
-                        <w:t xml:space="preserve">orking Database for a </w:t>
-                      </w:r>
-                      <w:r>
-                        <w:rPr>
-                          <w:rFonts w:ascii="Poppins-medium" w:eastAsia="SimSun" w:hAnsi="Poppins-medium" w:cs="Leelawadee"/>
-                          <w:color w:val="108199"/>
-                          <w:sz w:val="40"/>
-                          <w:szCs w:val="40"/>
-                        </w:rPr>
-                        <w:t>B</w:t>
-                      </w:r>
-                      <w:r>
-                        <w:rPr>
-                          <w:rFonts w:ascii="Poppins-medium" w:eastAsia="SimSun" w:hAnsi="Poppins-medium" w:cs="Leelawadee"/>
-                          <w:color w:val="108199"/>
-                          <w:sz w:val="40"/>
-                          <w:szCs w:val="40"/>
-                        </w:rPr>
-                        <w:t>usiness</w:t>
+                        <w:t>GOAL: Create a Working Database for a Business</w:t>
                       </w:r>
                     </w:p>
                     <w:p>
@@ -1449,7 +1373,7 @@
           </mc:Choice>
           <mc:Fallback>
             <w:pict>
-              <v:shape w14:anchorId="6C8EB81D" id="Text Box 50" o:spid="_x0000_s1034" type="#_x0000_t202" style="position:absolute;margin-left:0;margin-top:561.5pt;width:379.45pt;height:60.05pt;z-index:251668480;visibility:visible;mso-wrap-style:square;mso-width-percent:0;mso-height-percent:0;mso-wrap-distance-left:9pt;mso-wrap-distance-top:0;mso-wrap-distance-right:9pt;mso-wrap-distance-bottom:0;mso-position-horizontal:left;mso-position-horizontal-relative:margin;mso-position-vertical:absolute;mso-position-vertical-relative:text;mso-width-percent:0;mso-height-percent:0;mso-width-relative:page;mso-height-relative:page;v-text-anchor:top" o:gfxdata="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" filled="f" fillcolor="#923743" stroked="f">
+              <v:shape w14:anchorId="6C8EB81D" id="Text Box 50" o:spid="_x0000_s1034" type="#_x0000_t202" style="position:absolute;margin-left:0;margin-top:561.5pt;width:379.45pt;height:60.05pt;z-index:251668480;visibility:visible;mso-wrap-style:square;mso-width-percent:0;mso-height-percent:0;mso-wrap-distance-left:9pt;mso-wrap-distance-top:0;mso-wrap-distance-right:9pt;mso-wrap-distance-bottom:0;mso-position-horizontal:left;mso-position-horizontal-relative:margin;mso-position-vertical:absolute;mso-position-vertical-relative:text;mso-width-percent:0;mso-height-percent:0;mso-width-relative:page;mso-height-relative:page;v-text-anchor:top" o:gfxdata="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" filled="f" fillcolor="#923743" stroked="f">
                 <v:textbox inset="0,0,0,0">
                   <w:txbxContent>
                     <w:p>
@@ -1497,127 +1421,778 @@
         <w:br w:type="page"/>
       </w:r>
     </w:p>
+    <w:bookmarkStart w:id="0" w:name="_GoBack" w:displacedByCustomXml="next"/>
+    <w:sdt>
+      <w:sdtPr>
+        <w:id w:val="-1720578630"/>
+        <w:docPartObj>
+          <w:docPartGallery w:val="Table of Contents"/>
+          <w:docPartUnique/>
+        </w:docPartObj>
+      </w:sdtPr>
+      <w:sdtEndPr>
+        <w:rPr>
+          <w:rFonts w:asciiTheme="minorHAnsi" w:eastAsiaTheme="minorEastAsia" w:hAnsiTheme="minorHAnsi" w:cstheme="minorBidi"/>
+          <w:b/>
+          <w:bCs/>
+          <w:noProof/>
+          <w:color w:val="auto"/>
+          <w:sz w:val="22"/>
+          <w:szCs w:val="22"/>
+        </w:rPr>
+      </w:sdtEndPr>
+      <w:sdtContent>
+        <w:p>
+          <w:pPr>
+            <w:pStyle w:val="TOCHeading"/>
+            <w:spacing w:line="360" w:lineRule="auto"/>
+          </w:pPr>
+          <w:r>
+            <w:t>Table of Contents</w:t>
+          </w:r>
+        </w:p>
+        <w:bookmarkEnd w:id="0"/>
+        <w:p>
+          <w:pPr>
+            <w:pStyle w:val="TOC1"/>
+            <w:tabs>
+              <w:tab w:val="right" w:leader="dot" w:pos="9350"/>
+            </w:tabs>
+            <w:spacing w:line="360" w:lineRule="auto"/>
+            <w:rPr>
+              <w:noProof/>
+            </w:rPr>
+          </w:pPr>
+          <w:r>
+            <w:fldChar w:fldCharType="begin"/>
+          </w:r>
+          <w:r>
+            <w:instrText xml:space="preserve"> TOC \o "1-3" \h \z \u </w:instrText>
+          </w:r>
+          <w:r>
+            <w:fldChar w:fldCharType="separate"/>
+          </w:r>
+          <w:hyperlink w:anchor="_Toc34397229" w:history="1">
+            <w:r>
+              <w:rPr>
+                <w:rStyle w:val="Hyperlink"/>
+                <w:rFonts w:eastAsia="Times New Roman"/>
+                <w:noProof/>
+              </w:rPr>
+              <w:t>Introduction of Hard money lender Database for Mount Wilson Capital</w:t>
+            </w:r>
+            <w:r>
+              <w:rPr>
+                <w:noProof/>
+                <w:webHidden/>
+              </w:rPr>
+              <w:tab/>
+            </w:r>
+            <w:r>
+              <w:rPr>
+                <w:noProof/>
+                <w:webHidden/>
+              </w:rPr>
+              <w:fldChar w:fldCharType="begin"/>
+            </w:r>
+            <w:r>
+              <w:rPr>
+                <w:noProof/>
+                <w:webHidden/>
+              </w:rPr>
+              <w:instrText xml:space="preserve"> PAGEREF _Toc34397229 \h </w:instrText>
+            </w:r>
+            <w:r>
+              <w:rPr>
+                <w:noProof/>
+                <w:webHidden/>
+              </w:rPr>
+            </w:r>
+            <w:r>
+              <w:rPr>
+                <w:noProof/>
+                <w:webHidden/>
+              </w:rPr>
+              <w:fldChar w:fldCharType="separate"/>
+            </w:r>
+            <w:r>
+              <w:rPr>
+                <w:noProof/>
+                <w:webHidden/>
+              </w:rPr>
+              <w:t>3</w:t>
+            </w:r>
+            <w:r>
+              <w:rPr>
+                <w:noProof/>
+                <w:webHidden/>
+              </w:rPr>
+              <w:fldChar w:fldCharType="end"/>
+            </w:r>
+          </w:hyperlink>
+        </w:p>
+        <w:p>
+          <w:pPr>
+            <w:pStyle w:val="TOC1"/>
+            <w:tabs>
+              <w:tab w:val="right" w:leader="dot" w:pos="9350"/>
+            </w:tabs>
+            <w:spacing w:line="360" w:lineRule="auto"/>
+            <w:rPr>
+              <w:noProof/>
+            </w:rPr>
+          </w:pPr>
+          <w:hyperlink w:anchor="_Toc34397230" w:history="1">
+            <w:r>
+              <w:rPr>
+                <w:rStyle w:val="Hyperlink"/>
+                <w:noProof/>
+              </w:rPr>
+              <w:t>Business Processes</w:t>
+            </w:r>
+            <w:r>
+              <w:rPr>
+                <w:noProof/>
+                <w:webHidden/>
+              </w:rPr>
+              <w:tab/>
+            </w:r>
+            <w:r>
+              <w:rPr>
+                <w:noProof/>
+                <w:webHidden/>
+              </w:rPr>
+              <w:fldChar w:fldCharType="begin"/>
+            </w:r>
+            <w:r>
+              <w:rPr>
+                <w:noProof/>
+                <w:webHidden/>
+              </w:rPr>
+              <w:instrText xml:space="preserve"> PAGEREF _Toc34397230 \h </w:instrText>
+            </w:r>
+            <w:r>
+              <w:rPr>
+                <w:noProof/>
+                <w:webHidden/>
+              </w:rPr>
+            </w:r>
+            <w:r>
+              <w:rPr>
+                <w:noProof/>
+                <w:webHidden/>
+              </w:rPr>
+              <w:fldChar w:fldCharType="separate"/>
+            </w:r>
+            <w:r>
+              <w:rPr>
+                <w:noProof/>
+                <w:webHidden/>
+              </w:rPr>
+              <w:t>4</w:t>
+            </w:r>
+            <w:r>
+              <w:rPr>
+                <w:noProof/>
+                <w:webHidden/>
+              </w:rPr>
+              <w:fldChar w:fldCharType="end"/>
+            </w:r>
+          </w:hyperlink>
+        </w:p>
+        <w:p>
+          <w:pPr>
+            <w:pStyle w:val="TOC1"/>
+            <w:tabs>
+              <w:tab w:val="right" w:leader="dot" w:pos="9350"/>
+            </w:tabs>
+            <w:spacing w:line="360" w:lineRule="auto"/>
+            <w:rPr>
+              <w:noProof/>
+            </w:rPr>
+          </w:pPr>
+          <w:hyperlink w:anchor="_Toc34397231" w:history="1">
+            <w:r>
+              <w:rPr>
+                <w:rStyle w:val="Hyperlink"/>
+                <w:noProof/>
+              </w:rPr>
+              <w:t>Target Business</w:t>
+            </w:r>
+            <w:r>
+              <w:rPr>
+                <w:noProof/>
+                <w:webHidden/>
+              </w:rPr>
+              <w:tab/>
+            </w:r>
+            <w:r>
+              <w:rPr>
+                <w:noProof/>
+                <w:webHidden/>
+              </w:rPr>
+              <w:fldChar w:fldCharType="begin"/>
+            </w:r>
+            <w:r>
+              <w:rPr>
+                <w:noProof/>
+                <w:webHidden/>
+              </w:rPr>
+              <w:instrText xml:space="preserve"> PAGEREF _Toc34397231 \h </w:instrText>
+            </w:r>
+            <w:r>
+              <w:rPr>
+                <w:noProof/>
+                <w:webHidden/>
+              </w:rPr>
+            </w:r>
+            <w:r>
+              <w:rPr>
+                <w:noProof/>
+                <w:webHidden/>
+              </w:rPr>
+              <w:fldChar w:fldCharType="separate"/>
+            </w:r>
+            <w:r>
+              <w:rPr>
+                <w:noProof/>
+                <w:webHidden/>
+              </w:rPr>
+              <w:t>5</w:t>
+            </w:r>
+            <w:r>
+              <w:rPr>
+                <w:noProof/>
+                <w:webHidden/>
+              </w:rPr>
+              <w:fldChar w:fldCharType="end"/>
+            </w:r>
+          </w:hyperlink>
+        </w:p>
+        <w:p>
+          <w:pPr>
+            <w:pStyle w:val="TOC1"/>
+            <w:tabs>
+              <w:tab w:val="right" w:leader="dot" w:pos="9350"/>
+            </w:tabs>
+            <w:spacing w:line="360" w:lineRule="auto"/>
+            <w:rPr>
+              <w:noProof/>
+            </w:rPr>
+          </w:pPr>
+          <w:hyperlink w:anchor="_Toc34397232" w:history="1">
+            <w:r>
+              <w:rPr>
+                <w:rStyle w:val="Hyperlink"/>
+                <w:noProof/>
+              </w:rPr>
+              <w:t>User Requirements</w:t>
+            </w:r>
+            <w:r>
+              <w:rPr>
+                <w:noProof/>
+                <w:webHidden/>
+              </w:rPr>
+              <w:tab/>
+            </w:r>
+            <w:r>
+              <w:rPr>
+                <w:noProof/>
+                <w:webHidden/>
+              </w:rPr>
+              <w:fldChar w:fldCharType="begin"/>
+            </w:r>
+            <w:r>
+              <w:rPr>
+                <w:noProof/>
+                <w:webHidden/>
+              </w:rPr>
+              <w:instrText xml:space="preserve"> PAGEREF _Toc34397232 \h </w:instrText>
+            </w:r>
+            <w:r>
+              <w:rPr>
+                <w:noProof/>
+                <w:webHidden/>
+              </w:rPr>
+            </w:r>
+            <w:r>
+              <w:rPr>
+                <w:noProof/>
+                <w:webHidden/>
+              </w:rPr>
+              <w:fldChar w:fldCharType="separate"/>
+            </w:r>
+            <w:r>
+              <w:rPr>
+                <w:noProof/>
+                <w:webHidden/>
+              </w:rPr>
+              <w:t>5</w:t>
+            </w:r>
+            <w:r>
+              <w:rPr>
+                <w:noProof/>
+                <w:webHidden/>
+              </w:rPr>
+              <w:fldChar w:fldCharType="end"/>
+            </w:r>
+          </w:hyperlink>
+        </w:p>
+        <w:p>
+          <w:pPr>
+            <w:pStyle w:val="TOC1"/>
+            <w:tabs>
+              <w:tab w:val="left" w:pos="440"/>
+              <w:tab w:val="right" w:leader="dot" w:pos="9350"/>
+            </w:tabs>
+            <w:spacing w:line="360" w:lineRule="auto"/>
+            <w:rPr>
+              <w:noProof/>
+            </w:rPr>
+          </w:pPr>
+          <w:hyperlink w:anchor="_Toc34397233" w:history="1">
+            <w:r>
+              <w:rPr>
+                <w:rStyle w:val="Hyperlink"/>
+                <w:rFonts w:ascii="Times New Roman" w:hAnsi="Times New Roman" w:cs="Times New Roman"/>
+                <w:noProof/>
+              </w:rPr>
+              <w:t>a.</w:t>
+            </w:r>
+            <w:r>
+              <w:rPr>
+                <w:noProof/>
+              </w:rPr>
+              <w:tab/>
+            </w:r>
+            <w:r>
+              <w:rPr>
+                <w:rStyle w:val="Hyperlink"/>
+                <w:rFonts w:ascii="Times New Roman" w:hAnsi="Times New Roman" w:cs="Times New Roman"/>
+                <w:noProof/>
+              </w:rPr>
+              <w:t>Process Modelling (Entities and their Traits)</w:t>
+            </w:r>
+            <w:r>
+              <w:rPr>
+                <w:noProof/>
+                <w:webHidden/>
+              </w:rPr>
+              <w:tab/>
+            </w:r>
+            <w:r>
+              <w:rPr>
+                <w:noProof/>
+                <w:webHidden/>
+              </w:rPr>
+              <w:fldChar w:fldCharType="begin"/>
+            </w:r>
+            <w:r>
+              <w:rPr>
+                <w:noProof/>
+                <w:webHidden/>
+              </w:rPr>
+              <w:instrText xml:space="preserve"> PAGEREF _Toc34397233 \h </w:instrText>
+            </w:r>
+            <w:r>
+              <w:rPr>
+                <w:noProof/>
+                <w:webHidden/>
+              </w:rPr>
+            </w:r>
+            <w:r>
+              <w:rPr>
+                <w:noProof/>
+                <w:webHidden/>
+              </w:rPr>
+              <w:fldChar w:fldCharType="separate"/>
+            </w:r>
+            <w:r>
+              <w:rPr>
+                <w:noProof/>
+                <w:webHidden/>
+              </w:rPr>
+              <w:t>5</w:t>
+            </w:r>
+            <w:r>
+              <w:rPr>
+                <w:noProof/>
+                <w:webHidden/>
+              </w:rPr>
+              <w:fldChar w:fldCharType="end"/>
+            </w:r>
+          </w:hyperlink>
+        </w:p>
+        <w:p>
+          <w:pPr>
+            <w:pStyle w:val="TOC1"/>
+            <w:tabs>
+              <w:tab w:val="left" w:pos="440"/>
+              <w:tab w:val="right" w:leader="dot" w:pos="9350"/>
+            </w:tabs>
+            <w:spacing w:line="360" w:lineRule="auto"/>
+            <w:rPr>
+              <w:noProof/>
+            </w:rPr>
+          </w:pPr>
+          <w:hyperlink w:anchor="_Toc34397234" w:history="1">
+            <w:r>
+              <w:rPr>
+                <w:rStyle w:val="Hyperlink"/>
+                <w:rFonts w:ascii="Times New Roman" w:hAnsi="Times New Roman" w:cs="Times New Roman"/>
+                <w:noProof/>
+              </w:rPr>
+              <w:t>b.</w:t>
+            </w:r>
+            <w:r>
+              <w:rPr>
+                <w:noProof/>
+              </w:rPr>
+              <w:tab/>
+            </w:r>
+            <w:r>
+              <w:rPr>
+                <w:rStyle w:val="Hyperlink"/>
+                <w:rFonts w:ascii="Times New Roman" w:hAnsi="Times New Roman" w:cs="Times New Roman"/>
+                <w:noProof/>
+              </w:rPr>
+              <w:t>Data Modelling</w:t>
+            </w:r>
+            <w:r>
+              <w:rPr>
+                <w:noProof/>
+                <w:webHidden/>
+              </w:rPr>
+              <w:tab/>
+            </w:r>
+            <w:r>
+              <w:rPr>
+                <w:noProof/>
+                <w:webHidden/>
+              </w:rPr>
+              <w:fldChar w:fldCharType="begin"/>
+            </w:r>
+            <w:r>
+              <w:rPr>
+                <w:noProof/>
+                <w:webHidden/>
+              </w:rPr>
+              <w:instrText xml:space="preserve"> PAGEREF _Toc34397234 \h </w:instrText>
+            </w:r>
+            <w:r>
+              <w:rPr>
+                <w:noProof/>
+                <w:webHidden/>
+              </w:rPr>
+            </w:r>
+            <w:r>
+              <w:rPr>
+                <w:noProof/>
+                <w:webHidden/>
+              </w:rPr>
+              <w:fldChar w:fldCharType="separate"/>
+            </w:r>
+            <w:r>
+              <w:rPr>
+                <w:noProof/>
+                <w:webHidden/>
+              </w:rPr>
+              <w:t>6</w:t>
+            </w:r>
+            <w:r>
+              <w:rPr>
+                <w:noProof/>
+                <w:webHidden/>
+              </w:rPr>
+              <w:fldChar w:fldCharType="end"/>
+            </w:r>
+          </w:hyperlink>
+        </w:p>
+        <w:p>
+          <w:pPr>
+            <w:pStyle w:val="TOC1"/>
+            <w:tabs>
+              <w:tab w:val="left" w:pos="440"/>
+              <w:tab w:val="right" w:leader="dot" w:pos="9350"/>
+            </w:tabs>
+            <w:spacing w:line="360" w:lineRule="auto"/>
+            <w:rPr>
+              <w:noProof/>
+            </w:rPr>
+          </w:pPr>
+          <w:hyperlink w:anchor="_Toc34397235" w:history="1">
+            <w:r>
+              <w:rPr>
+                <w:rStyle w:val="Hyperlink"/>
+                <w:rFonts w:ascii="Times New Roman" w:hAnsi="Times New Roman" w:cs="Times New Roman"/>
+                <w:noProof/>
+              </w:rPr>
+              <w:t>c.</w:t>
+            </w:r>
+            <w:r>
+              <w:rPr>
+                <w:noProof/>
+              </w:rPr>
+              <w:tab/>
+            </w:r>
+            <w:r>
+              <w:rPr>
+                <w:rStyle w:val="Hyperlink"/>
+                <w:rFonts w:ascii="Times New Roman" w:hAnsi="Times New Roman" w:cs="Times New Roman"/>
+                <w:noProof/>
+              </w:rPr>
+              <w:t>Expected Queries</w:t>
+            </w:r>
+            <w:r>
+              <w:rPr>
+                <w:noProof/>
+                <w:webHidden/>
+              </w:rPr>
+              <w:tab/>
+            </w:r>
+            <w:r>
+              <w:rPr>
+                <w:noProof/>
+                <w:webHidden/>
+              </w:rPr>
+              <w:fldChar w:fldCharType="begin"/>
+            </w:r>
+            <w:r>
+              <w:rPr>
+                <w:noProof/>
+                <w:webHidden/>
+              </w:rPr>
+              <w:instrText xml:space="preserve"> PAGEREF _Toc34397235 \h </w:instrText>
+            </w:r>
+            <w:r>
+              <w:rPr>
+                <w:noProof/>
+                <w:webHidden/>
+              </w:rPr>
+            </w:r>
+            <w:r>
+              <w:rPr>
+                <w:noProof/>
+                <w:webHidden/>
+              </w:rPr>
+              <w:fldChar w:fldCharType="separate"/>
+            </w:r>
+            <w:r>
+              <w:rPr>
+                <w:noProof/>
+                <w:webHidden/>
+              </w:rPr>
+              <w:t>6</w:t>
+            </w:r>
+            <w:r>
+              <w:rPr>
+                <w:noProof/>
+                <w:webHidden/>
+              </w:rPr>
+              <w:fldChar w:fldCharType="end"/>
+            </w:r>
+          </w:hyperlink>
+        </w:p>
+        <w:p>
+          <w:pPr>
+            <w:pStyle w:val="TOC1"/>
+            <w:tabs>
+              <w:tab w:val="right" w:leader="dot" w:pos="9350"/>
+            </w:tabs>
+            <w:spacing w:line="360" w:lineRule="auto"/>
+            <w:rPr>
+              <w:noProof/>
+            </w:rPr>
+          </w:pPr>
+          <w:hyperlink w:anchor="_Toc34397236" w:history="1">
+            <w:r>
+              <w:rPr>
+                <w:rStyle w:val="Hyperlink"/>
+                <w:noProof/>
+              </w:rPr>
+              <w:t>Schedule</w:t>
+            </w:r>
+            <w:r>
+              <w:rPr>
+                <w:noProof/>
+                <w:webHidden/>
+              </w:rPr>
+              <w:tab/>
+            </w:r>
+            <w:r>
+              <w:rPr>
+                <w:noProof/>
+                <w:webHidden/>
+              </w:rPr>
+              <w:fldChar w:fldCharType="begin"/>
+            </w:r>
+            <w:r>
+              <w:rPr>
+                <w:noProof/>
+                <w:webHidden/>
+              </w:rPr>
+              <w:instrText xml:space="preserve"> PAGEREF _Toc34397236 \h </w:instrText>
+            </w:r>
+            <w:r>
+              <w:rPr>
+                <w:noProof/>
+                <w:webHidden/>
+              </w:rPr>
+            </w:r>
+            <w:r>
+              <w:rPr>
+                <w:noProof/>
+                <w:webHidden/>
+              </w:rPr>
+              <w:fldChar w:fldCharType="separate"/>
+            </w:r>
+            <w:r>
+              <w:rPr>
+                <w:noProof/>
+                <w:webHidden/>
+              </w:rPr>
+              <w:t>8</w:t>
+            </w:r>
+            <w:r>
+              <w:rPr>
+                <w:noProof/>
+                <w:webHidden/>
+              </w:rPr>
+              <w:fldChar w:fldCharType="end"/>
+            </w:r>
+          </w:hyperlink>
+        </w:p>
+        <w:p>
+          <w:pPr>
+            <w:pStyle w:val="TOC1"/>
+            <w:tabs>
+              <w:tab w:val="right" w:leader="dot" w:pos="9350"/>
+            </w:tabs>
+            <w:spacing w:line="360" w:lineRule="auto"/>
+            <w:rPr>
+              <w:noProof/>
+            </w:rPr>
+          </w:pPr>
+          <w:hyperlink w:anchor="_Toc34397237" w:history="1">
+            <w:r>
+              <w:rPr>
+                <w:rStyle w:val="Hyperlink"/>
+                <w:rFonts w:eastAsia="Times New Roman"/>
+                <w:noProof/>
+              </w:rPr>
+              <w:t>Meeting Log</w:t>
+            </w:r>
+            <w:r>
+              <w:rPr>
+                <w:noProof/>
+                <w:webHidden/>
+              </w:rPr>
+              <w:tab/>
+            </w:r>
+            <w:r>
+              <w:rPr>
+                <w:noProof/>
+                <w:webHidden/>
+              </w:rPr>
+              <w:fldChar w:fldCharType="begin"/>
+            </w:r>
+            <w:r>
+              <w:rPr>
+                <w:noProof/>
+                <w:webHidden/>
+              </w:rPr>
+              <w:instrText xml:space="preserve"> PAGEREF _Toc34397237 \h </w:instrText>
+            </w:r>
+            <w:r>
+              <w:rPr>
+                <w:noProof/>
+                <w:webHidden/>
+              </w:rPr>
+            </w:r>
+            <w:r>
+              <w:rPr>
+                <w:noProof/>
+                <w:webHidden/>
+              </w:rPr>
+              <w:fldChar w:fldCharType="separate"/>
+            </w:r>
+            <w:r>
+              <w:rPr>
+                <w:noProof/>
+                <w:webHidden/>
+              </w:rPr>
+              <w:t>10</w:t>
+            </w:r>
+            <w:r>
+              <w:rPr>
+                <w:noProof/>
+                <w:webHidden/>
+              </w:rPr>
+              <w:fldChar w:fldCharType="end"/>
+            </w:r>
+          </w:hyperlink>
+        </w:p>
+        <w:p>
+          <w:pPr>
+            <w:spacing w:line="360" w:lineRule="auto"/>
+          </w:pPr>
+          <w:r>
+            <w:rPr>
+              <w:b/>
+              <w:bCs/>
+              <w:noProof/>
+            </w:rPr>
+            <w:fldChar w:fldCharType="end"/>
+          </w:r>
+        </w:p>
+      </w:sdtContent>
+    </w:sdt>
     <w:p>
       <w:pPr>
-        <w:jc w:val="center"/>
-        <w:rPr>
-          <w:sz w:val="52"/>
-          <w:szCs w:val="52"/>
-          <w14:reflection w14:blurRad="6350" w14:stA="53000" w14:stPos="0" w14:endA="300" w14:endPos="35500" w14:dist="0" w14:dir="5400000" w14:fadeDir="5400000" w14:sx="100000" w14:sy="-90000" w14:kx="0" w14:ky="0" w14:algn="bl"/>
-          <w14:textOutline w14:w="9525" w14:cap="flat" w14:cmpd="sng" w14:algn="ctr">
-            <w14:solidFill>
-              <w14:schemeClr w14:val="accent1"/>
-            </w14:solidFill>
-            <w14:prstDash w14:val="solid"/>
-            <w14:round/>
-          </w14:textOutline>
-          <w14:textFill>
-            <w14:gradFill>
-              <w14:gsLst>
-                <w14:gs w14:pos="0">
-                  <w14:schemeClr w14:val="accent5">
-                    <w14:lumMod w14:val="50000"/>
-                  </w14:schemeClr>
-                </w14:gs>
-                <w14:gs w14:pos="50000">
-                  <w14:schemeClr w14:val="accent5"/>
-                </w14:gs>
-                <w14:gs w14:pos="100000">
-                  <w14:schemeClr w14:val="accent5">
-                    <w14:lumMod w14:val="60000"/>
-                    <w14:lumOff w14:val="40000"/>
-                  </w14:schemeClr>
-                </w14:gs>
-              </w14:gsLst>
-              <w14:lin w14:ang="5400000" w14:scaled="0"/>
-            </w14:gradFill>
-          </w14:textFill>
+        <w:pStyle w:val="Heading1"/>
+        <w:rPr>
+          <w:rFonts w:eastAsia="Times New Roman"/>
+        </w:rPr>
+      </w:pPr>
+    </w:p>
+    <w:p>
+      <w:pPr>
+        <w:rPr>
+          <w:rFonts w:asciiTheme="majorHAnsi" w:eastAsia="Times New Roman" w:hAnsiTheme="majorHAnsi" w:cstheme="majorBidi"/>
+          <w:color w:val="365F91" w:themeColor="accent1" w:themeShade="BF"/>
+          <w:sz w:val="32"/>
+          <w:szCs w:val="32"/>
+          <w:lang w:val="en-IN"/>
         </w:rPr>
       </w:pPr>
       <w:r>
         <w:rPr>
-          <w:sz w:val="52"/>
-          <w:szCs w:val="52"/>
-          <w14:reflection w14:blurRad="6350" w14:stA="53000" w14:stPos="0" w14:endA="300" w14:endPos="35500" w14:dist="0" w14:dir="5400000" w14:fadeDir="5400000" w14:sx="100000" w14:sy="-90000" w14:kx="0" w14:ky="0" w14:algn="bl"/>
-          <w14:textOutline w14:w="9525" w14:cap="flat" w14:cmpd="sng" w14:algn="ctr">
-            <w14:solidFill>
-              <w14:schemeClr w14:val="accent1"/>
-            </w14:solidFill>
-            <w14:prstDash w14:val="solid"/>
-            <w14:round/>
-          </w14:textOutline>
-          <w14:textFill>
-            <w14:gradFill>
-              <w14:gsLst>
-                <w14:gs w14:pos="0">
-                  <w14:schemeClr w14:val="accent5">
-                    <w14:lumMod w14:val="50000"/>
-                  </w14:schemeClr>
-                </w14:gs>
-                <w14:gs w14:pos="50000">
-                  <w14:schemeClr w14:val="accent5"/>
-                </w14:gs>
-                <w14:gs w14:pos="100000">
-                  <w14:schemeClr w14:val="accent5">
-                    <w14:lumMod w14:val="60000"/>
-                    <w14:lumOff w14:val="40000"/>
-                  </w14:schemeClr>
-                </w14:gs>
-              </w14:gsLst>
-              <w14:lin w14:ang="5400000" w14:scaled="0"/>
-            </w14:gradFill>
-          </w14:textFill>
-        </w:rPr>
-        <w:lastRenderedPageBreak/>
-        <w:t>Database Management</w:t>
+          <w:rFonts w:eastAsia="Times New Roman"/>
+        </w:rPr>
+        <w:br w:type="page"/>
       </w:r>
     </w:p>
     <w:p>
       <w:pPr>
-        <w:spacing w:before="100"/>
-        <w:jc w:val="center"/>
-        <w:rPr>
-          <w:rFonts w:ascii="Times New Roman" w:eastAsia="Times New Roman" w:hAnsi="Times New Roman" w:cs="Times New Roman"/>
-          <w:i/>
-          <w:color w:val="4F81BD" w:themeColor="accent1"/>
-          <w:sz w:val="28"/>
-          <w:szCs w:val="28"/>
-          <w14:shadow w14:blurRad="38100" w14:dist="25400" w14:dir="5400000" w14:sx="100000" w14:sy="100000" w14:kx="0" w14:ky="0" w14:algn="ctr">
-            <w14:srgbClr w14:val="6E747A">
-              <w14:alpha w14:val="57000"/>
-            </w14:srgbClr>
-          </w14:shadow>
-          <w14:textOutline w14:w="0" w14:cap="flat" w14:cmpd="sng" w14:algn="ctr">
-            <w14:noFill/>
-            <w14:prstDash w14:val="solid"/>
-            <w14:round/>
-          </w14:textOutline>
-        </w:rPr>
-      </w:pPr>
+        <w:pStyle w:val="Heading1"/>
+        <w:spacing w:line="360" w:lineRule="auto"/>
+        <w:rPr>
+          <w:rFonts w:eastAsia="Times New Roman"/>
+        </w:rPr>
+      </w:pPr>
+      <w:bookmarkStart w:id="1" w:name="_Toc34397229"/>
       <w:r>
         <w:rPr>
-          <w:rFonts w:ascii="Times New Roman" w:eastAsia="Times New Roman" w:hAnsi="Times New Roman" w:cs="Times New Roman"/>
-          <w:i/>
-          <w:color w:val="4F81BD" w:themeColor="accent1"/>
-          <w:sz w:val="28"/>
-          <w:szCs w:val="28"/>
-          <w14:shadow w14:blurRad="38100" w14:dist="25400" w14:dir="5400000" w14:sx="100000" w14:sy="100000" w14:kx="0" w14:ky="0" w14:algn="ctr">
-            <w14:srgbClr w14:val="6E747A">
-              <w14:alpha w14:val="57000"/>
-            </w14:srgbClr>
-          </w14:shadow>
-          <w14:textOutline w14:w="0" w14:cap="flat" w14:cmpd="sng" w14:algn="ctr">
-            <w14:noFill/>
-            <w14:prstDash w14:val="solid"/>
-            <w14:round/>
-          </w14:textOutline>
-        </w:rPr>
+          <w:rFonts w:eastAsia="Times New Roman"/>
+        </w:rPr>
+        <w:lastRenderedPageBreak/>
         <w:t>Introduction of Hard money lender Database for Mount Wilson Capital</w:t>
       </w:r>
+      <w:bookmarkEnd w:id="1"/>
     </w:p>
     <w:p>
       <w:pPr>
-        <w:spacing w:before="100"/>
+        <w:spacing w:before="100" w:line="360" w:lineRule="auto"/>
         <w:rPr>
           <w:rFonts w:ascii="Times New Roman" w:eastAsia="Times New Roman" w:hAnsi="Times New Roman" w:cs="Times New Roman"/>
           <w:color w:val="000000"/>
@@ -2165,8 +2740,8 @@
             <v:path o:extrusionok="f" gradientshapeok="t" o:connecttype="rect"/>
             <o:lock v:ext="edit" aspectratio="t"/>
           </v:shapetype>
-          <v:shape id="_x0000_i1026" type="#_x0000_t75" alt="Microsoft Office Signature Line..." style="width:192pt;height:96pt;mso-width-percent:0;mso-height-percent:0;mso-width-percent:0;mso-height-percent:0">
-            <v:imagedata r:id="rId6" o:title=""/>
+          <v:shape id="_x0000_i1025" type="#_x0000_t75" alt="Microsoft Office Signature Line..." style="width:192pt;height:96pt;mso-width-percent:0;mso-height-percent:0;mso-width-percent:0;mso-height-percent:0">
+            <v:imagedata r:id="rId7" o:title=""/>
             <o:lock v:ext="edit" ungrouping="t" rotation="t" cropping="t" verticies="t" grouping="t"/>
             <o:signatureline v:ext="edit" id="{196A1C7D-4913-4983-9A99-78223C33E79D}" provid="{00000000-0000-0000-0000-000000000000}" o:suggestedsigner2="Mount Wilson Capital" issignatureline="t"/>
           </v:shape>
@@ -2175,76 +2750,14 @@
     </w:p>
     <w:p>
       <w:pPr>
-        <w:rPr>
-          <w:sz w:val="52"/>
-          <w:szCs w:val="52"/>
-          <w14:reflection w14:blurRad="6350" w14:stA="53000" w14:stPos="0" w14:endA="300" w14:endPos="35500" w14:dist="0" w14:dir="5400000" w14:fadeDir="5400000" w14:sx="100000" w14:sy="-90000" w14:kx="0" w14:ky="0" w14:algn="bl"/>
-          <w14:textOutline w14:w="9525" w14:cap="flat" w14:cmpd="sng" w14:algn="ctr">
-            <w14:solidFill>
-              <w14:schemeClr w14:val="accent1"/>
-            </w14:solidFill>
-            <w14:prstDash w14:val="solid"/>
-            <w14:round/>
-          </w14:textOutline>
-          <w14:textFill>
-            <w14:gradFill>
-              <w14:gsLst>
-                <w14:gs w14:pos="0">
-                  <w14:schemeClr w14:val="accent5">
-                    <w14:lumMod w14:val="50000"/>
-                  </w14:schemeClr>
-                </w14:gs>
-                <w14:gs w14:pos="50000">
-                  <w14:schemeClr w14:val="accent5"/>
-                </w14:gs>
-                <w14:gs w14:pos="100000">
-                  <w14:schemeClr w14:val="accent5">
-                    <w14:lumMod w14:val="60000"/>
-                    <w14:lumOff w14:val="40000"/>
-                  </w14:schemeClr>
-                </w14:gs>
-              </w14:gsLst>
-              <w14:lin w14:ang="5400000" w14:scaled="0"/>
-            </w14:gradFill>
-          </w14:textFill>
-        </w:rPr>
-      </w:pPr>
+        <w:pStyle w:val="Heading1"/>
+        <w:spacing w:line="360" w:lineRule="auto"/>
+      </w:pPr>
+      <w:bookmarkStart w:id="2" w:name="_Toc34397230"/>
       <w:r>
-        <w:rPr>
-          <w:sz w:val="52"/>
-          <w:szCs w:val="52"/>
-          <w14:reflection w14:blurRad="6350" w14:stA="53000" w14:stPos="0" w14:endA="300" w14:endPos="35500" w14:dist="0" w14:dir="5400000" w14:fadeDir="5400000" w14:sx="100000" w14:sy="-90000" w14:kx="0" w14:ky="0" w14:algn="bl"/>
-          <w14:textOutline w14:w="9525" w14:cap="flat" w14:cmpd="sng" w14:algn="ctr">
-            <w14:solidFill>
-              <w14:schemeClr w14:val="accent1"/>
-            </w14:solidFill>
-            <w14:prstDash w14:val="solid"/>
-            <w14:round/>
-          </w14:textOutline>
-          <w14:textFill>
-            <w14:gradFill>
-              <w14:gsLst>
-                <w14:gs w14:pos="0">
-                  <w14:schemeClr w14:val="accent5">
-                    <w14:lumMod w14:val="50000"/>
-                  </w14:schemeClr>
-                </w14:gs>
-                <w14:gs w14:pos="50000">
-                  <w14:schemeClr w14:val="accent5"/>
-                </w14:gs>
-                <w14:gs w14:pos="100000">
-                  <w14:schemeClr w14:val="accent5">
-                    <w14:lumMod w14:val="60000"/>
-                    <w14:lumOff w14:val="40000"/>
-                  </w14:schemeClr>
-                </w14:gs>
-              </w14:gsLst>
-              <w14:lin w14:ang="5400000" w14:scaled="0"/>
-            </w14:gradFill>
-          </w14:textFill>
-        </w:rPr>
         <w:t>Business Processes</w:t>
       </w:r>
+      <w:bookmarkEnd w:id="2"/>
     </w:p>
     <w:p>
       <w:pPr>
@@ -2262,7 +2775,25 @@
           <w:sz w:val="24"/>
           <w:szCs w:val="24"/>
         </w:rPr>
-        <w:t>In most loans the applicants are evaluated based off of multiple elements. The loaner will then have to sift through these applicants to find the most promising applicant to approve a loan with.</w:t>
+        <w:t xml:space="preserve">In most loans the applicants are evaluated based </w:t>
+      </w:r>
+      <w:proofErr w:type="gramStart"/>
+      <w:r>
+        <w:rPr>
+          <w:rFonts w:ascii="Times New Roman" w:hAnsi="Times New Roman" w:cs="Times New Roman"/>
+          <w:sz w:val="24"/>
+          <w:szCs w:val="24"/>
+        </w:rPr>
+        <w:t>off of</w:t>
+      </w:r>
+      <w:proofErr w:type="gramEnd"/>
+      <w:r>
+        <w:rPr>
+          <w:rFonts w:ascii="Times New Roman" w:hAnsi="Times New Roman" w:cs="Times New Roman"/>
+          <w:sz w:val="24"/>
+          <w:szCs w:val="24"/>
+        </w:rPr>
+        <w:t xml:space="preserve"> multiple elements. The loaner will then have to sift through these applicants to find the most promising applicant to approve a loan with.</w:t>
       </w:r>
     </w:p>
     <w:p>
@@ -2409,36 +2940,32 @@
           <w:sz w:val="24"/>
           <w:szCs w:val="24"/>
         </w:rPr>
-        <w:t xml:space="preserve">The loan being made between an employee and a potential applicant has its own set of elements if the loan is approved. The loan needs to </w:t>
+        <w:t>The loan being made between an employee and a potential applicant has its own set of elements if the loan is approved. The loan needs to</w:t>
       </w:r>
-      <w:proofErr w:type="gramStart"/>
       <w:r>
         <w:rPr>
           <w:rFonts w:ascii="Times New Roman" w:hAnsi="Times New Roman" w:cs="Times New Roman"/>
           <w:sz w:val="24"/>
           <w:szCs w:val="24"/>
         </w:rPr>
-        <w:t>labelled</w:t>
+        <w:t xml:space="preserve"> be</w:t>
       </w:r>
-      <w:proofErr w:type="gramEnd"/>
       <w:r>
         <w:rPr>
           <w:rFonts w:ascii="Times New Roman" w:hAnsi="Times New Roman" w:cs="Times New Roman"/>
           <w:sz w:val="24"/>
           <w:szCs w:val="24"/>
         </w:rPr>
-        <w:t xml:space="preserve"> with a unique identification number. The loan also needs to be specified as a type of loan. The details of the cost of the loan will include the purchase price, budget for construction. The loan will also include the percent on the purchase and the percent of the construction returned to the loaner. Finally, the loan will need to include a </w:t>
+        <w:t xml:space="preserve"> labeled with a unique identification number. The loan also needs to be specified as a type of loan. The details of the cost of the loan will include the purchase price, budget for construction. The loan will also include the percent on the purchase and the percent of the construction returned to the loaner. Finally, the loan will need to include a </w:t>
       </w:r>
-      <w:proofErr w:type="gramStart"/>
       <w:r>
         <w:rPr>
           <w:rFonts w:ascii="Times New Roman" w:hAnsi="Times New Roman" w:cs="Times New Roman"/>
           <w:sz w:val="24"/>
           <w:szCs w:val="24"/>
         </w:rPr>
-        <w:t>time table</w:t>
+        <w:t>timetable</w:t>
       </w:r>
-      <w:proofErr w:type="gramEnd"/>
       <w:r>
         <w:rPr>
           <w:rFonts w:ascii="Times New Roman" w:hAnsi="Times New Roman" w:cs="Times New Roman"/>
@@ -2451,87 +2978,14 @@
     <w:p/>
     <w:p>
       <w:pPr>
-        <w:rPr>
-          <w:sz w:val="52"/>
-          <w:szCs w:val="52"/>
-          <w14:reflection w14:blurRad="6350" w14:stA="53000" w14:stPos="0" w14:endA="300" w14:endPos="35500" w14:dist="0" w14:dir="5400000" w14:fadeDir="5400000" w14:sx="100000" w14:sy="-90000" w14:kx="0" w14:ky="0" w14:algn="bl"/>
-          <w14:textOutline w14:w="9525" w14:cap="flat" w14:cmpd="sng" w14:algn="ctr">
-            <w14:solidFill>
-              <w14:schemeClr w14:val="accent1"/>
-            </w14:solidFill>
-            <w14:prstDash w14:val="solid"/>
-            <w14:round/>
-          </w14:textOutline>
-          <w14:textFill>
-            <w14:gradFill>
-              <w14:gsLst>
-                <w14:gs w14:pos="0">
-                  <w14:schemeClr w14:val="accent5">
-                    <w14:lumMod w14:val="50000"/>
-                  </w14:schemeClr>
-                </w14:gs>
-                <w14:gs w14:pos="50000">
-                  <w14:schemeClr w14:val="accent5"/>
-                </w14:gs>
-                <w14:gs w14:pos="100000">
-                  <w14:schemeClr w14:val="accent5">
-                    <w14:lumMod w14:val="60000"/>
-                    <w14:lumOff w14:val="40000"/>
-                  </w14:schemeClr>
-                </w14:gs>
-              </w14:gsLst>
-              <w14:lin w14:ang="5400000" w14:scaled="0"/>
-            </w14:gradFill>
-          </w14:textFill>
-        </w:rPr>
-      </w:pPr>
+        <w:pStyle w:val="Heading1"/>
+        <w:spacing w:line="360" w:lineRule="auto"/>
+      </w:pPr>
+      <w:bookmarkStart w:id="3" w:name="_Toc34397231"/>
       <w:r>
-        <w:rPr>
-          <w:sz w:val="52"/>
-          <w:szCs w:val="52"/>
-          <w14:reflection w14:blurRad="6350" w14:stA="53000" w14:stPos="0" w14:endA="300" w14:endPos="35500" w14:dist="0" w14:dir="5400000" w14:fadeDir="5400000" w14:sx="100000" w14:sy="-90000" w14:kx="0" w14:ky="0" w14:algn="bl"/>
-          <w14:textOutline w14:w="9525" w14:cap="flat" w14:cmpd="sng" w14:algn="ctr">
-            <w14:solidFill>
-              <w14:schemeClr w14:val="accent1"/>
-            </w14:solidFill>
-            <w14:prstDash w14:val="solid"/>
-            <w14:round/>
-          </w14:textOutline>
-          <w14:textFill>
-            <w14:gradFill>
-              <w14:gsLst>
-                <w14:gs w14:pos="0">
-                  <w14:schemeClr w14:val="accent5">
-                    <w14:lumMod w14:val="50000"/>
-                  </w14:schemeClr>
-                </w14:gs>
-                <w14:gs w14:pos="50000">
-                  <w14:schemeClr w14:val="accent5"/>
-                </w14:gs>
-                <w14:gs w14:pos="100000">
-                  <w14:schemeClr w14:val="accent5">
-                    <w14:lumMod w14:val="60000"/>
-                    <w14:lumOff w14:val="40000"/>
-                  </w14:schemeClr>
-                </w14:gs>
-              </w14:gsLst>
-              <w14:lin w14:ang="5400000" w14:scaled="0"/>
-            </w14:gradFill>
-          </w14:textFill>
-        </w:rPr>
         <w:t>Target Business</w:t>
       </w:r>
-    </w:p>
-    <w:p>
-      <w:pPr>
-        <w:pStyle w:val="Heading1"/>
-        <w:spacing w:line="360" w:lineRule="auto"/>
-        <w:rPr>
-          <w:rFonts w:ascii="Times New Roman" w:hAnsi="Times New Roman" w:cs="Times New Roman"/>
-          <w:sz w:val="24"/>
-          <w:szCs w:val="24"/>
-        </w:rPr>
-      </w:pPr>
+      <w:bookmarkEnd w:id="3"/>
     </w:p>
     <w:p>
       <w:pPr>
@@ -2554,89 +3008,169 @@
     </w:p>
     <w:p>
       <w:pPr>
-        <w:rPr>
-          <w:sz w:val="52"/>
-          <w:szCs w:val="52"/>
-          <w14:reflection w14:blurRad="6350" w14:stA="53000" w14:stPos="0" w14:endA="300" w14:endPos="35500" w14:dist="0" w14:dir="5400000" w14:fadeDir="5400000" w14:sx="100000" w14:sy="-90000" w14:kx="0" w14:ky="0" w14:algn="bl"/>
-          <w14:textOutline w14:w="9525" w14:cap="flat" w14:cmpd="sng" w14:algn="ctr">
-            <w14:solidFill>
-              <w14:schemeClr w14:val="accent1"/>
-            </w14:solidFill>
-            <w14:prstDash w14:val="solid"/>
-            <w14:round/>
-          </w14:textOutline>
-          <w14:textFill>
-            <w14:gradFill>
-              <w14:gsLst>
-                <w14:gs w14:pos="0">
-                  <w14:schemeClr w14:val="accent5">
-                    <w14:lumMod w14:val="50000"/>
-                  </w14:schemeClr>
-                </w14:gs>
-                <w14:gs w14:pos="50000">
-                  <w14:schemeClr w14:val="accent5"/>
-                </w14:gs>
-                <w14:gs w14:pos="100000">
-                  <w14:schemeClr w14:val="accent5">
-                    <w14:lumMod w14:val="60000"/>
-                    <w14:lumOff w14:val="40000"/>
-                  </w14:schemeClr>
-                </w14:gs>
-              </w14:gsLst>
-              <w14:lin w14:ang="5400000" w14:scaled="0"/>
-            </w14:gradFill>
-          </w14:textFill>
-        </w:rPr>
-      </w:pPr>
+        <w:pStyle w:val="Heading1"/>
+      </w:pPr>
+      <w:bookmarkStart w:id="4" w:name="_Toc34397232"/>
       <w:r>
-        <w:rPr>
-          <w:sz w:val="52"/>
-          <w:szCs w:val="52"/>
-          <w14:reflection w14:blurRad="6350" w14:stA="53000" w14:stPos="0" w14:endA="300" w14:endPos="35500" w14:dist="0" w14:dir="5400000" w14:fadeDir="5400000" w14:sx="100000" w14:sy="-90000" w14:kx="0" w14:ky="0" w14:algn="bl"/>
-          <w14:textOutline w14:w="9525" w14:cap="flat" w14:cmpd="sng" w14:algn="ctr">
-            <w14:solidFill>
-              <w14:schemeClr w14:val="accent1"/>
-            </w14:solidFill>
-            <w14:prstDash w14:val="solid"/>
-            <w14:round/>
-          </w14:textOutline>
-          <w14:textFill>
-            <w14:gradFill>
-              <w14:gsLst>
-                <w14:gs w14:pos="0">
-                  <w14:schemeClr w14:val="accent5">
-                    <w14:lumMod w14:val="50000"/>
-                  </w14:schemeClr>
-                </w14:gs>
-                <w14:gs w14:pos="50000">
-                  <w14:schemeClr w14:val="accent5"/>
-                </w14:gs>
-                <w14:gs w14:pos="100000">
-                  <w14:schemeClr w14:val="accent5">
-                    <w14:lumMod w14:val="60000"/>
-                    <w14:lumOff w14:val="40000"/>
-                  </w14:schemeClr>
-                </w14:gs>
-              </w14:gsLst>
-              <w14:lin w14:ang="5400000" w14:scaled="0"/>
-            </w14:gradFill>
-          </w14:textFill>
-        </w:rPr>
-        <w:t>USER REQUIREMENTS</w:t>
+        <w:t>U</w:t>
+      </w:r>
+      <w:r>
+        <w:t>ser</w:t>
+      </w:r>
+      <w:r>
+        <w:t xml:space="preserve"> R</w:t>
+      </w:r>
+      <w:r>
+        <w:t>equirements</w:t>
+      </w:r>
+      <w:bookmarkEnd w:id="4"/>
+    </w:p>
+    <w:p>
+      <w:pPr>
+        <w:pStyle w:val="Heading1"/>
+        <w:numPr>
+          <w:ilvl w:val="0"/>
+          <w:numId w:val="6"/>
+        </w:numPr>
+        <w:spacing w:line="360" w:lineRule="auto"/>
+        <w:rPr>
+          <w:rFonts w:ascii="Times New Roman" w:hAnsi="Times New Roman" w:cs="Times New Roman"/>
+          <w:color w:val="auto"/>
+          <w:sz w:val="24"/>
+          <w:szCs w:val="24"/>
+        </w:rPr>
+      </w:pPr>
+      <w:bookmarkStart w:id="5" w:name="_Toc34397233"/>
+      <w:r>
+        <w:rPr>
+          <w:rFonts w:ascii="Times New Roman" w:hAnsi="Times New Roman" w:cs="Times New Roman"/>
+          <w:color w:val="auto"/>
+          <w:sz w:val="24"/>
+          <w:szCs w:val="24"/>
+        </w:rPr>
+        <w:t xml:space="preserve">Process </w:t>
+      </w:r>
+      <w:r>
+        <w:rPr>
+          <w:rFonts w:ascii="Times New Roman" w:hAnsi="Times New Roman" w:cs="Times New Roman"/>
+          <w:color w:val="auto"/>
+          <w:sz w:val="24"/>
+          <w:szCs w:val="24"/>
+        </w:rPr>
+        <w:t>M</w:t>
+      </w:r>
+      <w:r>
+        <w:rPr>
+          <w:rFonts w:ascii="Times New Roman" w:hAnsi="Times New Roman" w:cs="Times New Roman"/>
+          <w:color w:val="auto"/>
+          <w:sz w:val="24"/>
+          <w:szCs w:val="24"/>
+        </w:rPr>
+        <w:t>odelling</w:t>
+      </w:r>
+      <w:r>
+        <w:rPr>
+          <w:rFonts w:ascii="Times New Roman" w:hAnsi="Times New Roman" w:cs="Times New Roman"/>
+          <w:color w:val="auto"/>
+          <w:sz w:val="24"/>
+          <w:szCs w:val="24"/>
+        </w:rPr>
+        <w:t xml:space="preserve"> (</w:t>
+      </w:r>
+      <w:r>
+        <w:rPr>
+          <w:rFonts w:ascii="Times New Roman" w:hAnsi="Times New Roman" w:cs="Times New Roman"/>
+          <w:color w:val="auto"/>
+          <w:sz w:val="24"/>
+          <w:szCs w:val="24"/>
+        </w:rPr>
+        <w:t>E</w:t>
+      </w:r>
+      <w:r>
+        <w:rPr>
+          <w:rFonts w:ascii="Times New Roman" w:hAnsi="Times New Roman" w:cs="Times New Roman"/>
+          <w:color w:val="auto"/>
+          <w:sz w:val="24"/>
+          <w:szCs w:val="24"/>
+        </w:rPr>
+        <w:t xml:space="preserve">ntities and their </w:t>
+      </w:r>
+      <w:r>
+        <w:rPr>
+          <w:rFonts w:ascii="Times New Roman" w:hAnsi="Times New Roman" w:cs="Times New Roman"/>
+          <w:color w:val="auto"/>
+          <w:sz w:val="24"/>
+          <w:szCs w:val="24"/>
+        </w:rPr>
+        <w:t>T</w:t>
+      </w:r>
+      <w:r>
+        <w:rPr>
+          <w:rFonts w:ascii="Times New Roman" w:hAnsi="Times New Roman" w:cs="Times New Roman"/>
+          <w:color w:val="auto"/>
+          <w:sz w:val="24"/>
+          <w:szCs w:val="24"/>
+        </w:rPr>
+        <w:t>raits)</w:t>
+      </w:r>
+      <w:bookmarkEnd w:id="5"/>
+    </w:p>
+    <w:p>
+      <w:pPr>
+        <w:spacing w:line="360" w:lineRule="auto"/>
+        <w:ind w:firstLine="360"/>
+        <w:rPr>
+          <w:rFonts w:ascii="Times New Roman" w:hAnsi="Times New Roman" w:cs="Times New Roman"/>
+          <w:sz w:val="24"/>
+          <w:szCs w:val="24"/>
+        </w:rPr>
+      </w:pPr>
+      <w:r>
+        <w:rPr>
+          <w:rFonts w:ascii="Times New Roman" w:hAnsi="Times New Roman" w:cs="Times New Roman"/>
+          <w:sz w:val="24"/>
+          <w:szCs w:val="24"/>
+        </w:rPr>
+        <w:t xml:space="preserve">Mount Wilson Capital’s employment staff consists of the owners, their staff, and different layers of clientele. Each staff member will have specific information such as a Social Security Number, a birthdate, address, phone number (optional), college degree (optional), proof of citizenship, state ID, gender, name [which will consist of a first and last name.], as well as a payment type, a staff type, hours worked and a unique Staff ID and Password for Access to the database. Each Applicant/clientele will have information like a name [consisting of First and last names.], a birthdate, email, Proof of citizenship, a Social Security Number, a State ID, a title provider (may be self or property owner), liability Insurance provider, and gender. Each applicant will be broken down into someone who maintains finances of or owns specific </w:t>
+      </w:r>
+      <w:r>
+        <w:rPr>
+          <w:rFonts w:ascii="Times New Roman" w:hAnsi="Times New Roman" w:cs="Times New Roman"/>
+          <w:sz w:val="24"/>
+          <w:szCs w:val="24"/>
+        </w:rPr>
+        <w:lastRenderedPageBreak/>
+        <w:t xml:space="preserve">property(s). someone who maintains the finances of a specific property(s) and will provide their W2, credit score, income, assets, whether they have declared bankruptcy, are currently involved in a lawsuit, and they will also have the option of providing their Job Title/details. If the applicant owns the property then they will provide their exit strategy, renovation stage of the project, the address [consisting of the city, state, street, and zip] the current value of the property, the expected future value, and the acquisition date of the property. </w:t>
       </w:r>
     </w:p>
     <w:p>
       <w:pPr>
-        <w:pStyle w:val="ListParagraph"/>
-        <w:numPr>
-          <w:ilvl w:val="0"/>
-          <w:numId w:val="2"/>
-        </w:numPr>
-        <w:spacing w:after="120" w:line="360" w:lineRule="auto"/>
-        <w:rPr>
+        <w:spacing w:line="360" w:lineRule="auto"/>
+        <w:ind w:firstLine="360"/>
+        <w:rPr>
+          <w:rFonts w:ascii="Times New Roman" w:hAnsi="Times New Roman" w:cs="Times New Roman"/>
+          <w:sz w:val="24"/>
+          <w:szCs w:val="24"/>
+        </w:rPr>
+      </w:pPr>
+      <w:r>
+        <w:rPr>
+          <w:rFonts w:ascii="Times New Roman" w:hAnsi="Times New Roman" w:cs="Times New Roman"/>
+          <w:sz w:val="24"/>
+          <w:szCs w:val="24"/>
+        </w:rPr>
+        <w:t>The Applicant will also add whether they possess experience or not. If the applicant has prior experience with flipping or refinancing property, they will provide the Experience ID, contractor license number, as well as have the option to provide any active projects and/or previous projects. The applicant will also submit a Loan request which will have the purchase price of the property if not owned, percent of loan for construction, loan type, time table for renovations, percent for purchase of property if not owned, construction budget, and a loan ID.</w:t>
+      </w:r>
+    </w:p>
+    <w:p>
+      <w:pPr>
+        <w:spacing w:line="360" w:lineRule="auto"/>
+        <w:ind w:firstLine="720"/>
+        <w:rPr>
+          <w:rFonts w:ascii="Times New Roman" w:hAnsi="Times New Roman" w:cs="Times New Roman"/>
           <w:color w:val="000000" w:themeColor="text1"/>
-          <w:sz w:val="28"/>
-          <w:szCs w:val="28"/>
+          <w:sz w:val="24"/>
+          <w:szCs w:val="24"/>
           <w14:shadow w14:blurRad="38100" w14:dist="19050" w14:dir="2700000" w14:sx="100000" w14:sy="100000" w14:kx="0" w14:ky="0" w14:algn="tl">
             <w14:schemeClr w14:val="dk1">
               <w14:alpha w14:val="60000"/>
@@ -2649,381 +3183,113 @@
           </w14:textOutline>
         </w:rPr>
       </w:pPr>
+    </w:p>
+    <w:p>
+      <w:pPr>
+        <w:pStyle w:val="Heading1"/>
+        <w:numPr>
+          <w:ilvl w:val="0"/>
+          <w:numId w:val="6"/>
+        </w:numPr>
+        <w:spacing w:line="360" w:lineRule="auto"/>
+        <w:rPr>
+          <w:rFonts w:ascii="Times New Roman" w:hAnsi="Times New Roman" w:cs="Times New Roman"/>
+          <w:color w:val="auto"/>
+          <w:sz w:val="24"/>
+          <w:szCs w:val="24"/>
+        </w:rPr>
+      </w:pPr>
+      <w:bookmarkStart w:id="6" w:name="_Toc34397234"/>
       <w:r>
         <w:rPr>
-          <w:color w:val="000000" w:themeColor="text1"/>
-          <w:sz w:val="28"/>
-          <w:szCs w:val="28"/>
-          <w14:shadow w14:blurRad="38100" w14:dist="19050" w14:dir="2700000" w14:sx="100000" w14:sy="100000" w14:kx="0" w14:ky="0" w14:algn="tl">
-            <w14:schemeClr w14:val="dk1">
-              <w14:alpha w14:val="60000"/>
-            </w14:schemeClr>
-          </w14:shadow>
-          <w14:textOutline w14:w="0" w14:cap="flat" w14:cmpd="sng" w14:algn="ctr">
-            <w14:noFill/>
-            <w14:prstDash w14:val="solid"/>
-            <w14:round/>
-          </w14:textOutline>
-        </w:rPr>
-        <w:t>Process modeling (entities and their traits)</w:t>
+          <w:rFonts w:ascii="Times New Roman" w:hAnsi="Times New Roman" w:cs="Times New Roman"/>
+          <w:color w:val="auto"/>
+          <w:sz w:val="24"/>
+          <w:szCs w:val="24"/>
+        </w:rPr>
+        <w:t xml:space="preserve">Data </w:t>
+      </w:r>
+      <w:r>
+        <w:rPr>
+          <w:rFonts w:ascii="Times New Roman" w:hAnsi="Times New Roman" w:cs="Times New Roman"/>
+          <w:color w:val="auto"/>
+          <w:sz w:val="24"/>
+          <w:szCs w:val="24"/>
+        </w:rPr>
+        <w:t>M</w:t>
+      </w:r>
+      <w:r>
+        <w:rPr>
+          <w:rFonts w:ascii="Times New Roman" w:hAnsi="Times New Roman" w:cs="Times New Roman"/>
+          <w:color w:val="auto"/>
+          <w:sz w:val="24"/>
+          <w:szCs w:val="24"/>
+        </w:rPr>
+        <w:t>odelling</w:t>
+      </w:r>
+      <w:bookmarkEnd w:id="6"/>
+    </w:p>
+    <w:p>
+      <w:pPr>
+        <w:spacing w:line="360" w:lineRule="auto"/>
+        <w:ind w:firstLine="360"/>
+        <w:rPr>
+          <w:rFonts w:ascii="Times New Roman" w:hAnsi="Times New Roman" w:cs="Times New Roman"/>
+          <w:sz w:val="24"/>
+          <w:szCs w:val="24"/>
+        </w:rPr>
+      </w:pPr>
+      <w:r>
+        <w:rPr>
+          <w:rFonts w:ascii="Times New Roman" w:hAnsi="Times New Roman" w:cs="Times New Roman"/>
+          <w:sz w:val="24"/>
+          <w:szCs w:val="24"/>
+        </w:rPr>
+        <w:t xml:space="preserve">The database will allow users to manually input credit scores, addresses, jobs, phone number, a SSN, State ID, email, gender, and DOB(date of birth), as well as other personal information regarding credibility for a loan. The database will: </w:t>
       </w:r>
     </w:p>
     <w:p>
       <w:pPr>
-        <w:ind w:firstLine="720"/>
-        <w:rPr>
-          <w:color w:val="000000" w:themeColor="text1"/>
-          <w:sz w:val="28"/>
-          <w:szCs w:val="28"/>
-          <w14:shadow w14:blurRad="38100" w14:dist="19050" w14:dir="2700000" w14:sx="100000" w14:sy="100000" w14:kx="0" w14:ky="0" w14:algn="tl">
-            <w14:schemeClr w14:val="dk1">
-              <w14:alpha w14:val="60000"/>
-            </w14:schemeClr>
-          </w14:shadow>
-          <w14:textOutline w14:w="0" w14:cap="flat" w14:cmpd="sng" w14:algn="ctr">
-            <w14:noFill/>
-            <w14:prstDash w14:val="solid"/>
-            <w14:round/>
-          </w14:textOutline>
+        <w:pStyle w:val="ListParagraph"/>
+        <w:numPr>
+          <w:ilvl w:val="0"/>
+          <w:numId w:val="8"/>
+        </w:numPr>
+        <w:spacing w:line="360" w:lineRule="auto"/>
+        <w:rPr>
+          <w:rFonts w:ascii="Times New Roman" w:hAnsi="Times New Roman" w:cs="Times New Roman"/>
+          <w:sz w:val="24"/>
+          <w:szCs w:val="24"/>
         </w:rPr>
       </w:pPr>
       <w:r>
         <w:rPr>
-          <w:color w:val="000000" w:themeColor="text1"/>
-          <w:sz w:val="28"/>
-          <w:szCs w:val="28"/>
-          <w14:shadow w14:blurRad="38100" w14:dist="19050" w14:dir="2700000" w14:sx="100000" w14:sy="100000" w14:kx="0" w14:ky="0" w14:algn="tl">
-            <w14:schemeClr w14:val="dk1">
-              <w14:alpha w14:val="60000"/>
-            </w14:schemeClr>
-          </w14:shadow>
-          <w14:textOutline w14:w="0" w14:cap="flat" w14:cmpd="sng" w14:algn="ctr">
-            <w14:noFill/>
-            <w14:prstDash w14:val="solid"/>
-            <w14:round/>
-          </w14:textOutline>
-        </w:rPr>
-        <w:t xml:space="preserve">Mount Wilson Capital’s employment staff consists of the owners, their staff, and different layers of clientele. Each staff member will have specific information such as a Social Security Number, a birthdate, address, phone number (optional), college degree (optional), proof of citizenship, state ID, gender, name [which will consist of a first and last name.], as well as a payment </w:t>
-      </w:r>
-      <w:r>
-        <w:rPr>
-          <w:color w:val="000000" w:themeColor="text1"/>
-          <w:sz w:val="28"/>
-          <w:szCs w:val="28"/>
-          <w14:shadow w14:blurRad="38100" w14:dist="19050" w14:dir="2700000" w14:sx="100000" w14:sy="100000" w14:kx="0" w14:ky="0" w14:algn="tl">
-            <w14:schemeClr w14:val="dk1">
-              <w14:alpha w14:val="60000"/>
-            </w14:schemeClr>
-          </w14:shadow>
-          <w14:textOutline w14:w="0" w14:cap="flat" w14:cmpd="sng" w14:algn="ctr">
-            <w14:noFill/>
-            <w14:prstDash w14:val="solid"/>
-            <w14:round/>
-          </w14:textOutline>
-        </w:rPr>
-        <w:lastRenderedPageBreak/>
-        <w:t xml:space="preserve">type, a staff type, hours worked and a unique Staff ID and Password for Access to the database. Each Applicant/clientele will have information like a name [consisting of First and last names.], a birthdate, email, Proof of citizenship, a Social Security Number, a State ID, a title provider (may be self or property owner), liability Insurance provider, and gender. Each applicant will be broken down into someone who maintains finances of or owns specific property(s). someone who maintains the finances of a specific property(s) and will provide their W2, credit score, income, assets, whether they have declared bankruptcy, are currently involved in a lawsuit, and they will also have the option of providing their Job Title/details. If the applicant owns the property then they will provide their exit strategy, renovation stage of the project, the address [consisting of the city, state, street, and zip] the current value of the property, the expected future value, and the acquisition date of the property. </w:t>
+          <w:rFonts w:ascii="Times New Roman" w:hAnsi="Times New Roman" w:cs="Times New Roman"/>
+          <w:sz w:val="24"/>
+          <w:szCs w:val="24"/>
+        </w:rPr>
+        <w:t>Allow user to manually update information regarding a loan or client.</w:t>
       </w:r>
     </w:p>
     <w:p>
       <w:pPr>
-        <w:ind w:firstLine="720"/>
-        <w:rPr>
-          <w:color w:val="000000" w:themeColor="text1"/>
-          <w:sz w:val="28"/>
-          <w:szCs w:val="28"/>
-          <w14:shadow w14:blurRad="38100" w14:dist="19050" w14:dir="2700000" w14:sx="100000" w14:sy="100000" w14:kx="0" w14:ky="0" w14:algn="tl">
-            <w14:schemeClr w14:val="dk1">
-              <w14:alpha w14:val="60000"/>
-            </w14:schemeClr>
-          </w14:shadow>
-          <w14:textOutline w14:w="0" w14:cap="flat" w14:cmpd="sng" w14:algn="ctr">
-            <w14:noFill/>
-            <w14:prstDash w14:val="solid"/>
-            <w14:round/>
-          </w14:textOutline>
-        </w:rPr>
-      </w:pPr>
-      <w:r>
-        <w:rPr>
-          <w:color w:val="000000" w:themeColor="text1"/>
-          <w:sz w:val="28"/>
-          <w:szCs w:val="28"/>
-          <w14:shadow w14:blurRad="38100" w14:dist="19050" w14:dir="2700000" w14:sx="100000" w14:sy="100000" w14:kx="0" w14:ky="0" w14:algn="tl">
-            <w14:schemeClr w14:val="dk1">
-              <w14:alpha w14:val="60000"/>
-            </w14:schemeClr>
-          </w14:shadow>
-          <w14:textOutline w14:w="0" w14:cap="flat" w14:cmpd="sng" w14:algn="ctr">
-            <w14:noFill/>
-            <w14:prstDash w14:val="solid"/>
-            <w14:round/>
-          </w14:textOutline>
-        </w:rPr>
-        <w:t xml:space="preserve">The Applicant will also add whether they possess experience or not. If the applicant has prior experience with flipping or refinancing property, they will provide the Experience ID, contractor license number, as well as have the option to provide any active projects and/or previous projects. The applicant will also submit a Loan request which will have the purchase price of the property if not owned, percent of loan for construction, loan type, </w:t>
-      </w:r>
-      <w:proofErr w:type="gramStart"/>
-      <w:r>
-        <w:rPr>
-          <w:color w:val="000000" w:themeColor="text1"/>
-          <w:sz w:val="28"/>
-          <w:szCs w:val="28"/>
-          <w14:shadow w14:blurRad="38100" w14:dist="19050" w14:dir="2700000" w14:sx="100000" w14:sy="100000" w14:kx="0" w14:ky="0" w14:algn="tl">
-            <w14:schemeClr w14:val="dk1">
-              <w14:alpha w14:val="60000"/>
-            </w14:schemeClr>
-          </w14:shadow>
-          <w14:textOutline w14:w="0" w14:cap="flat" w14:cmpd="sng" w14:algn="ctr">
-            <w14:noFill/>
-            <w14:prstDash w14:val="solid"/>
-            <w14:round/>
-          </w14:textOutline>
-        </w:rPr>
-        <w:t>time table</w:t>
-      </w:r>
-      <w:proofErr w:type="gramEnd"/>
-      <w:r>
-        <w:rPr>
-          <w:color w:val="000000" w:themeColor="text1"/>
-          <w:sz w:val="28"/>
-          <w:szCs w:val="28"/>
-          <w14:shadow w14:blurRad="38100" w14:dist="19050" w14:dir="2700000" w14:sx="100000" w14:sy="100000" w14:kx="0" w14:ky="0" w14:algn="tl">
-            <w14:schemeClr w14:val="dk1">
-              <w14:alpha w14:val="60000"/>
-            </w14:schemeClr>
-          </w14:shadow>
-          <w14:textOutline w14:w="0" w14:cap="flat" w14:cmpd="sng" w14:algn="ctr">
-            <w14:noFill/>
-            <w14:prstDash w14:val="solid"/>
-            <w14:round/>
-          </w14:textOutline>
-        </w:rPr>
-        <w:t xml:space="preserve"> for renovations, percent for purchase of property if not owned, construction budget, and a loan ID.</w:t>
-      </w:r>
-    </w:p>
-    <w:p>
-      <w:pPr>
-        <w:ind w:firstLine="720"/>
-        <w:rPr>
-          <w:color w:val="000000" w:themeColor="text1"/>
-          <w:sz w:val="28"/>
-          <w:szCs w:val="28"/>
-          <w14:shadow w14:blurRad="38100" w14:dist="19050" w14:dir="2700000" w14:sx="100000" w14:sy="100000" w14:kx="0" w14:ky="0" w14:algn="tl">
-            <w14:schemeClr w14:val="dk1">
-              <w14:alpha w14:val="60000"/>
-            </w14:schemeClr>
-          </w14:shadow>
-          <w14:textOutline w14:w="0" w14:cap="flat" w14:cmpd="sng" w14:algn="ctr">
-            <w14:noFill/>
-            <w14:prstDash w14:val="solid"/>
-            <w14:round/>
-          </w14:textOutline>
-        </w:rPr>
-      </w:pPr>
-    </w:p>
-    <w:p>
-      <w:pPr>
         <w:pStyle w:val="ListParagraph"/>
         <w:numPr>
           <w:ilvl w:val="0"/>
-          <w:numId w:val="2"/>
+          <w:numId w:val="8"/>
         </w:numPr>
-        <w:spacing w:after="120" w:line="360" w:lineRule="auto"/>
-        <w:rPr>
-          <w:color w:val="000000" w:themeColor="text1"/>
-          <w:sz w:val="28"/>
-          <w:szCs w:val="28"/>
-          <w14:shadow w14:blurRad="38100" w14:dist="19050" w14:dir="2700000" w14:sx="100000" w14:sy="100000" w14:kx="0" w14:ky="0" w14:algn="tl">
-            <w14:schemeClr w14:val="dk1">
-              <w14:alpha w14:val="60000"/>
-            </w14:schemeClr>
-          </w14:shadow>
-          <w14:textOutline w14:w="0" w14:cap="flat" w14:cmpd="sng" w14:algn="ctr">
-            <w14:noFill/>
-            <w14:prstDash w14:val="solid"/>
-            <w14:round/>
-          </w14:textOutline>
+        <w:spacing w:line="360" w:lineRule="auto"/>
+        <w:rPr>
+          <w:rFonts w:ascii="Times New Roman" w:hAnsi="Times New Roman" w:cs="Times New Roman"/>
+          <w:sz w:val="24"/>
+          <w:szCs w:val="24"/>
         </w:rPr>
       </w:pPr>
       <w:r>
         <w:rPr>
-          <w:color w:val="000000" w:themeColor="text1"/>
-          <w:sz w:val="28"/>
-          <w:szCs w:val="28"/>
-          <w14:shadow w14:blurRad="38100" w14:dist="19050" w14:dir="2700000" w14:sx="100000" w14:sy="100000" w14:kx="0" w14:ky="0" w14:algn="tl">
-            <w14:schemeClr w14:val="dk1">
-              <w14:alpha w14:val="60000"/>
-            </w14:schemeClr>
-          </w14:shadow>
-          <w14:textOutline w14:w="0" w14:cap="flat" w14:cmpd="sng" w14:algn="ctr">
-            <w14:noFill/>
-            <w14:prstDash w14:val="solid"/>
-            <w14:round/>
-          </w14:textOutline>
-        </w:rPr>
-        <w:t>Data modeling</w:t>
-      </w:r>
-    </w:p>
-    <w:p>
-      <w:pPr>
-        <w:pStyle w:val="ListParagraph"/>
-        <w:ind w:left="1080"/>
-        <w:rPr>
-          <w:color w:val="000000" w:themeColor="text1"/>
-          <w:sz w:val="28"/>
-          <w:szCs w:val="28"/>
-          <w14:shadow w14:blurRad="38100" w14:dist="19050" w14:dir="2700000" w14:sx="100000" w14:sy="100000" w14:kx="0" w14:ky="0" w14:algn="tl">
-            <w14:schemeClr w14:val="dk1">
-              <w14:alpha w14:val="60000"/>
-            </w14:schemeClr>
-          </w14:shadow>
-          <w14:textOutline w14:w="0" w14:cap="flat" w14:cmpd="sng" w14:algn="ctr">
-            <w14:noFill/>
-            <w14:prstDash w14:val="solid"/>
-            <w14:round/>
-          </w14:textOutline>
-        </w:rPr>
-      </w:pPr>
-      <w:r>
-        <w:rPr>
-          <w:color w:val="000000" w:themeColor="text1"/>
-          <w:sz w:val="28"/>
-          <w:szCs w:val="28"/>
-          <w14:shadow w14:blurRad="38100" w14:dist="19050" w14:dir="2700000" w14:sx="100000" w14:sy="100000" w14:kx="0" w14:ky="0" w14:algn="tl">
-            <w14:schemeClr w14:val="dk1">
-              <w14:alpha w14:val="60000"/>
-            </w14:schemeClr>
-          </w14:shadow>
-          <w14:textOutline w14:w="0" w14:cap="flat" w14:cmpd="sng" w14:algn="ctr">
-            <w14:noFill/>
-            <w14:prstDash w14:val="solid"/>
-            <w14:round/>
-          </w14:textOutline>
-        </w:rPr>
-        <w:t xml:space="preserve">The database will allow users to manually input credit scores, addresses, jobs, phone number, a SSN, State ID, email, gender, and </w:t>
-      </w:r>
-      <w:proofErr w:type="gramStart"/>
-      <w:r>
-        <w:rPr>
-          <w:color w:val="000000" w:themeColor="text1"/>
-          <w:sz w:val="28"/>
-          <w:szCs w:val="28"/>
-          <w14:shadow w14:blurRad="38100" w14:dist="19050" w14:dir="2700000" w14:sx="100000" w14:sy="100000" w14:kx="0" w14:ky="0" w14:algn="tl">
-            <w14:schemeClr w14:val="dk1">
-              <w14:alpha w14:val="60000"/>
-            </w14:schemeClr>
-          </w14:shadow>
-          <w14:textOutline w14:w="0" w14:cap="flat" w14:cmpd="sng" w14:algn="ctr">
-            <w14:noFill/>
-            <w14:prstDash w14:val="solid"/>
-            <w14:round/>
-          </w14:textOutline>
-        </w:rPr>
-        <w:t>DOB(</w:t>
-      </w:r>
-      <w:proofErr w:type="gramEnd"/>
-      <w:r>
-        <w:rPr>
-          <w:color w:val="000000" w:themeColor="text1"/>
-          <w:sz w:val="28"/>
-          <w:szCs w:val="28"/>
-          <w14:shadow w14:blurRad="38100" w14:dist="19050" w14:dir="2700000" w14:sx="100000" w14:sy="100000" w14:kx="0" w14:ky="0" w14:algn="tl">
-            <w14:schemeClr w14:val="dk1">
-              <w14:alpha w14:val="60000"/>
-            </w14:schemeClr>
-          </w14:shadow>
-          <w14:textOutline w14:w="0" w14:cap="flat" w14:cmpd="sng" w14:algn="ctr">
-            <w14:noFill/>
-            <w14:prstDash w14:val="solid"/>
-            <w14:round/>
-          </w14:textOutline>
-        </w:rPr>
-        <w:t xml:space="preserve">date of birth), as well as other personal information regarding credibility for a loan. The database will: </w:t>
-      </w:r>
-    </w:p>
-    <w:p>
-      <w:pPr>
-        <w:pStyle w:val="ListParagraph"/>
-        <w:numPr>
-          <w:ilvl w:val="0"/>
-          <w:numId w:val="3"/>
-        </w:numPr>
-        <w:spacing w:after="120" w:line="360" w:lineRule="auto"/>
-        <w:rPr>
-          <w:color w:val="000000" w:themeColor="text1"/>
-          <w:sz w:val="28"/>
-          <w:szCs w:val="28"/>
-          <w14:shadow w14:blurRad="38100" w14:dist="19050" w14:dir="2700000" w14:sx="100000" w14:sy="100000" w14:kx="0" w14:ky="0" w14:algn="tl">
-            <w14:schemeClr w14:val="dk1">
-              <w14:alpha w14:val="60000"/>
-            </w14:schemeClr>
-          </w14:shadow>
-          <w14:textOutline w14:w="0" w14:cap="flat" w14:cmpd="sng" w14:algn="ctr">
-            <w14:noFill/>
-            <w14:prstDash w14:val="solid"/>
-            <w14:round/>
-          </w14:textOutline>
-        </w:rPr>
-      </w:pPr>
-      <w:r>
-        <w:rPr>
-          <w:color w:val="000000" w:themeColor="text1"/>
-          <w:sz w:val="28"/>
-          <w:szCs w:val="28"/>
-          <w14:shadow w14:blurRad="38100" w14:dist="19050" w14:dir="2700000" w14:sx="100000" w14:sy="100000" w14:kx="0" w14:ky="0" w14:algn="tl">
-            <w14:schemeClr w14:val="dk1">
-              <w14:alpha w14:val="60000"/>
-            </w14:schemeClr>
-          </w14:shadow>
-          <w14:textOutline w14:w="0" w14:cap="flat" w14:cmpd="sng" w14:algn="ctr">
-            <w14:noFill/>
-            <w14:prstDash w14:val="solid"/>
-            <w14:round/>
-          </w14:textOutline>
-        </w:rPr>
-        <w:lastRenderedPageBreak/>
-        <w:t xml:space="preserve"> Allow user to manually update information regarding a loan or client.</w:t>
-      </w:r>
-    </w:p>
-    <w:p>
-      <w:pPr>
-        <w:pStyle w:val="ListParagraph"/>
-        <w:numPr>
-          <w:ilvl w:val="0"/>
-          <w:numId w:val="3"/>
-        </w:numPr>
-        <w:spacing w:after="120" w:line="360" w:lineRule="auto"/>
-        <w:rPr>
-          <w:color w:val="000000" w:themeColor="text1"/>
-          <w:sz w:val="28"/>
-          <w:szCs w:val="28"/>
-          <w14:shadow w14:blurRad="38100" w14:dist="19050" w14:dir="2700000" w14:sx="100000" w14:sy="100000" w14:kx="0" w14:ky="0" w14:algn="tl">
-            <w14:schemeClr w14:val="dk1">
-              <w14:alpha w14:val="60000"/>
-            </w14:schemeClr>
-          </w14:shadow>
-          <w14:textOutline w14:w="0" w14:cap="flat" w14:cmpd="sng" w14:algn="ctr">
-            <w14:noFill/>
-            <w14:prstDash w14:val="solid"/>
-            <w14:round/>
-          </w14:textOutline>
-        </w:rPr>
-      </w:pPr>
-      <w:r>
-        <w:rPr>
-          <w:color w:val="000000" w:themeColor="text1"/>
-          <w:sz w:val="28"/>
-          <w:szCs w:val="28"/>
-          <w14:shadow w14:blurRad="38100" w14:dist="19050" w14:dir="2700000" w14:sx="100000" w14:sy="100000" w14:kx="0" w14:ky="0" w14:algn="tl">
-            <w14:schemeClr w14:val="dk1">
-              <w14:alpha w14:val="60000"/>
-            </w14:schemeClr>
-          </w14:shadow>
-          <w14:textOutline w14:w="0" w14:cap="flat" w14:cmpd="sng" w14:algn="ctr">
-            <w14:noFill/>
-            <w14:prstDash w14:val="solid"/>
-            <w14:round/>
-          </w14:textOutline>
+          <w:rFonts w:ascii="Times New Roman" w:hAnsi="Times New Roman" w:cs="Times New Roman"/>
+          <w:sz w:val="24"/>
+          <w:szCs w:val="24"/>
         </w:rPr>
         <w:t>View respective applicants’ information.</w:t>
       </w:r>
@@ -3033,40 +3299,20 @@
         <w:pStyle w:val="ListParagraph"/>
         <w:numPr>
           <w:ilvl w:val="0"/>
-          <w:numId w:val="3"/>
+          <w:numId w:val="8"/>
         </w:numPr>
-        <w:spacing w:after="120" w:line="360" w:lineRule="auto"/>
-        <w:rPr>
-          <w:color w:val="000000" w:themeColor="text1"/>
-          <w:sz w:val="28"/>
-          <w:szCs w:val="28"/>
-          <w14:shadow w14:blurRad="38100" w14:dist="19050" w14:dir="2700000" w14:sx="100000" w14:sy="100000" w14:kx="0" w14:ky="0" w14:algn="tl">
-            <w14:schemeClr w14:val="dk1">
-              <w14:alpha w14:val="60000"/>
-            </w14:schemeClr>
-          </w14:shadow>
-          <w14:textOutline w14:w="0" w14:cap="flat" w14:cmpd="sng" w14:algn="ctr">
-            <w14:noFill/>
-            <w14:prstDash w14:val="solid"/>
-            <w14:round/>
-          </w14:textOutline>
+        <w:spacing w:line="360" w:lineRule="auto"/>
+        <w:rPr>
+          <w:rFonts w:ascii="Times New Roman" w:hAnsi="Times New Roman" w:cs="Times New Roman"/>
+          <w:sz w:val="24"/>
+          <w:szCs w:val="24"/>
         </w:rPr>
       </w:pPr>
       <w:r>
         <w:rPr>
-          <w:color w:val="000000" w:themeColor="text1"/>
-          <w:sz w:val="28"/>
-          <w:szCs w:val="28"/>
-          <w14:shadow w14:blurRad="38100" w14:dist="19050" w14:dir="2700000" w14:sx="100000" w14:sy="100000" w14:kx="0" w14:ky="0" w14:algn="tl">
-            <w14:schemeClr w14:val="dk1">
-              <w14:alpha w14:val="60000"/>
-            </w14:schemeClr>
-          </w14:shadow>
-          <w14:textOutline w14:w="0" w14:cap="flat" w14:cmpd="sng" w14:algn="ctr">
-            <w14:noFill/>
-            <w14:prstDash w14:val="solid"/>
-            <w14:round/>
-          </w14:textOutline>
+          <w:rFonts w:ascii="Times New Roman" w:hAnsi="Times New Roman" w:cs="Times New Roman"/>
+          <w:sz w:val="24"/>
+          <w:szCs w:val="24"/>
         </w:rPr>
         <w:t xml:space="preserve">Allow applicants to upload proof of identity </w:t>
       </w:r>
@@ -3076,40 +3322,20 @@
         <w:pStyle w:val="ListParagraph"/>
         <w:numPr>
           <w:ilvl w:val="0"/>
-          <w:numId w:val="3"/>
+          <w:numId w:val="8"/>
         </w:numPr>
-        <w:spacing w:after="120" w:line="360" w:lineRule="auto"/>
-        <w:rPr>
-          <w:color w:val="000000" w:themeColor="text1"/>
-          <w:sz w:val="28"/>
-          <w:szCs w:val="28"/>
-          <w14:shadow w14:blurRad="38100" w14:dist="19050" w14:dir="2700000" w14:sx="100000" w14:sy="100000" w14:kx="0" w14:ky="0" w14:algn="tl">
-            <w14:schemeClr w14:val="dk1">
-              <w14:alpha w14:val="60000"/>
-            </w14:schemeClr>
-          </w14:shadow>
-          <w14:textOutline w14:w="0" w14:cap="flat" w14:cmpd="sng" w14:algn="ctr">
-            <w14:noFill/>
-            <w14:prstDash w14:val="solid"/>
-            <w14:round/>
-          </w14:textOutline>
+        <w:spacing w:line="360" w:lineRule="auto"/>
+        <w:rPr>
+          <w:rFonts w:ascii="Times New Roman" w:hAnsi="Times New Roman" w:cs="Times New Roman"/>
+          <w:sz w:val="24"/>
+          <w:szCs w:val="24"/>
         </w:rPr>
       </w:pPr>
       <w:r>
         <w:rPr>
-          <w:color w:val="000000" w:themeColor="text1"/>
-          <w:sz w:val="28"/>
-          <w:szCs w:val="28"/>
-          <w14:shadow w14:blurRad="38100" w14:dist="19050" w14:dir="2700000" w14:sx="100000" w14:sy="100000" w14:kx="0" w14:ky="0" w14:algn="tl">
-            <w14:schemeClr w14:val="dk1">
-              <w14:alpha w14:val="60000"/>
-            </w14:schemeClr>
-          </w14:shadow>
-          <w14:textOutline w14:w="0" w14:cap="flat" w14:cmpd="sng" w14:algn="ctr">
-            <w14:noFill/>
-            <w14:prstDash w14:val="solid"/>
-            <w14:round/>
-          </w14:textOutline>
+          <w:rFonts w:ascii="Times New Roman" w:hAnsi="Times New Roman" w:cs="Times New Roman"/>
+          <w:sz w:val="24"/>
+          <w:szCs w:val="24"/>
         </w:rPr>
         <w:t>Allow applicants to upload proof of prior work and experience if wanted</w:t>
       </w:r>
@@ -3119,40 +3345,20 @@
         <w:pStyle w:val="ListParagraph"/>
         <w:numPr>
           <w:ilvl w:val="0"/>
-          <w:numId w:val="3"/>
+          <w:numId w:val="8"/>
         </w:numPr>
-        <w:spacing w:after="120" w:line="360" w:lineRule="auto"/>
-        <w:rPr>
-          <w:color w:val="000000" w:themeColor="text1"/>
-          <w:sz w:val="28"/>
-          <w:szCs w:val="28"/>
-          <w14:shadow w14:blurRad="38100" w14:dist="19050" w14:dir="2700000" w14:sx="100000" w14:sy="100000" w14:kx="0" w14:ky="0" w14:algn="tl">
-            <w14:schemeClr w14:val="dk1">
-              <w14:alpha w14:val="60000"/>
-            </w14:schemeClr>
-          </w14:shadow>
-          <w14:textOutline w14:w="0" w14:cap="flat" w14:cmpd="sng" w14:algn="ctr">
-            <w14:noFill/>
-            <w14:prstDash w14:val="solid"/>
-            <w14:round/>
-          </w14:textOutline>
+        <w:spacing w:line="360" w:lineRule="auto"/>
+        <w:rPr>
+          <w:rFonts w:ascii="Times New Roman" w:hAnsi="Times New Roman" w:cs="Times New Roman"/>
+          <w:sz w:val="24"/>
+          <w:szCs w:val="24"/>
         </w:rPr>
       </w:pPr>
       <w:r>
         <w:rPr>
-          <w:color w:val="000000" w:themeColor="text1"/>
-          <w:sz w:val="28"/>
-          <w:szCs w:val="28"/>
-          <w14:shadow w14:blurRad="38100" w14:dist="19050" w14:dir="2700000" w14:sx="100000" w14:sy="100000" w14:kx="0" w14:ky="0" w14:algn="tl">
-            <w14:schemeClr w14:val="dk1">
-              <w14:alpha w14:val="60000"/>
-            </w14:schemeClr>
-          </w14:shadow>
-          <w14:textOutline w14:w="0" w14:cap="flat" w14:cmpd="sng" w14:algn="ctr">
-            <w14:noFill/>
-            <w14:prstDash w14:val="solid"/>
-            <w14:round/>
-          </w14:textOutline>
+          <w:rFonts w:ascii="Times New Roman" w:hAnsi="Times New Roman" w:cs="Times New Roman"/>
+          <w:sz w:val="24"/>
+          <w:szCs w:val="24"/>
         </w:rPr>
         <w:t xml:space="preserve">Allow user to generate a list of possible applicants, accepted applicants and denied applicants. </w:t>
       </w:r>
@@ -3162,40 +3368,20 @@
         <w:pStyle w:val="ListParagraph"/>
         <w:numPr>
           <w:ilvl w:val="0"/>
-          <w:numId w:val="3"/>
+          <w:numId w:val="8"/>
         </w:numPr>
-        <w:spacing w:after="120" w:line="360" w:lineRule="auto"/>
-        <w:rPr>
-          <w:color w:val="000000" w:themeColor="text1"/>
-          <w:sz w:val="28"/>
-          <w:szCs w:val="28"/>
-          <w14:shadow w14:blurRad="38100" w14:dist="19050" w14:dir="2700000" w14:sx="100000" w14:sy="100000" w14:kx="0" w14:ky="0" w14:algn="tl">
-            <w14:schemeClr w14:val="dk1">
-              <w14:alpha w14:val="60000"/>
-            </w14:schemeClr>
-          </w14:shadow>
-          <w14:textOutline w14:w="0" w14:cap="flat" w14:cmpd="sng" w14:algn="ctr">
-            <w14:noFill/>
-            <w14:prstDash w14:val="solid"/>
-            <w14:round/>
-          </w14:textOutline>
+        <w:spacing w:line="360" w:lineRule="auto"/>
+        <w:rPr>
+          <w:rFonts w:ascii="Times New Roman" w:hAnsi="Times New Roman" w:cs="Times New Roman"/>
+          <w:sz w:val="24"/>
+          <w:szCs w:val="24"/>
         </w:rPr>
       </w:pPr>
       <w:r>
         <w:rPr>
-          <w:color w:val="000000" w:themeColor="text1"/>
-          <w:sz w:val="28"/>
-          <w:szCs w:val="28"/>
-          <w14:shadow w14:blurRad="38100" w14:dist="19050" w14:dir="2700000" w14:sx="100000" w14:sy="100000" w14:kx="0" w14:ky="0" w14:algn="tl">
-            <w14:schemeClr w14:val="dk1">
-              <w14:alpha w14:val="60000"/>
-            </w14:schemeClr>
-          </w14:shadow>
-          <w14:textOutline w14:w="0" w14:cap="flat" w14:cmpd="sng" w14:algn="ctr">
-            <w14:noFill/>
-            <w14:prstDash w14:val="solid"/>
-            <w14:round/>
-          </w14:textOutline>
+          <w:rFonts w:ascii="Times New Roman" w:hAnsi="Times New Roman" w:cs="Times New Roman"/>
+          <w:sz w:val="24"/>
+          <w:szCs w:val="24"/>
         </w:rPr>
         <w:t>Allow users to set loan term time and keep records of such.</w:t>
       </w:r>
@@ -3205,40 +3391,20 @@
         <w:pStyle w:val="ListParagraph"/>
         <w:numPr>
           <w:ilvl w:val="0"/>
-          <w:numId w:val="3"/>
+          <w:numId w:val="8"/>
         </w:numPr>
-        <w:spacing w:after="120" w:line="360" w:lineRule="auto"/>
-        <w:rPr>
-          <w:color w:val="000000" w:themeColor="text1"/>
-          <w:sz w:val="28"/>
-          <w:szCs w:val="28"/>
-          <w14:shadow w14:blurRad="38100" w14:dist="19050" w14:dir="2700000" w14:sx="100000" w14:sy="100000" w14:kx="0" w14:ky="0" w14:algn="tl">
-            <w14:schemeClr w14:val="dk1">
-              <w14:alpha w14:val="60000"/>
-            </w14:schemeClr>
-          </w14:shadow>
-          <w14:textOutline w14:w="0" w14:cap="flat" w14:cmpd="sng" w14:algn="ctr">
-            <w14:noFill/>
-            <w14:prstDash w14:val="solid"/>
-            <w14:round/>
-          </w14:textOutline>
+        <w:spacing w:line="360" w:lineRule="auto"/>
+        <w:rPr>
+          <w:rFonts w:ascii="Times New Roman" w:hAnsi="Times New Roman" w:cs="Times New Roman"/>
+          <w:sz w:val="24"/>
+          <w:szCs w:val="24"/>
         </w:rPr>
       </w:pPr>
       <w:r>
         <w:rPr>
-          <w:color w:val="000000" w:themeColor="text1"/>
-          <w:sz w:val="28"/>
-          <w:szCs w:val="28"/>
-          <w14:shadow w14:blurRad="38100" w14:dist="19050" w14:dir="2700000" w14:sx="100000" w14:sy="100000" w14:kx="0" w14:ky="0" w14:algn="tl">
-            <w14:schemeClr w14:val="dk1">
-              <w14:alpha w14:val="60000"/>
-            </w14:schemeClr>
-          </w14:shadow>
-          <w14:textOutline w14:w="0" w14:cap="flat" w14:cmpd="sng" w14:algn="ctr">
-            <w14:noFill/>
-            <w14:prstDash w14:val="solid"/>
-            <w14:round/>
-          </w14:textOutline>
+          <w:rFonts w:ascii="Times New Roman" w:hAnsi="Times New Roman" w:cs="Times New Roman"/>
+          <w:sz w:val="24"/>
+          <w:szCs w:val="24"/>
         </w:rPr>
         <w:t>Provide data to create a user interface graph/chart of possible risk</w:t>
       </w:r>
@@ -3248,126 +3414,95 @@
         <w:pStyle w:val="ListParagraph"/>
         <w:numPr>
           <w:ilvl w:val="0"/>
-          <w:numId w:val="3"/>
+          <w:numId w:val="8"/>
         </w:numPr>
-        <w:spacing w:after="120" w:line="360" w:lineRule="auto"/>
-        <w:rPr>
-          <w:color w:val="000000" w:themeColor="text1"/>
-          <w:sz w:val="28"/>
-          <w:szCs w:val="28"/>
-          <w14:shadow w14:blurRad="38100" w14:dist="19050" w14:dir="2700000" w14:sx="100000" w14:sy="100000" w14:kx="0" w14:ky="0" w14:algn="tl">
-            <w14:schemeClr w14:val="dk1">
-              <w14:alpha w14:val="60000"/>
-            </w14:schemeClr>
-          </w14:shadow>
-          <w14:textOutline w14:w="0" w14:cap="flat" w14:cmpd="sng" w14:algn="ctr">
-            <w14:noFill/>
-            <w14:prstDash w14:val="solid"/>
-            <w14:round/>
-          </w14:textOutline>
-        </w:rPr>
+        <w:spacing w:line="360" w:lineRule="auto"/>
       </w:pPr>
       <w:r>
         <w:rPr>
-          <w:color w:val="000000" w:themeColor="text1"/>
-          <w:sz w:val="28"/>
-          <w:szCs w:val="28"/>
-          <w14:shadow w14:blurRad="38100" w14:dist="19050" w14:dir="2700000" w14:sx="100000" w14:sy="100000" w14:kx="0" w14:ky="0" w14:algn="tl">
-            <w14:schemeClr w14:val="dk1">
-              <w14:alpha w14:val="60000"/>
-            </w14:schemeClr>
-          </w14:shadow>
-          <w14:textOutline w14:w="0" w14:cap="flat" w14:cmpd="sng" w14:algn="ctr">
-            <w14:noFill/>
-            <w14:prstDash w14:val="solid"/>
-            <w14:round/>
-          </w14:textOutline>
-        </w:rPr>
-        <w:t xml:space="preserve">Allow employee access to database for loan related information and viewing. </w:t>
+          <w:rFonts w:ascii="Times New Roman" w:hAnsi="Times New Roman" w:cs="Times New Roman"/>
+          <w:sz w:val="24"/>
+          <w:szCs w:val="24"/>
+        </w:rPr>
+        <w:t>Allow employee access to database for loan related information and viewing</w:t>
+      </w:r>
+      <w:r>
+        <w:t xml:space="preserve">. </w:t>
       </w:r>
     </w:p>
     <w:p>
       <w:pPr>
+        <w:pStyle w:val="Heading1"/>
+        <w:numPr>
+          <w:ilvl w:val="0"/>
+          <w:numId w:val="6"/>
+        </w:numPr>
+        <w:spacing w:line="360" w:lineRule="auto"/>
+        <w:rPr>
+          <w:rFonts w:ascii="Times New Roman" w:hAnsi="Times New Roman" w:cs="Times New Roman"/>
+          <w:color w:val="auto"/>
+          <w:sz w:val="24"/>
+          <w:szCs w:val="24"/>
+        </w:rPr>
+      </w:pPr>
+      <w:bookmarkStart w:id="7" w:name="_Toc34397235"/>
+      <w:r>
+        <w:rPr>
+          <w:rFonts w:ascii="Times New Roman" w:hAnsi="Times New Roman" w:cs="Times New Roman"/>
+          <w:color w:val="auto"/>
+          <w:sz w:val="24"/>
+          <w:szCs w:val="24"/>
+        </w:rPr>
+        <w:t xml:space="preserve">Expected </w:t>
+      </w:r>
+      <w:r>
+        <w:rPr>
+          <w:rFonts w:ascii="Times New Roman" w:hAnsi="Times New Roman" w:cs="Times New Roman"/>
+          <w:color w:val="auto"/>
+          <w:sz w:val="24"/>
+          <w:szCs w:val="24"/>
+        </w:rPr>
+        <w:t>Q</w:t>
+      </w:r>
+      <w:r>
+        <w:rPr>
+          <w:rFonts w:ascii="Times New Roman" w:hAnsi="Times New Roman" w:cs="Times New Roman"/>
+          <w:color w:val="auto"/>
+          <w:sz w:val="24"/>
+          <w:szCs w:val="24"/>
+        </w:rPr>
+        <w:t>ueries</w:t>
+      </w:r>
+      <w:bookmarkEnd w:id="7"/>
+      <w:r>
+        <w:rPr>
+          <w:rFonts w:ascii="Times New Roman" w:hAnsi="Times New Roman" w:cs="Times New Roman"/>
+          <w:color w:val="auto"/>
+          <w:sz w:val="24"/>
+          <w:szCs w:val="24"/>
+        </w:rPr>
+        <w:t xml:space="preserve"> </w:t>
+      </w:r>
+    </w:p>
+    <w:p>
+      <w:pPr>
         <w:pStyle w:val="ListParagraph"/>
         <w:numPr>
           <w:ilvl w:val="0"/>
-          <w:numId w:val="2"/>
+          <w:numId w:val="12"/>
         </w:numPr>
-        <w:spacing w:after="120" w:line="360" w:lineRule="auto"/>
-        <w:rPr>
-          <w:color w:val="000000" w:themeColor="text1"/>
-          <w:sz w:val="28"/>
-          <w:szCs w:val="28"/>
-          <w14:shadow w14:blurRad="38100" w14:dist="19050" w14:dir="2700000" w14:sx="100000" w14:sy="100000" w14:kx="0" w14:ky="0" w14:algn="tl">
-            <w14:schemeClr w14:val="dk1">
-              <w14:alpha w14:val="60000"/>
-            </w14:schemeClr>
-          </w14:shadow>
-          <w14:textOutline w14:w="0" w14:cap="flat" w14:cmpd="sng" w14:algn="ctr">
-            <w14:noFill/>
-            <w14:prstDash w14:val="solid"/>
-            <w14:round/>
-          </w14:textOutline>
+        <w:spacing w:line="360" w:lineRule="auto"/>
+        <w:rPr>
+          <w:rFonts w:ascii="Times New Roman" w:hAnsi="Times New Roman" w:cs="Times New Roman"/>
+          <w:sz w:val="24"/>
+          <w:szCs w:val="24"/>
         </w:rPr>
       </w:pPr>
       <w:r>
         <w:rPr>
-          <w:color w:val="000000" w:themeColor="text1"/>
-          <w:sz w:val="28"/>
-          <w:szCs w:val="28"/>
-          <w14:shadow w14:blurRad="38100" w14:dist="19050" w14:dir="2700000" w14:sx="100000" w14:sy="100000" w14:kx="0" w14:ky="0" w14:algn="tl">
-            <w14:schemeClr w14:val="dk1">
-              <w14:alpha w14:val="60000"/>
-            </w14:schemeClr>
-          </w14:shadow>
-          <w14:textOutline w14:w="0" w14:cap="flat" w14:cmpd="sng" w14:algn="ctr">
-            <w14:noFill/>
-            <w14:prstDash w14:val="solid"/>
-            <w14:round/>
-          </w14:textOutline>
-        </w:rPr>
-        <w:t xml:space="preserve">Expected queries </w:t>
-      </w:r>
-    </w:p>
-    <w:p>
-      <w:pPr>
-        <w:pStyle w:val="ListParagraph"/>
-        <w:numPr>
-          <w:ilvl w:val="0"/>
-          <w:numId w:val="4"/>
-        </w:numPr>
-        <w:spacing w:after="120" w:line="360" w:lineRule="auto"/>
-        <w:rPr>
-          <w:color w:val="000000" w:themeColor="text1"/>
-          <w:sz w:val="28"/>
-          <w:szCs w:val="28"/>
-          <w14:shadow w14:blurRad="38100" w14:dist="19050" w14:dir="2700000" w14:sx="100000" w14:sy="100000" w14:kx="0" w14:ky="0" w14:algn="tl">
-            <w14:schemeClr w14:val="dk1">
-              <w14:alpha w14:val="60000"/>
-            </w14:schemeClr>
-          </w14:shadow>
-          <w14:textOutline w14:w="0" w14:cap="flat" w14:cmpd="sng" w14:algn="ctr">
-            <w14:noFill/>
-            <w14:prstDash w14:val="solid"/>
-            <w14:round/>
-          </w14:textOutline>
-        </w:rPr>
-      </w:pPr>
-      <w:r>
-        <w:rPr>
-          <w:color w:val="000000" w:themeColor="text1"/>
-          <w:sz w:val="28"/>
-          <w:szCs w:val="28"/>
-          <w14:shadow w14:blurRad="38100" w14:dist="19050" w14:dir="2700000" w14:sx="100000" w14:sy="100000" w14:kx="0" w14:ky="0" w14:algn="tl">
-            <w14:schemeClr w14:val="dk1">
-              <w14:alpha w14:val="60000"/>
-            </w14:schemeClr>
-          </w14:shadow>
-          <w14:textOutline w14:w="0" w14:cap="flat" w14:cmpd="sng" w14:algn="ctr">
-            <w14:noFill/>
-            <w14:prstDash w14:val="solid"/>
-            <w14:round/>
-          </w14:textOutline>
+          <w:rFonts w:ascii="Times New Roman" w:hAnsi="Times New Roman" w:cs="Times New Roman"/>
+          <w:sz w:val="24"/>
+          <w:szCs w:val="24"/>
         </w:rPr>
         <w:t>Find details on individuals credit score</w:t>
       </w:r>
@@ -3377,41 +3512,22 @@
         <w:pStyle w:val="ListParagraph"/>
         <w:numPr>
           <w:ilvl w:val="0"/>
-          <w:numId w:val="4"/>
+          <w:numId w:val="12"/>
         </w:numPr>
-        <w:spacing w:after="120" w:line="360" w:lineRule="auto"/>
-        <w:rPr>
-          <w:color w:val="000000" w:themeColor="text1"/>
-          <w:sz w:val="28"/>
-          <w:szCs w:val="28"/>
-          <w14:shadow w14:blurRad="38100" w14:dist="19050" w14:dir="2700000" w14:sx="100000" w14:sy="100000" w14:kx="0" w14:ky="0" w14:algn="tl">
-            <w14:schemeClr w14:val="dk1">
-              <w14:alpha w14:val="60000"/>
-            </w14:schemeClr>
-          </w14:shadow>
-          <w14:textOutline w14:w="0" w14:cap="flat" w14:cmpd="sng" w14:algn="ctr">
-            <w14:noFill/>
-            <w14:prstDash w14:val="solid"/>
-            <w14:round/>
-          </w14:textOutline>
+        <w:spacing w:line="360" w:lineRule="auto"/>
+        <w:rPr>
+          <w:rFonts w:ascii="Times New Roman" w:hAnsi="Times New Roman" w:cs="Times New Roman"/>
+          <w:sz w:val="24"/>
+          <w:szCs w:val="24"/>
         </w:rPr>
       </w:pPr>
       <w:r>
         <w:rPr>
-          <w:color w:val="000000" w:themeColor="text1"/>
-          <w:sz w:val="28"/>
-          <w:szCs w:val="28"/>
-          <w14:shadow w14:blurRad="38100" w14:dist="19050" w14:dir="2700000" w14:sx="100000" w14:sy="100000" w14:kx="0" w14:ky="0" w14:algn="tl">
-            <w14:schemeClr w14:val="dk1">
-              <w14:alpha w14:val="60000"/>
-            </w14:schemeClr>
-          </w14:shadow>
-          <w14:textOutline w14:w="0" w14:cap="flat" w14:cmpd="sng" w14:algn="ctr">
-            <w14:noFill/>
-            <w14:prstDash w14:val="solid"/>
-            <w14:round/>
-          </w14:textOutline>
-        </w:rPr>
+          <w:rFonts w:ascii="Times New Roman" w:hAnsi="Times New Roman" w:cs="Times New Roman"/>
+          <w:sz w:val="24"/>
+          <w:szCs w:val="24"/>
+        </w:rPr>
+        <w:lastRenderedPageBreak/>
         <w:t>Find details of individuals related job experience if not null</w:t>
       </w:r>
     </w:p>
@@ -3420,40 +3536,20 @@
         <w:pStyle w:val="ListParagraph"/>
         <w:numPr>
           <w:ilvl w:val="0"/>
-          <w:numId w:val="4"/>
+          <w:numId w:val="12"/>
         </w:numPr>
-        <w:spacing w:after="120" w:line="360" w:lineRule="auto"/>
-        <w:rPr>
-          <w:color w:val="000000" w:themeColor="text1"/>
-          <w:sz w:val="28"/>
-          <w:szCs w:val="28"/>
-          <w14:shadow w14:blurRad="38100" w14:dist="19050" w14:dir="2700000" w14:sx="100000" w14:sy="100000" w14:kx="0" w14:ky="0" w14:algn="tl">
-            <w14:schemeClr w14:val="dk1">
-              <w14:alpha w14:val="60000"/>
-            </w14:schemeClr>
-          </w14:shadow>
-          <w14:textOutline w14:w="0" w14:cap="flat" w14:cmpd="sng" w14:algn="ctr">
-            <w14:noFill/>
-            <w14:prstDash w14:val="solid"/>
-            <w14:round/>
-          </w14:textOutline>
+        <w:spacing w:line="360" w:lineRule="auto"/>
+        <w:rPr>
+          <w:rFonts w:ascii="Times New Roman" w:hAnsi="Times New Roman" w:cs="Times New Roman"/>
+          <w:sz w:val="24"/>
+          <w:szCs w:val="24"/>
         </w:rPr>
       </w:pPr>
       <w:r>
         <w:rPr>
-          <w:color w:val="000000" w:themeColor="text1"/>
-          <w:sz w:val="28"/>
-          <w:szCs w:val="28"/>
-          <w14:shadow w14:blurRad="38100" w14:dist="19050" w14:dir="2700000" w14:sx="100000" w14:sy="100000" w14:kx="0" w14:ky="0" w14:algn="tl">
-            <w14:schemeClr w14:val="dk1">
-              <w14:alpha w14:val="60000"/>
-            </w14:schemeClr>
-          </w14:shadow>
-          <w14:textOutline w14:w="0" w14:cap="flat" w14:cmpd="sng" w14:algn="ctr">
-            <w14:noFill/>
-            <w14:prstDash w14:val="solid"/>
-            <w14:round/>
-          </w14:textOutline>
+          <w:rFonts w:ascii="Times New Roman" w:hAnsi="Times New Roman" w:cs="Times New Roman"/>
+          <w:sz w:val="24"/>
+          <w:szCs w:val="24"/>
         </w:rPr>
         <w:t>Generated list of employees and their hours</w:t>
       </w:r>
@@ -3463,40 +3559,20 @@
         <w:pStyle w:val="ListParagraph"/>
         <w:numPr>
           <w:ilvl w:val="0"/>
-          <w:numId w:val="4"/>
+          <w:numId w:val="12"/>
         </w:numPr>
-        <w:spacing w:after="120" w:line="360" w:lineRule="auto"/>
-        <w:rPr>
-          <w:color w:val="000000" w:themeColor="text1"/>
-          <w:sz w:val="28"/>
-          <w:szCs w:val="28"/>
-          <w14:shadow w14:blurRad="38100" w14:dist="19050" w14:dir="2700000" w14:sx="100000" w14:sy="100000" w14:kx="0" w14:ky="0" w14:algn="tl">
-            <w14:schemeClr w14:val="dk1">
-              <w14:alpha w14:val="60000"/>
-            </w14:schemeClr>
-          </w14:shadow>
-          <w14:textOutline w14:w="0" w14:cap="flat" w14:cmpd="sng" w14:algn="ctr">
-            <w14:noFill/>
-            <w14:prstDash w14:val="solid"/>
-            <w14:round/>
-          </w14:textOutline>
+        <w:spacing w:line="360" w:lineRule="auto"/>
+        <w:rPr>
+          <w:rFonts w:ascii="Times New Roman" w:hAnsi="Times New Roman" w:cs="Times New Roman"/>
+          <w:sz w:val="24"/>
+          <w:szCs w:val="24"/>
         </w:rPr>
       </w:pPr>
       <w:r>
         <w:rPr>
-          <w:color w:val="000000" w:themeColor="text1"/>
-          <w:sz w:val="28"/>
-          <w:szCs w:val="28"/>
-          <w14:shadow w14:blurRad="38100" w14:dist="19050" w14:dir="2700000" w14:sx="100000" w14:sy="100000" w14:kx="0" w14:ky="0" w14:algn="tl">
-            <w14:schemeClr w14:val="dk1">
-              <w14:alpha w14:val="60000"/>
-            </w14:schemeClr>
-          </w14:shadow>
-          <w14:textOutline w14:w="0" w14:cap="flat" w14:cmpd="sng" w14:algn="ctr">
-            <w14:noFill/>
-            <w14:prstDash w14:val="solid"/>
-            <w14:round/>
-          </w14:textOutline>
+          <w:rFonts w:ascii="Times New Roman" w:hAnsi="Times New Roman" w:cs="Times New Roman"/>
+          <w:sz w:val="24"/>
+          <w:szCs w:val="24"/>
         </w:rPr>
         <w:t>Generate list of accepted loan requests</w:t>
       </w:r>
@@ -3506,40 +3582,20 @@
         <w:pStyle w:val="ListParagraph"/>
         <w:numPr>
           <w:ilvl w:val="0"/>
-          <w:numId w:val="4"/>
+          <w:numId w:val="12"/>
         </w:numPr>
-        <w:spacing w:after="120" w:line="360" w:lineRule="auto"/>
-        <w:rPr>
-          <w:color w:val="000000" w:themeColor="text1"/>
-          <w:sz w:val="28"/>
-          <w:szCs w:val="28"/>
-          <w14:shadow w14:blurRad="38100" w14:dist="19050" w14:dir="2700000" w14:sx="100000" w14:sy="100000" w14:kx="0" w14:ky="0" w14:algn="tl">
-            <w14:schemeClr w14:val="dk1">
-              <w14:alpha w14:val="60000"/>
-            </w14:schemeClr>
-          </w14:shadow>
-          <w14:textOutline w14:w="0" w14:cap="flat" w14:cmpd="sng" w14:algn="ctr">
-            <w14:noFill/>
-            <w14:prstDash w14:val="solid"/>
-            <w14:round/>
-          </w14:textOutline>
+        <w:spacing w:line="360" w:lineRule="auto"/>
+        <w:rPr>
+          <w:rFonts w:ascii="Times New Roman" w:hAnsi="Times New Roman" w:cs="Times New Roman"/>
+          <w:sz w:val="24"/>
+          <w:szCs w:val="24"/>
         </w:rPr>
       </w:pPr>
       <w:r>
         <w:rPr>
-          <w:color w:val="000000" w:themeColor="text1"/>
-          <w:sz w:val="28"/>
-          <w:szCs w:val="28"/>
-          <w14:shadow w14:blurRad="38100" w14:dist="19050" w14:dir="2700000" w14:sx="100000" w14:sy="100000" w14:kx="0" w14:ky="0" w14:algn="tl">
-            <w14:schemeClr w14:val="dk1">
-              <w14:alpha w14:val="60000"/>
-            </w14:schemeClr>
-          </w14:shadow>
-          <w14:textOutline w14:w="0" w14:cap="flat" w14:cmpd="sng" w14:algn="ctr">
-            <w14:noFill/>
-            <w14:prstDash w14:val="solid"/>
-            <w14:round/>
-          </w14:textOutline>
+          <w:rFonts w:ascii="Times New Roman" w:hAnsi="Times New Roman" w:cs="Times New Roman"/>
+          <w:sz w:val="24"/>
+          <w:szCs w:val="24"/>
         </w:rPr>
         <w:t>Generate list of rejected applicants</w:t>
       </w:r>
@@ -3549,40 +3605,20 @@
         <w:pStyle w:val="ListParagraph"/>
         <w:numPr>
           <w:ilvl w:val="0"/>
-          <w:numId w:val="4"/>
+          <w:numId w:val="12"/>
         </w:numPr>
-        <w:spacing w:after="120" w:line="360" w:lineRule="auto"/>
-        <w:rPr>
-          <w:color w:val="000000" w:themeColor="text1"/>
-          <w:sz w:val="28"/>
-          <w:szCs w:val="28"/>
-          <w14:shadow w14:blurRad="38100" w14:dist="19050" w14:dir="2700000" w14:sx="100000" w14:sy="100000" w14:kx="0" w14:ky="0" w14:algn="tl">
-            <w14:schemeClr w14:val="dk1">
-              <w14:alpha w14:val="60000"/>
-            </w14:schemeClr>
-          </w14:shadow>
-          <w14:textOutline w14:w="0" w14:cap="flat" w14:cmpd="sng" w14:algn="ctr">
-            <w14:noFill/>
-            <w14:prstDash w14:val="solid"/>
-            <w14:round/>
-          </w14:textOutline>
+        <w:spacing w:line="360" w:lineRule="auto"/>
+        <w:rPr>
+          <w:rFonts w:ascii="Times New Roman" w:hAnsi="Times New Roman" w:cs="Times New Roman"/>
+          <w:sz w:val="24"/>
+          <w:szCs w:val="24"/>
         </w:rPr>
       </w:pPr>
       <w:r>
         <w:rPr>
-          <w:color w:val="000000" w:themeColor="text1"/>
-          <w:sz w:val="28"/>
-          <w:szCs w:val="28"/>
-          <w14:shadow w14:blurRad="38100" w14:dist="19050" w14:dir="2700000" w14:sx="100000" w14:sy="100000" w14:kx="0" w14:ky="0" w14:algn="tl">
-            <w14:schemeClr w14:val="dk1">
-              <w14:alpha w14:val="60000"/>
-            </w14:schemeClr>
-          </w14:shadow>
-          <w14:textOutline w14:w="0" w14:cap="flat" w14:cmpd="sng" w14:algn="ctr">
-            <w14:noFill/>
-            <w14:prstDash w14:val="solid"/>
-            <w14:round/>
-          </w14:textOutline>
+          <w:rFonts w:ascii="Times New Roman" w:hAnsi="Times New Roman" w:cs="Times New Roman"/>
+          <w:sz w:val="24"/>
+          <w:szCs w:val="24"/>
         </w:rPr>
         <w:t xml:space="preserve">Generate list of undecided loan applicants </w:t>
       </w:r>
@@ -3592,40 +3628,20 @@
         <w:pStyle w:val="ListParagraph"/>
         <w:numPr>
           <w:ilvl w:val="0"/>
-          <w:numId w:val="4"/>
+          <w:numId w:val="12"/>
         </w:numPr>
-        <w:spacing w:after="120" w:line="360" w:lineRule="auto"/>
-        <w:rPr>
-          <w:color w:val="000000" w:themeColor="text1"/>
-          <w:sz w:val="28"/>
-          <w:szCs w:val="28"/>
-          <w14:shadow w14:blurRad="38100" w14:dist="19050" w14:dir="2700000" w14:sx="100000" w14:sy="100000" w14:kx="0" w14:ky="0" w14:algn="tl">
-            <w14:schemeClr w14:val="dk1">
-              <w14:alpha w14:val="60000"/>
-            </w14:schemeClr>
-          </w14:shadow>
-          <w14:textOutline w14:w="0" w14:cap="flat" w14:cmpd="sng" w14:algn="ctr">
-            <w14:noFill/>
-            <w14:prstDash w14:val="solid"/>
-            <w14:round/>
-          </w14:textOutline>
+        <w:spacing w:line="360" w:lineRule="auto"/>
+        <w:rPr>
+          <w:rFonts w:ascii="Times New Roman" w:hAnsi="Times New Roman" w:cs="Times New Roman"/>
+          <w:sz w:val="24"/>
+          <w:szCs w:val="24"/>
         </w:rPr>
       </w:pPr>
       <w:r>
         <w:rPr>
-          <w:color w:val="000000" w:themeColor="text1"/>
-          <w:sz w:val="28"/>
-          <w:szCs w:val="28"/>
-          <w14:shadow w14:blurRad="38100" w14:dist="19050" w14:dir="2700000" w14:sx="100000" w14:sy="100000" w14:kx="0" w14:ky="0" w14:algn="tl">
-            <w14:schemeClr w14:val="dk1">
-              <w14:alpha w14:val="60000"/>
-            </w14:schemeClr>
-          </w14:shadow>
-          <w14:textOutline w14:w="0" w14:cap="flat" w14:cmpd="sng" w14:algn="ctr">
-            <w14:noFill/>
-            <w14:prstDash w14:val="solid"/>
-            <w14:round/>
-          </w14:textOutline>
+          <w:rFonts w:ascii="Times New Roman" w:hAnsi="Times New Roman" w:cs="Times New Roman"/>
+          <w:sz w:val="24"/>
+          <w:szCs w:val="24"/>
         </w:rPr>
         <w:t xml:space="preserve">Find details related to time remaining for loan terms </w:t>
       </w:r>
@@ -3635,40 +3651,20 @@
         <w:pStyle w:val="ListParagraph"/>
         <w:numPr>
           <w:ilvl w:val="0"/>
-          <w:numId w:val="4"/>
+          <w:numId w:val="12"/>
         </w:numPr>
-        <w:spacing w:after="120" w:line="360" w:lineRule="auto"/>
-        <w:rPr>
-          <w:color w:val="000000" w:themeColor="text1"/>
-          <w:sz w:val="28"/>
-          <w:szCs w:val="28"/>
-          <w14:shadow w14:blurRad="38100" w14:dist="19050" w14:dir="2700000" w14:sx="100000" w14:sy="100000" w14:kx="0" w14:ky="0" w14:algn="tl">
-            <w14:schemeClr w14:val="dk1">
-              <w14:alpha w14:val="60000"/>
-            </w14:schemeClr>
-          </w14:shadow>
-          <w14:textOutline w14:w="0" w14:cap="flat" w14:cmpd="sng" w14:algn="ctr">
-            <w14:noFill/>
-            <w14:prstDash w14:val="solid"/>
-            <w14:round/>
-          </w14:textOutline>
+        <w:spacing w:line="360" w:lineRule="auto"/>
+        <w:rPr>
+          <w:rFonts w:ascii="Times New Roman" w:hAnsi="Times New Roman" w:cs="Times New Roman"/>
+          <w:sz w:val="24"/>
+          <w:szCs w:val="24"/>
         </w:rPr>
       </w:pPr>
       <w:r>
         <w:rPr>
-          <w:color w:val="000000" w:themeColor="text1"/>
-          <w:sz w:val="28"/>
-          <w:szCs w:val="28"/>
-          <w14:shadow w14:blurRad="38100" w14:dist="19050" w14:dir="2700000" w14:sx="100000" w14:sy="100000" w14:kx="0" w14:ky="0" w14:algn="tl">
-            <w14:schemeClr w14:val="dk1">
-              <w14:alpha w14:val="60000"/>
-            </w14:schemeClr>
-          </w14:shadow>
-          <w14:textOutline w14:w="0" w14:cap="flat" w14:cmpd="sng" w14:algn="ctr">
-            <w14:noFill/>
-            <w14:prstDash w14:val="solid"/>
-            <w14:round/>
-          </w14:textOutline>
+          <w:rFonts w:ascii="Times New Roman" w:hAnsi="Times New Roman" w:cs="Times New Roman"/>
+          <w:sz w:val="24"/>
+          <w:szCs w:val="24"/>
         </w:rPr>
         <w:t>Find related details on possible risk for undecided applicants</w:t>
       </w:r>
@@ -3678,40 +3674,20 @@
         <w:pStyle w:val="ListParagraph"/>
         <w:numPr>
           <w:ilvl w:val="0"/>
-          <w:numId w:val="4"/>
+          <w:numId w:val="12"/>
         </w:numPr>
-        <w:spacing w:after="120" w:line="360" w:lineRule="auto"/>
-        <w:rPr>
-          <w:color w:val="000000" w:themeColor="text1"/>
-          <w:sz w:val="28"/>
-          <w:szCs w:val="28"/>
-          <w14:shadow w14:blurRad="38100" w14:dist="19050" w14:dir="2700000" w14:sx="100000" w14:sy="100000" w14:kx="0" w14:ky="0" w14:algn="tl">
-            <w14:schemeClr w14:val="dk1">
-              <w14:alpha w14:val="60000"/>
-            </w14:schemeClr>
-          </w14:shadow>
-          <w14:textOutline w14:w="0" w14:cap="flat" w14:cmpd="sng" w14:algn="ctr">
-            <w14:noFill/>
-            <w14:prstDash w14:val="solid"/>
-            <w14:round/>
-          </w14:textOutline>
+        <w:spacing w:line="360" w:lineRule="auto"/>
+        <w:rPr>
+          <w:rFonts w:ascii="Times New Roman" w:hAnsi="Times New Roman" w:cs="Times New Roman"/>
+          <w:sz w:val="24"/>
+          <w:szCs w:val="24"/>
         </w:rPr>
       </w:pPr>
       <w:r>
         <w:rPr>
-          <w:color w:val="000000" w:themeColor="text1"/>
-          <w:sz w:val="28"/>
-          <w:szCs w:val="28"/>
-          <w14:shadow w14:blurRad="38100" w14:dist="19050" w14:dir="2700000" w14:sx="100000" w14:sy="100000" w14:kx="0" w14:ky="0" w14:algn="tl">
-            <w14:schemeClr w14:val="dk1">
-              <w14:alpha w14:val="60000"/>
-            </w14:schemeClr>
-          </w14:shadow>
-          <w14:textOutline w14:w="0" w14:cap="flat" w14:cmpd="sng" w14:algn="ctr">
-            <w14:noFill/>
-            <w14:prstDash w14:val="solid"/>
-            <w14:round/>
-          </w14:textOutline>
+          <w:rFonts w:ascii="Times New Roman" w:hAnsi="Times New Roman" w:cs="Times New Roman"/>
+          <w:sz w:val="24"/>
+          <w:szCs w:val="24"/>
         </w:rPr>
         <w:t xml:space="preserve">Find details to conduct background checks necessary for loan </w:t>
       </w:r>
@@ -3721,40 +3697,20 @@
         <w:pStyle w:val="ListParagraph"/>
         <w:numPr>
           <w:ilvl w:val="0"/>
-          <w:numId w:val="4"/>
+          <w:numId w:val="12"/>
         </w:numPr>
-        <w:spacing w:after="120" w:line="360" w:lineRule="auto"/>
-        <w:rPr>
-          <w:color w:val="000000" w:themeColor="text1"/>
-          <w:sz w:val="28"/>
-          <w:szCs w:val="28"/>
-          <w14:shadow w14:blurRad="38100" w14:dist="19050" w14:dir="2700000" w14:sx="100000" w14:sy="100000" w14:kx="0" w14:ky="0" w14:algn="tl">
-            <w14:schemeClr w14:val="dk1">
-              <w14:alpha w14:val="60000"/>
-            </w14:schemeClr>
-          </w14:shadow>
-          <w14:textOutline w14:w="0" w14:cap="flat" w14:cmpd="sng" w14:algn="ctr">
-            <w14:noFill/>
-            <w14:prstDash w14:val="solid"/>
-            <w14:round/>
-          </w14:textOutline>
+        <w:spacing w:line="360" w:lineRule="auto"/>
+        <w:rPr>
+          <w:rFonts w:ascii="Times New Roman" w:hAnsi="Times New Roman" w:cs="Times New Roman"/>
+          <w:sz w:val="24"/>
+          <w:szCs w:val="24"/>
         </w:rPr>
       </w:pPr>
       <w:r>
         <w:rPr>
-          <w:color w:val="000000" w:themeColor="text1"/>
-          <w:sz w:val="28"/>
-          <w:szCs w:val="28"/>
-          <w14:shadow w14:blurRad="38100" w14:dist="19050" w14:dir="2700000" w14:sx="100000" w14:sy="100000" w14:kx="0" w14:ky="0" w14:algn="tl">
-            <w14:schemeClr w14:val="dk1">
-              <w14:alpha w14:val="60000"/>
-            </w14:schemeClr>
-          </w14:shadow>
-          <w14:textOutline w14:w="0" w14:cap="flat" w14:cmpd="sng" w14:algn="ctr">
-            <w14:noFill/>
-            <w14:prstDash w14:val="solid"/>
-            <w14:round/>
-          </w14:textOutline>
+          <w:rFonts w:ascii="Times New Roman" w:hAnsi="Times New Roman" w:cs="Times New Roman"/>
+          <w:sz w:val="24"/>
+          <w:szCs w:val="24"/>
         </w:rPr>
         <w:t>Generate list of all Previous projects</w:t>
       </w:r>
@@ -3764,42 +3720,21 @@
         <w:pStyle w:val="ListParagraph"/>
         <w:numPr>
           <w:ilvl w:val="0"/>
-          <w:numId w:val="4"/>
+          <w:numId w:val="12"/>
         </w:numPr>
-        <w:spacing w:after="120" w:line="360" w:lineRule="auto"/>
-        <w:rPr>
-          <w:color w:val="000000" w:themeColor="text1"/>
-          <w:sz w:val="28"/>
-          <w:szCs w:val="28"/>
-          <w14:shadow w14:blurRad="38100" w14:dist="19050" w14:dir="2700000" w14:sx="100000" w14:sy="100000" w14:kx="0" w14:ky="0" w14:algn="tl">
-            <w14:schemeClr w14:val="dk1">
-              <w14:alpha w14:val="60000"/>
-            </w14:schemeClr>
-          </w14:shadow>
-          <w14:textOutline w14:w="0" w14:cap="flat" w14:cmpd="sng" w14:algn="ctr">
-            <w14:noFill/>
-            <w14:prstDash w14:val="solid"/>
-            <w14:round/>
-          </w14:textOutline>
+        <w:spacing w:line="360" w:lineRule="auto"/>
+        <w:rPr>
+          <w:rFonts w:ascii="Times New Roman" w:hAnsi="Times New Roman" w:cs="Times New Roman"/>
+          <w:sz w:val="24"/>
+          <w:szCs w:val="24"/>
         </w:rPr>
       </w:pPr>
       <w:r>
         <w:rPr>
-          <w:color w:val="000000" w:themeColor="text1"/>
-          <w:sz w:val="28"/>
-          <w:szCs w:val="28"/>
-          <w14:shadow w14:blurRad="38100" w14:dist="19050" w14:dir="2700000" w14:sx="100000" w14:sy="100000" w14:kx="0" w14:ky="0" w14:algn="tl">
-            <w14:schemeClr w14:val="dk1">
-              <w14:alpha w14:val="60000"/>
-            </w14:schemeClr>
-          </w14:shadow>
-          <w14:textOutline w14:w="0" w14:cap="flat" w14:cmpd="sng" w14:algn="ctr">
-            <w14:noFill/>
-            <w14:prstDash w14:val="solid"/>
-            <w14:round/>
-          </w14:textOutline>
-        </w:rPr>
-        <w:lastRenderedPageBreak/>
+          <w:rFonts w:ascii="Times New Roman" w:hAnsi="Times New Roman" w:cs="Times New Roman"/>
+          <w:sz w:val="24"/>
+          <w:szCs w:val="24"/>
+        </w:rPr>
         <w:t>Generate list of all Profit margins</w:t>
       </w:r>
     </w:p>
@@ -3808,40 +3743,20 @@
         <w:pStyle w:val="ListParagraph"/>
         <w:numPr>
           <w:ilvl w:val="0"/>
-          <w:numId w:val="4"/>
+          <w:numId w:val="12"/>
         </w:numPr>
-        <w:spacing w:after="120" w:line="360" w:lineRule="auto"/>
-        <w:rPr>
-          <w:color w:val="000000" w:themeColor="text1"/>
-          <w:sz w:val="28"/>
-          <w:szCs w:val="28"/>
-          <w14:shadow w14:blurRad="38100" w14:dist="19050" w14:dir="2700000" w14:sx="100000" w14:sy="100000" w14:kx="0" w14:ky="0" w14:algn="tl">
-            <w14:schemeClr w14:val="dk1">
-              <w14:alpha w14:val="60000"/>
-            </w14:schemeClr>
-          </w14:shadow>
-          <w14:textOutline w14:w="0" w14:cap="flat" w14:cmpd="sng" w14:algn="ctr">
-            <w14:noFill/>
-            <w14:prstDash w14:val="solid"/>
-            <w14:round/>
-          </w14:textOutline>
+        <w:spacing w:line="360" w:lineRule="auto"/>
+        <w:rPr>
+          <w:rFonts w:ascii="Times New Roman" w:hAnsi="Times New Roman" w:cs="Times New Roman"/>
+          <w:sz w:val="24"/>
+          <w:szCs w:val="24"/>
         </w:rPr>
       </w:pPr>
       <w:r>
         <w:rPr>
-          <w:color w:val="000000" w:themeColor="text1"/>
-          <w:sz w:val="28"/>
-          <w:szCs w:val="28"/>
-          <w14:shadow w14:blurRad="38100" w14:dist="19050" w14:dir="2700000" w14:sx="100000" w14:sy="100000" w14:kx="0" w14:ky="0" w14:algn="tl">
-            <w14:schemeClr w14:val="dk1">
-              <w14:alpha w14:val="60000"/>
-            </w14:schemeClr>
-          </w14:shadow>
-          <w14:textOutline w14:w="0" w14:cap="flat" w14:cmpd="sng" w14:algn="ctr">
-            <w14:noFill/>
-            <w14:prstDash w14:val="solid"/>
-            <w14:round/>
-          </w14:textOutline>
+          <w:rFonts w:ascii="Times New Roman" w:hAnsi="Times New Roman" w:cs="Times New Roman"/>
+          <w:sz w:val="24"/>
+          <w:szCs w:val="24"/>
         </w:rPr>
         <w:t>Find previous project term length</w:t>
       </w:r>
@@ -3851,40 +3766,20 @@
         <w:pStyle w:val="ListParagraph"/>
         <w:numPr>
           <w:ilvl w:val="0"/>
-          <w:numId w:val="4"/>
+          <w:numId w:val="12"/>
         </w:numPr>
-        <w:spacing w:after="120" w:line="360" w:lineRule="auto"/>
-        <w:rPr>
-          <w:color w:val="000000" w:themeColor="text1"/>
-          <w:sz w:val="28"/>
-          <w:szCs w:val="28"/>
-          <w14:shadow w14:blurRad="38100" w14:dist="19050" w14:dir="2700000" w14:sx="100000" w14:sy="100000" w14:kx="0" w14:ky="0" w14:algn="tl">
-            <w14:schemeClr w14:val="dk1">
-              <w14:alpha w14:val="60000"/>
-            </w14:schemeClr>
-          </w14:shadow>
-          <w14:textOutline w14:w="0" w14:cap="flat" w14:cmpd="sng" w14:algn="ctr">
-            <w14:noFill/>
-            <w14:prstDash w14:val="solid"/>
-            <w14:round/>
-          </w14:textOutline>
+        <w:spacing w:line="360" w:lineRule="auto"/>
+        <w:rPr>
+          <w:rFonts w:ascii="Times New Roman" w:hAnsi="Times New Roman" w:cs="Times New Roman"/>
+          <w:sz w:val="24"/>
+          <w:szCs w:val="24"/>
         </w:rPr>
       </w:pPr>
       <w:r>
         <w:rPr>
-          <w:color w:val="000000" w:themeColor="text1"/>
-          <w:sz w:val="28"/>
-          <w:szCs w:val="28"/>
-          <w14:shadow w14:blurRad="38100" w14:dist="19050" w14:dir="2700000" w14:sx="100000" w14:sy="100000" w14:kx="0" w14:ky="0" w14:algn="tl">
-            <w14:schemeClr w14:val="dk1">
-              <w14:alpha w14:val="60000"/>
-            </w14:schemeClr>
-          </w14:shadow>
-          <w14:textOutline w14:w="0" w14:cap="flat" w14:cmpd="sng" w14:algn="ctr">
-            <w14:noFill/>
-            <w14:prstDash w14:val="solid"/>
-            <w14:round/>
-          </w14:textOutline>
+          <w:rFonts w:ascii="Times New Roman" w:hAnsi="Times New Roman" w:cs="Times New Roman"/>
+          <w:sz w:val="24"/>
+          <w:szCs w:val="24"/>
         </w:rPr>
         <w:t>Find profit margin from a previous project</w:t>
       </w:r>
@@ -3894,40 +3789,20 @@
         <w:pStyle w:val="ListParagraph"/>
         <w:numPr>
           <w:ilvl w:val="0"/>
-          <w:numId w:val="4"/>
+          <w:numId w:val="12"/>
         </w:numPr>
-        <w:spacing w:after="120" w:line="360" w:lineRule="auto"/>
-        <w:rPr>
-          <w:color w:val="000000" w:themeColor="text1"/>
-          <w:sz w:val="28"/>
-          <w:szCs w:val="28"/>
-          <w14:shadow w14:blurRad="38100" w14:dist="19050" w14:dir="2700000" w14:sx="100000" w14:sy="100000" w14:kx="0" w14:ky="0" w14:algn="tl">
-            <w14:schemeClr w14:val="dk1">
-              <w14:alpha w14:val="60000"/>
-            </w14:schemeClr>
-          </w14:shadow>
-          <w14:textOutline w14:w="0" w14:cap="flat" w14:cmpd="sng" w14:algn="ctr">
-            <w14:noFill/>
-            <w14:prstDash w14:val="solid"/>
-            <w14:round/>
-          </w14:textOutline>
+        <w:spacing w:line="360" w:lineRule="auto"/>
+        <w:rPr>
+          <w:rFonts w:ascii="Times New Roman" w:hAnsi="Times New Roman" w:cs="Times New Roman"/>
+          <w:sz w:val="24"/>
+          <w:szCs w:val="24"/>
         </w:rPr>
       </w:pPr>
       <w:r>
         <w:rPr>
-          <w:color w:val="000000" w:themeColor="text1"/>
-          <w:sz w:val="28"/>
-          <w:szCs w:val="28"/>
-          <w14:shadow w14:blurRad="38100" w14:dist="19050" w14:dir="2700000" w14:sx="100000" w14:sy="100000" w14:kx="0" w14:ky="0" w14:algn="tl">
-            <w14:schemeClr w14:val="dk1">
-              <w14:alpha w14:val="60000"/>
-            </w14:schemeClr>
-          </w14:shadow>
-          <w14:textOutline w14:w="0" w14:cap="flat" w14:cmpd="sng" w14:algn="ctr">
-            <w14:noFill/>
-            <w14:prstDash w14:val="solid"/>
-            <w14:round/>
-          </w14:textOutline>
+          <w:rFonts w:ascii="Times New Roman" w:hAnsi="Times New Roman" w:cs="Times New Roman"/>
+          <w:sz w:val="24"/>
+          <w:szCs w:val="24"/>
         </w:rPr>
         <w:t>Generate list of all positive profit margins from all previous projects</w:t>
       </w:r>
@@ -3937,40 +3812,20 @@
         <w:pStyle w:val="ListParagraph"/>
         <w:numPr>
           <w:ilvl w:val="0"/>
-          <w:numId w:val="4"/>
+          <w:numId w:val="12"/>
         </w:numPr>
-        <w:spacing w:after="120" w:line="360" w:lineRule="auto"/>
-        <w:rPr>
-          <w:color w:val="000000" w:themeColor="text1"/>
-          <w:sz w:val="28"/>
-          <w:szCs w:val="28"/>
-          <w14:shadow w14:blurRad="38100" w14:dist="19050" w14:dir="2700000" w14:sx="100000" w14:sy="100000" w14:kx="0" w14:ky="0" w14:algn="tl">
-            <w14:schemeClr w14:val="dk1">
-              <w14:alpha w14:val="60000"/>
-            </w14:schemeClr>
-          </w14:shadow>
-          <w14:textOutline w14:w="0" w14:cap="flat" w14:cmpd="sng" w14:algn="ctr">
-            <w14:noFill/>
-            <w14:prstDash w14:val="solid"/>
-            <w14:round/>
-          </w14:textOutline>
+        <w:spacing w:line="360" w:lineRule="auto"/>
+        <w:rPr>
+          <w:rFonts w:ascii="Times New Roman" w:hAnsi="Times New Roman" w:cs="Times New Roman"/>
+          <w:sz w:val="24"/>
+          <w:szCs w:val="24"/>
         </w:rPr>
       </w:pPr>
       <w:r>
         <w:rPr>
-          <w:color w:val="000000" w:themeColor="text1"/>
-          <w:sz w:val="28"/>
-          <w:szCs w:val="28"/>
-          <w14:shadow w14:blurRad="38100" w14:dist="19050" w14:dir="2700000" w14:sx="100000" w14:sy="100000" w14:kx="0" w14:ky="0" w14:algn="tl">
-            <w14:schemeClr w14:val="dk1">
-              <w14:alpha w14:val="60000"/>
-            </w14:schemeClr>
-          </w14:shadow>
-          <w14:textOutline w14:w="0" w14:cap="flat" w14:cmpd="sng" w14:algn="ctr">
-            <w14:noFill/>
-            <w14:prstDash w14:val="solid"/>
-            <w14:round/>
-          </w14:textOutline>
+          <w:rFonts w:ascii="Times New Roman" w:hAnsi="Times New Roman" w:cs="Times New Roman"/>
+          <w:sz w:val="24"/>
+          <w:szCs w:val="24"/>
         </w:rPr>
         <w:t>Generate List of all Previous project term lengths</w:t>
       </w:r>
@@ -4028,8 +3883,8 @@
           <w:szCs w:val="44"/>
         </w:rPr>
         <w:pict w14:anchorId="474D6054">
-          <v:shape id="_x0000_i1025" type="#_x0000_t75" alt="Microsoft Office Signature Line..." style="width:192pt;height:96pt;mso-width-percent:0;mso-height-percent:0;mso-width-percent:0;mso-height-percent:0">
-            <v:imagedata r:id="rId6" o:title=""/>
+          <v:shape id="_x0000_i1026" type="#_x0000_t75" alt="Microsoft Office Signature Line..." style="width:192pt;height:96pt;mso-width-percent:0;mso-height-percent:0;mso-width-percent:0;mso-height-percent:0">
+            <v:imagedata r:id="rId7" o:title=""/>
             <o:lock v:ext="edit" ungrouping="t" rotation="t" cropping="t" verticies="t" grouping="t"/>
             <o:signatureline v:ext="edit" id="{D5C6F4F2-65D2-4EBD-BB1C-85BA772723A4}" provid="{00000000-0000-0000-0000-000000000000}" o:suggestedsigner2="Mount Wilson Capital" o:signinginstructions="Before signing this document, please verify that the information you are signing for is correct and meets the terms and requirements of the agreed upon Product." signinginstructionsset="t" issignatureline="t"/>
           </v:shape>
@@ -4202,249 +4057,15 @@
     </w:p>
     <w:p>
       <w:pPr>
-        <w:rPr>
-          <w:bCs/>
-          <w:i/>
-          <w:iCs/>
-          <w:color w:val="000000" w:themeColor="text1"/>
-          <w:sz w:val="44"/>
-          <w:szCs w:val="44"/>
-          <w14:reflection w14:blurRad="6350" w14:stA="53000" w14:stPos="0" w14:endA="300" w14:endPos="35500" w14:dist="0" w14:dir="5400000" w14:fadeDir="5400000" w14:sx="100000" w14:sy="-90000" w14:kx="0" w14:ky="0" w14:algn="bl"/>
-          <w14:textOutline w14:w="9525" w14:cap="flat" w14:cmpd="sng" w14:algn="ctr">
-            <w14:solidFill>
-              <w14:schemeClr w14:val="accent1"/>
-            </w14:solidFill>
-            <w14:prstDash w14:val="solid"/>
-            <w14:round/>
-          </w14:textOutline>
-          <w14:textFill>
-            <w14:gradFill>
-              <w14:gsLst>
-                <w14:gs w14:pos="0">
-                  <w14:schemeClr w14:val="accent5">
-                    <w14:lumMod w14:val="50000"/>
-                  </w14:schemeClr>
-                </w14:gs>
-                <w14:gs w14:pos="50000">
-                  <w14:schemeClr w14:val="accent5"/>
-                </w14:gs>
-                <w14:gs w14:pos="100000">
-                  <w14:schemeClr w14:val="accent5">
-                    <w14:lumMod w14:val="60000"/>
-                    <w14:lumOff w14:val="40000"/>
-                  </w14:schemeClr>
-                </w14:gs>
-              </w14:gsLst>
-              <w14:lin w14:ang="5400000" w14:scaled="0"/>
-            </w14:gradFill>
-          </w14:textFill>
-        </w:rPr>
-      </w:pPr>
-    </w:p>
-    <w:p>
-      <w:pPr>
-        <w:rPr>
-          <w:bCs/>
-          <w:i/>
-          <w:iCs/>
-          <w:color w:val="000000" w:themeColor="text1"/>
-          <w:sz w:val="44"/>
-          <w:szCs w:val="44"/>
-          <w14:reflection w14:blurRad="6350" w14:stA="53000" w14:stPos="0" w14:endA="300" w14:endPos="35500" w14:dist="0" w14:dir="5400000" w14:fadeDir="5400000" w14:sx="100000" w14:sy="-90000" w14:kx="0" w14:ky="0" w14:algn="bl"/>
-          <w14:textOutline w14:w="9525" w14:cap="flat" w14:cmpd="sng" w14:algn="ctr">
-            <w14:solidFill>
-              <w14:schemeClr w14:val="accent1"/>
-            </w14:solidFill>
-            <w14:prstDash w14:val="solid"/>
-            <w14:round/>
-          </w14:textOutline>
-          <w14:textFill>
-            <w14:gradFill>
-              <w14:gsLst>
-                <w14:gs w14:pos="0">
-                  <w14:schemeClr w14:val="accent5">
-                    <w14:lumMod w14:val="50000"/>
-                  </w14:schemeClr>
-                </w14:gs>
-                <w14:gs w14:pos="50000">
-                  <w14:schemeClr w14:val="accent5"/>
-                </w14:gs>
-                <w14:gs w14:pos="100000">
-                  <w14:schemeClr w14:val="accent5">
-                    <w14:lumMod w14:val="60000"/>
-                    <w14:lumOff w14:val="40000"/>
-                  </w14:schemeClr>
-                </w14:gs>
-              </w14:gsLst>
-              <w14:lin w14:ang="5400000" w14:scaled="0"/>
-            </w14:gradFill>
-          </w14:textFill>
-        </w:rPr>
-      </w:pPr>
-    </w:p>
-    <w:p>
-      <w:pPr>
-        <w:rPr>
-          <w:bCs/>
-          <w:i/>
-          <w:iCs/>
-          <w:color w:val="000000" w:themeColor="text1"/>
-          <w:sz w:val="44"/>
-          <w:szCs w:val="44"/>
-          <w14:reflection w14:blurRad="6350" w14:stA="53000" w14:stPos="0" w14:endA="300" w14:endPos="35500" w14:dist="0" w14:dir="5400000" w14:fadeDir="5400000" w14:sx="100000" w14:sy="-90000" w14:kx="0" w14:ky="0" w14:algn="bl"/>
-          <w14:textOutline w14:w="9525" w14:cap="flat" w14:cmpd="sng" w14:algn="ctr">
-            <w14:solidFill>
-              <w14:schemeClr w14:val="accent1"/>
-            </w14:solidFill>
-            <w14:prstDash w14:val="solid"/>
-            <w14:round/>
-          </w14:textOutline>
-          <w14:textFill>
-            <w14:gradFill>
-              <w14:gsLst>
-                <w14:gs w14:pos="0">
-                  <w14:schemeClr w14:val="accent5">
-                    <w14:lumMod w14:val="50000"/>
-                  </w14:schemeClr>
-                </w14:gs>
-                <w14:gs w14:pos="50000">
-                  <w14:schemeClr w14:val="accent5"/>
-                </w14:gs>
-                <w14:gs w14:pos="100000">
-                  <w14:schemeClr w14:val="accent5">
-                    <w14:lumMod w14:val="60000"/>
-                    <w14:lumOff w14:val="40000"/>
-                  </w14:schemeClr>
-                </w14:gs>
-              </w14:gsLst>
-              <w14:lin w14:ang="5400000" w14:scaled="0"/>
-            </w14:gradFill>
-          </w14:textFill>
-        </w:rPr>
-      </w:pPr>
-    </w:p>
-    <w:p>
-      <w:pPr>
-        <w:rPr>
-          <w:bCs/>
-          <w:i/>
-          <w:iCs/>
-          <w:color w:val="000000" w:themeColor="text1"/>
-          <w:sz w:val="44"/>
-          <w:szCs w:val="44"/>
-          <w14:reflection w14:blurRad="6350" w14:stA="53000" w14:stPos="0" w14:endA="300" w14:endPos="35500" w14:dist="0" w14:dir="5400000" w14:fadeDir="5400000" w14:sx="100000" w14:sy="-90000" w14:kx="0" w14:ky="0" w14:algn="bl"/>
-          <w14:textOutline w14:w="9525" w14:cap="flat" w14:cmpd="sng" w14:algn="ctr">
-            <w14:solidFill>
-              <w14:schemeClr w14:val="accent1"/>
-            </w14:solidFill>
-            <w14:prstDash w14:val="solid"/>
-            <w14:round/>
-          </w14:textOutline>
-          <w14:textFill>
-            <w14:gradFill>
-              <w14:gsLst>
-                <w14:gs w14:pos="0">
-                  <w14:schemeClr w14:val="accent5">
-                    <w14:lumMod w14:val="50000"/>
-                  </w14:schemeClr>
-                </w14:gs>
-                <w14:gs w14:pos="50000">
-                  <w14:schemeClr w14:val="accent5"/>
-                </w14:gs>
-                <w14:gs w14:pos="100000">
-                  <w14:schemeClr w14:val="accent5">
-                    <w14:lumMod w14:val="60000"/>
-                    <w14:lumOff w14:val="40000"/>
-                  </w14:schemeClr>
-                </w14:gs>
-              </w14:gsLst>
-              <w14:lin w14:ang="5400000" w14:scaled="0"/>
-            </w14:gradFill>
-          </w14:textFill>
-        </w:rPr>
-      </w:pPr>
-    </w:p>
-    <w:p>
-      <w:pPr>
-        <w:rPr>
-          <w:bCs/>
-          <w:i/>
-          <w:iCs/>
-          <w:color w:val="000000" w:themeColor="text1"/>
-          <w:sz w:val="44"/>
-          <w:szCs w:val="44"/>
-          <w14:reflection w14:blurRad="6350" w14:stA="53000" w14:stPos="0" w14:endA="300" w14:endPos="35500" w14:dist="0" w14:dir="5400000" w14:fadeDir="5400000" w14:sx="100000" w14:sy="-90000" w14:kx="0" w14:ky="0" w14:algn="bl"/>
-          <w14:textOutline w14:w="9525" w14:cap="flat" w14:cmpd="sng" w14:algn="ctr">
-            <w14:solidFill>
-              <w14:schemeClr w14:val="accent1"/>
-            </w14:solidFill>
-            <w14:prstDash w14:val="solid"/>
-            <w14:round/>
-          </w14:textOutline>
-          <w14:textFill>
-            <w14:gradFill>
-              <w14:gsLst>
-                <w14:gs w14:pos="0">
-                  <w14:schemeClr w14:val="accent5">
-                    <w14:lumMod w14:val="50000"/>
-                  </w14:schemeClr>
-                </w14:gs>
-                <w14:gs w14:pos="50000">
-                  <w14:schemeClr w14:val="accent5"/>
-                </w14:gs>
-                <w14:gs w14:pos="100000">
-                  <w14:schemeClr w14:val="accent5">
-                    <w14:lumMod w14:val="60000"/>
-                    <w14:lumOff w14:val="40000"/>
-                  </w14:schemeClr>
-                </w14:gs>
-              </w14:gsLst>
-              <w14:lin w14:ang="5400000" w14:scaled="0"/>
-            </w14:gradFill>
-          </w14:textFill>
-        </w:rPr>
-      </w:pPr>
+        <w:pStyle w:val="Heading1"/>
+        <w:spacing w:line="360" w:lineRule="auto"/>
+      </w:pPr>
+      <w:bookmarkStart w:id="8" w:name="_Toc34397236"/>
       <w:r>
-        <w:rPr>
-          <w:bCs/>
-          <w:i/>
-          <w:iCs/>
-          <w:color w:val="000000" w:themeColor="text1"/>
-          <w:sz w:val="44"/>
-          <w:szCs w:val="44"/>
-          <w14:reflection w14:blurRad="6350" w14:stA="53000" w14:stPos="0" w14:endA="300" w14:endPos="35500" w14:dist="0" w14:dir="5400000" w14:fadeDir="5400000" w14:sx="100000" w14:sy="-90000" w14:kx="0" w14:ky="0" w14:algn="bl"/>
-          <w14:textOutline w14:w="9525" w14:cap="flat" w14:cmpd="sng" w14:algn="ctr">
-            <w14:solidFill>
-              <w14:schemeClr w14:val="accent1"/>
-            </w14:solidFill>
-            <w14:prstDash w14:val="solid"/>
-            <w14:round/>
-          </w14:textOutline>
-          <w14:textFill>
-            <w14:gradFill>
-              <w14:gsLst>
-                <w14:gs w14:pos="0">
-                  <w14:schemeClr w14:val="accent5">
-                    <w14:lumMod w14:val="50000"/>
-                  </w14:schemeClr>
-                </w14:gs>
-                <w14:gs w14:pos="50000">
-                  <w14:schemeClr w14:val="accent5"/>
-                </w14:gs>
-                <w14:gs w14:pos="100000">
-                  <w14:schemeClr w14:val="accent5">
-                    <w14:lumMod w14:val="60000"/>
-                    <w14:lumOff w14:val="40000"/>
-                  </w14:schemeClr>
-                </w14:gs>
-              </w14:gsLst>
-              <w14:lin w14:ang="5400000" w14:scaled="0"/>
-            </w14:gradFill>
-          </w14:textFill>
-        </w:rPr>
         <w:lastRenderedPageBreak/>
         <w:t>Schedule</w:t>
       </w:r>
+      <w:bookmarkEnd w:id="8"/>
     </w:p>
     <w:p>
       <w:pPr>
@@ -4495,7 +4116,7 @@
                     <pic:cNvPicPr/>
                   </pic:nvPicPr>
                   <pic:blipFill>
-                    <a:blip r:embed="rId7">
+                    <a:blip r:embed="rId8">
                       <a:extLst>
                         <a:ext uri="{28A0092B-C50C-407E-A947-70E740481C1C}">
                           <a14:useLocalDpi xmlns:a14="http://schemas.microsoft.com/office/drawing/2010/main" val="0"/>
@@ -4986,7 +4607,7 @@
                 <w:u w:val="single"/>
               </w:rPr>
             </w:pPr>
-            <w:hyperlink r:id="rId8" w:history="1">
+            <w:hyperlink r:id="rId9" w:history="1">
               <w:r>
                 <w:rPr>
                   <w:rStyle w:val="Hyperlink"/>
@@ -5267,7 +4888,7 @@
                 <w:u w:val="single"/>
               </w:rPr>
             </w:pPr>
-            <w:hyperlink r:id="rId9" w:history="1">
+            <w:hyperlink r:id="rId10" w:history="1">
               <w:r>
                 <w:rPr>
                   <w:rStyle w:val="Hyperlink"/>
@@ -5548,7 +5169,7 @@
                 <w:u w:val="single"/>
               </w:rPr>
             </w:pPr>
-            <w:hyperlink r:id="rId10" w:history="1">
+            <w:hyperlink r:id="rId11" w:history="1">
               <w:r>
                 <w:rPr>
                   <w:rStyle w:val="Hyperlink"/>
@@ -5836,7 +5457,7 @@
                 <w:u w:val="single"/>
               </w:rPr>
             </w:pPr>
-            <w:hyperlink r:id="rId11" w:history="1">
+            <w:hyperlink r:id="rId12" w:history="1">
               <w:r>
                 <w:rPr>
                   <w:rStyle w:val="Hyperlink"/>
@@ -6096,7 +5717,7 @@
                 <w:u w:val="single"/>
               </w:rPr>
             </w:pPr>
-            <w:hyperlink r:id="rId12" w:history="1">
+            <w:hyperlink r:id="rId13" w:history="1">
               <w:r>
                 <w:rPr>
                   <w:rStyle w:val="Hyperlink"/>
@@ -6349,7 +5970,7 @@
                 <w:u w:val="single"/>
               </w:rPr>
             </w:pPr>
-            <w:hyperlink r:id="rId13" w:history="1">
+            <w:hyperlink r:id="rId14" w:history="1">
               <w:r>
                 <w:rPr>
                   <w:rStyle w:val="Hyperlink"/>
@@ -6462,21 +6083,12 @@
                 <w:szCs w:val="18"/>
               </w:rPr>
             </w:pPr>
-            <w:proofErr w:type="spellStart"/>
-            <w:r>
-              <w:rPr>
-                <w:sz w:val="18"/>
-                <w:szCs w:val="18"/>
-              </w:rPr>
-              <w:t>Clauria</w:t>
-            </w:r>
-            <w:proofErr w:type="spellEnd"/>
-            <w:r>
-              <w:rPr>
-                <w:sz w:val="18"/>
-                <w:szCs w:val="18"/>
-              </w:rPr>
-              <w:t xml:space="preserve"> | Josh</w:t>
+            <w:r>
+              <w:rPr>
+                <w:sz w:val="18"/>
+                <w:szCs w:val="18"/>
+              </w:rPr>
+              <w:t>Clauria | Josh</w:t>
             </w:r>
           </w:p>
         </w:tc>
@@ -6591,7 +6203,6 @@
                 <w:sz w:val="18"/>
                 <w:szCs w:val="18"/>
               </w:rPr>
-              <w:lastRenderedPageBreak/>
               <w:t>7</w:t>
             </w:r>
           </w:p>
@@ -6654,7 +6265,7 @@
                 <w:u w:val="single"/>
               </w:rPr>
             </w:pPr>
-            <w:hyperlink r:id="rId14" w:history="1">
+            <w:hyperlink r:id="rId15" w:history="1">
               <w:r>
                 <w:rPr>
                   <w:rStyle w:val="Hyperlink"/>
@@ -6845,6 +6456,7 @@
                 <w:sz w:val="18"/>
                 <w:szCs w:val="18"/>
               </w:rPr>
+              <w:lastRenderedPageBreak/>
               <w:t>8</w:t>
             </w:r>
           </w:p>
@@ -6907,7 +6519,7 @@
                 <w:u w:val="single"/>
               </w:rPr>
             </w:pPr>
-            <w:hyperlink r:id="rId15" w:history="1">
+            <w:hyperlink r:id="rId16" w:history="1">
               <w:r>
                 <w:rPr>
                   <w:rStyle w:val="Hyperlink"/>
@@ -7167,7 +6779,7 @@
                 <w:u w:val="single"/>
               </w:rPr>
             </w:pPr>
-            <w:hyperlink r:id="rId16" w:history="1">
+            <w:hyperlink r:id="rId17" w:history="1">
               <w:r>
                 <w:rPr>
                   <w:rStyle w:val="Hyperlink"/>
@@ -7420,7 +7032,7 @@
                 <w:u w:val="single"/>
               </w:rPr>
             </w:pPr>
-            <w:hyperlink r:id="rId17" w:history="1">
+            <w:hyperlink r:id="rId18" w:history="1">
               <w:r>
                 <w:rPr>
                   <w:rStyle w:val="Hyperlink"/>
@@ -7708,7 +7320,7 @@
                 <w:u w:val="single"/>
               </w:rPr>
             </w:pPr>
-            <w:hyperlink r:id="rId18" w:history="1">
+            <w:hyperlink r:id="rId19" w:history="1">
               <w:r>
                 <w:rPr>
                   <w:rStyle w:val="Hyperlink"/>
@@ -7961,7 +7573,7 @@
                 <w:u w:val="single"/>
               </w:rPr>
             </w:pPr>
-            <w:hyperlink r:id="rId19" w:history="1">
+            <w:hyperlink r:id="rId20" w:history="1">
               <w:r>
                 <w:rPr>
                   <w:rStyle w:val="Hyperlink"/>
@@ -8074,21 +7686,12 @@
                 <w:szCs w:val="18"/>
               </w:rPr>
             </w:pPr>
-            <w:proofErr w:type="spellStart"/>
-            <w:r>
-              <w:rPr>
-                <w:sz w:val="18"/>
-                <w:szCs w:val="18"/>
-              </w:rPr>
-              <w:t>Clauria</w:t>
-            </w:r>
-            <w:proofErr w:type="spellEnd"/>
-            <w:r>
-              <w:rPr>
-                <w:sz w:val="18"/>
-                <w:szCs w:val="18"/>
-              </w:rPr>
-              <w:t xml:space="preserve"> | Josh</w:t>
+            <w:r>
+              <w:rPr>
+                <w:sz w:val="18"/>
+                <w:szCs w:val="18"/>
+              </w:rPr>
+              <w:t>Clauria | Josh</w:t>
             </w:r>
           </w:p>
         </w:tc>
@@ -8237,7 +7840,7 @@
                 <w:u w:val="single"/>
               </w:rPr>
             </w:pPr>
-            <w:hyperlink r:id="rId20" w:history="1">
+            <w:hyperlink r:id="rId21" w:history="1">
               <w:r>
                 <w:rPr>
                   <w:rStyle w:val="Hyperlink"/>
@@ -8483,7 +8086,7 @@
                 <w:u w:val="single"/>
               </w:rPr>
             </w:pPr>
-            <w:hyperlink r:id="rId21" w:history="1">
+            <w:hyperlink r:id="rId22" w:history="1">
               <w:r>
                 <w:rPr>
                   <w:rStyle w:val="Hyperlink"/>
@@ -8764,7 +8367,7 @@
                 <w:u w:val="single"/>
               </w:rPr>
             </w:pPr>
-            <w:hyperlink r:id="rId22" w:history="1">
+            <w:hyperlink r:id="rId23" w:history="1">
               <w:r>
                 <w:rPr>
                   <w:rStyle w:val="Hyperlink"/>
@@ -9045,7 +8648,7 @@
                 <w:u w:val="single"/>
               </w:rPr>
             </w:pPr>
-            <w:hyperlink r:id="rId23" w:history="1">
+            <w:hyperlink r:id="rId24" w:history="1">
               <w:r>
                 <w:rPr>
                   <w:rStyle w:val="Hyperlink"/>
@@ -9326,7 +8929,7 @@
                 <w:u w:val="single"/>
               </w:rPr>
             </w:pPr>
-            <w:hyperlink r:id="rId24" w:history="1">
+            <w:hyperlink r:id="rId25" w:history="1">
               <w:r>
                 <w:rPr>
                   <w:rStyle w:val="Hyperlink"/>
@@ -9607,7 +9210,7 @@
                 <w:u w:val="single"/>
               </w:rPr>
             </w:pPr>
-            <w:hyperlink r:id="rId25" w:history="1">
+            <w:hyperlink r:id="rId26" w:history="1">
               <w:r>
                 <w:rPr>
                   <w:rStyle w:val="Hyperlink"/>
@@ -9895,7 +9498,7 @@
                 <w:u w:val="single"/>
               </w:rPr>
             </w:pPr>
-            <w:hyperlink r:id="rId26" w:history="1">
+            <w:hyperlink r:id="rId27" w:history="1">
               <w:r>
                 <w:rPr>
                   <w:rStyle w:val="Hyperlink"/>
@@ -10162,7 +9765,7 @@
                 <w:u w:val="single"/>
               </w:rPr>
             </w:pPr>
-            <w:hyperlink r:id="rId27" w:history="1">
+            <w:hyperlink r:id="rId28" w:history="1">
               <w:r>
                 <w:rPr>
                   <w:rStyle w:val="Hyperlink"/>
@@ -10429,7 +10032,7 @@
                 <w:u w:val="single"/>
               </w:rPr>
             </w:pPr>
-            <w:hyperlink r:id="rId28" w:history="1">
+            <w:hyperlink r:id="rId29" w:history="1">
               <w:r>
                 <w:rPr>
                   <w:rStyle w:val="Hyperlink"/>
@@ -10634,7 +10237,6 @@
                 <w:sz w:val="18"/>
                 <w:szCs w:val="18"/>
               </w:rPr>
-              <w:lastRenderedPageBreak/>
               <w:t>22</w:t>
             </w:r>
           </w:p>
@@ -10697,14 +10299,23 @@
                 <w:u w:val="single"/>
               </w:rPr>
             </w:pPr>
-            <w:hyperlink r:id="rId29" w:history="1">
+            <w:hyperlink r:id="rId30" w:history="1">
               <w:r>
                 <w:rPr>
                   <w:rStyle w:val="Hyperlink"/>
                   <w:sz w:val="18"/>
                   <w:szCs w:val="18"/>
                 </w:rPr>
-                <w:t>Table of Contents | Introduction | Meeting Log | Project Plan</w:t>
+                <w:t xml:space="preserve">Table of Contents | Introduction | </w:t>
+              </w:r>
+              <w:r>
+                <w:rPr>
+                  <w:rStyle w:val="Hyperlink"/>
+                  <w:sz w:val="18"/>
+                  <w:szCs w:val="18"/>
+                </w:rPr>
+                <w:lastRenderedPageBreak/>
+                <w:t>Meeting Log | Project Plan</w:t>
               </w:r>
             </w:hyperlink>
           </w:p>
@@ -10727,6 +10338,7 @@
                 <w:sz w:val="18"/>
                 <w:szCs w:val="18"/>
               </w:rPr>
+              <w:lastRenderedPageBreak/>
               <w:t>Default Workflow</w:t>
             </w:r>
           </w:p>
@@ -10957,7 +10569,7 @@
                 <w:u w:val="single"/>
               </w:rPr>
             </w:pPr>
-            <w:hyperlink r:id="rId30" w:history="1">
+            <w:hyperlink r:id="rId31" w:history="1">
               <w:r>
                 <w:rPr>
                   <w:rStyle w:val="Hyperlink"/>
@@ -11238,7 +10850,7 @@
                 <w:u w:val="single"/>
               </w:rPr>
             </w:pPr>
-            <w:hyperlink r:id="rId31" w:history="1">
+            <w:hyperlink r:id="rId32" w:history="1">
               <w:r>
                 <w:rPr>
                   <w:rStyle w:val="Hyperlink"/>
@@ -11449,10 +11061,10 @@
         <w:tblLook w:val="04A0" w:firstRow="1" w:lastRow="0" w:firstColumn="1" w:lastColumn="0" w:noHBand="0" w:noVBand="1"/>
       </w:tblPr>
       <w:tblGrid>
-        <w:gridCol w:w="1143"/>
+        <w:gridCol w:w="1100"/>
         <w:gridCol w:w="1720"/>
         <w:gridCol w:w="1720"/>
-        <w:gridCol w:w="2777"/>
+        <w:gridCol w:w="2820"/>
         <w:gridCol w:w="2040"/>
       </w:tblGrid>
       <w:tr>
@@ -11741,7 +11353,6 @@
           <w:p>
             <w:pPr>
               <w:spacing w:after="0" w:line="240" w:lineRule="auto"/>
-              <w:jc w:val="center"/>
               <w:rPr>
                 <w:rFonts w:ascii="Helvetica Neue" w:eastAsia="Times New Roman" w:hAnsi="Helvetica Neue" w:cs="Times New Roman"/>
                 <w:color w:val="000000"/>
@@ -11776,135 +11387,32 @@
           </w:p>
           <w:p>
             <w:pPr>
+              <w:pStyle w:val="Heading1"/>
+              <w:spacing w:line="360" w:lineRule="auto"/>
+              <w:rPr>
+                <w:rFonts w:eastAsia="Times New Roman"/>
+              </w:rPr>
+            </w:pPr>
+            <w:bookmarkStart w:id="9" w:name="_Toc34397237"/>
+            <w:r>
+              <w:rPr>
+                <w:rFonts w:eastAsia="Times New Roman"/>
+              </w:rPr>
+              <w:t>Meeting Log</w:t>
+            </w:r>
+            <w:bookmarkEnd w:id="9"/>
+          </w:p>
+          <w:p>
+            <w:pPr>
               <w:spacing w:after="0" w:line="240" w:lineRule="auto"/>
               <w:jc w:val="center"/>
               <w:rPr>
-                <w:rFonts w:ascii="Helvetica Neue" w:eastAsia="Times New Roman" w:hAnsi="Helvetica Neue" w:cs="Times New Roman"/>
-                <w:color w:val="000000"/>
-                <w:sz w:val="24"/>
-                <w:szCs w:val="24"/>
-              </w:rPr>
-            </w:pPr>
-          </w:p>
-          <w:p>
-            <w:pPr>
-              <w:spacing w:after="0" w:line="240" w:lineRule="auto"/>
-              <w:jc w:val="center"/>
-              <w:rPr>
-                <w:rFonts w:ascii="Helvetica Neue" w:eastAsia="Times New Roman" w:hAnsi="Helvetica Neue" w:cs="Times New Roman"/>
-                <w:color w:val="000000"/>
-                <w:sz w:val="24"/>
-                <w:szCs w:val="24"/>
-              </w:rPr>
-            </w:pPr>
-          </w:p>
-          <w:p>
-            <w:pPr>
-              <w:spacing w:after="0" w:line="240" w:lineRule="auto"/>
-              <w:jc w:val="center"/>
-              <w:rPr>
-                <w:rFonts w:ascii="Helvetica Neue" w:eastAsia="Times New Roman" w:hAnsi="Helvetica Neue" w:cs="Times New Roman"/>
-                <w:color w:val="000000"/>
-                <w:sz w:val="24"/>
-                <w:szCs w:val="24"/>
-              </w:rPr>
-            </w:pPr>
-          </w:p>
-          <w:p>
-            <w:pPr>
-              <w:spacing w:after="0" w:line="240" w:lineRule="auto"/>
-              <w:jc w:val="center"/>
-              <w:rPr>
-                <w:rFonts w:ascii="Helvetica Neue" w:eastAsia="Times New Roman" w:hAnsi="Helvetica Neue" w:cs="Times New Roman"/>
-                <w:color w:val="000000"/>
-                <w:sz w:val="24"/>
-                <w:szCs w:val="24"/>
-              </w:rPr>
-            </w:pPr>
-          </w:p>
-          <w:p>
-            <w:pPr>
-              <w:spacing w:after="0" w:line="240" w:lineRule="auto"/>
-              <w:jc w:val="center"/>
-              <w:rPr>
-                <w:rFonts w:ascii="Helvetica Neue" w:eastAsia="Times New Roman" w:hAnsi="Helvetica Neue" w:cs="Times New Roman"/>
-                <w:color w:val="000000"/>
-                <w:sz w:val="24"/>
-                <w:szCs w:val="24"/>
-              </w:rPr>
-            </w:pPr>
-          </w:p>
-          <w:p>
-            <w:pPr>
-              <w:spacing w:after="0" w:line="240" w:lineRule="auto"/>
-              <w:jc w:val="center"/>
-              <w:rPr>
-                <w:rFonts w:ascii="Helvetica Neue" w:eastAsia="Times New Roman" w:hAnsi="Helvetica Neue" w:cs="Times New Roman"/>
-                <w:color w:val="000000"/>
-                <w:sz w:val="24"/>
-                <w:szCs w:val="24"/>
-              </w:rPr>
-            </w:pPr>
-          </w:p>
-          <w:p>
-            <w:pPr>
-              <w:spacing w:after="0" w:line="240" w:lineRule="auto"/>
-              <w:jc w:val="center"/>
-              <w:rPr>
-                <w:rFonts w:ascii="Helvetica Neue" w:eastAsia="Times New Roman" w:hAnsi="Helvetica Neue" w:cs="Times New Roman"/>
-                <w:color w:val="000000"/>
-                <w:sz w:val="24"/>
-                <w:szCs w:val="24"/>
-              </w:rPr>
-            </w:pPr>
-          </w:p>
-          <w:p>
-            <w:pPr>
-              <w:spacing w:after="0" w:line="240" w:lineRule="auto"/>
-              <w:jc w:val="center"/>
-              <w:rPr>
-                <w:rFonts w:ascii="Helvetica Neue" w:eastAsia="Times New Roman" w:hAnsi="Helvetica Neue" w:cs="Times New Roman"/>
-                <w:color w:val="000000"/>
-                <w:sz w:val="24"/>
-                <w:szCs w:val="24"/>
-              </w:rPr>
-            </w:pPr>
-          </w:p>
-          <w:p>
-            <w:pPr>
-              <w:spacing w:after="0" w:line="240" w:lineRule="auto"/>
-              <w:jc w:val="center"/>
-              <w:rPr>
                 <w:rFonts w:eastAsia="Times New Roman" w:cs="Times New Roman"/>
                 <w:color w:val="000000"/>
                 <w:sz w:val="44"/>
                 <w:szCs w:val="44"/>
               </w:rPr>
             </w:pPr>
-            <w:r>
-              <w:rPr>
-                <w:rFonts w:eastAsia="Times New Roman" w:cs="Times New Roman"/>
-                <w:color w:val="000000"/>
-                <w:sz w:val="44"/>
-                <w:szCs w:val="44"/>
-              </w:rPr>
-              <w:lastRenderedPageBreak/>
-              <w:t>Meeting Log</w:t>
-            </w:r>
-          </w:p>
-          <w:p>
-            <w:pPr>
-              <w:spacing w:after="0" w:line="240" w:lineRule="auto"/>
-              <w:jc w:val="center"/>
-              <w:rPr>
-                <w:rFonts w:eastAsia="Times New Roman" w:cs="Times New Roman"/>
-                <w:color w:val="000000"/>
-                <w:sz w:val="44"/>
-                <w:szCs w:val="44"/>
-              </w:rPr>
-            </w:pPr>
-            <w:bookmarkStart w:id="0" w:name="_GoBack"/>
-            <w:bookmarkEnd w:id="0"/>
           </w:p>
         </w:tc>
       </w:tr>
@@ -11946,7 +11454,6 @@
                 <w:sz w:val="20"/>
                 <w:szCs w:val="20"/>
               </w:rPr>
-              <w:lastRenderedPageBreak/>
               <w:t>Date</w:t>
             </w:r>
           </w:p>
@@ -12285,7 +11792,6 @@
               </w:rPr>
               <w:t xml:space="preserve">Introduction, Team Orientation, Create </w:t>
             </w:r>
-            <w:proofErr w:type="spellStart"/>
             <w:r>
               <w:rPr>
                 <w:rFonts w:ascii="Helvetica Neue" w:eastAsia="Times New Roman" w:hAnsi="Helvetica Neue" w:cs="Times New Roman"/>
@@ -12293,9 +11799,8 @@
                 <w:sz w:val="20"/>
                 <w:szCs w:val="20"/>
               </w:rPr>
-              <w:t>Watsapp</w:t>
-            </w:r>
-            <w:proofErr w:type="spellEnd"/>
+              <w:t>WhatsApp</w:t>
+            </w:r>
             <w:r>
               <w:rPr>
                 <w:rFonts w:ascii="Helvetica Neue" w:eastAsia="Times New Roman" w:hAnsi="Helvetica Neue" w:cs="Times New Roman"/>
@@ -12489,7 +11994,6 @@
               </w:rPr>
               <w:t xml:space="preserve">Project Description, Meet </w:t>
             </w:r>
-            <w:proofErr w:type="gramStart"/>
             <w:r>
               <w:rPr>
                 <w:rFonts w:ascii="Helvetica Neue" w:eastAsia="Times New Roman" w:hAnsi="Helvetica Neue" w:cs="Times New Roman"/>
@@ -12497,9 +12001,8 @@
                 <w:sz w:val="20"/>
                 <w:szCs w:val="20"/>
               </w:rPr>
-              <w:t>With</w:t>
-            </w:r>
-            <w:proofErr w:type="gramEnd"/>
+              <w:t>with</w:t>
+            </w:r>
             <w:r>
               <w:rPr>
                 <w:rFonts w:ascii="Helvetica Neue" w:eastAsia="Times New Roman" w:hAnsi="Helvetica Neue" w:cs="Times New Roman"/>
@@ -12551,6 +12054,7 @@
                 <w:sz w:val="20"/>
                 <w:szCs w:val="20"/>
               </w:rPr>
+              <w:lastRenderedPageBreak/>
               <w:t>2/5/2020</w:t>
             </w:r>
           </w:p>
@@ -12656,19 +12160,8 @@
                 <w:sz w:val="20"/>
                 <w:szCs w:val="20"/>
               </w:rPr>
-              <w:t xml:space="preserve">Josh, Alex, Moshe, </w:t>
-            </w:r>
-            <w:proofErr w:type="spellStart"/>
-            <w:r>
-              <w:rPr>
-                <w:rFonts w:ascii="Helvetica Neue" w:eastAsia="Times New Roman" w:hAnsi="Helvetica Neue" w:cs="Times New Roman"/>
-                <w:color w:val="000000"/>
-                <w:sz w:val="20"/>
-                <w:szCs w:val="20"/>
-              </w:rPr>
-              <w:t>Clauria</w:t>
-            </w:r>
-            <w:proofErr w:type="spellEnd"/>
+              <w:t>Josh, Alex, Moshe, Clauria</w:t>
+            </w:r>
           </w:p>
         </w:tc>
         <w:tc>
@@ -12851,19 +12344,8 @@
                 <w:sz w:val="20"/>
                 <w:szCs w:val="20"/>
               </w:rPr>
-              <w:t xml:space="preserve">Josh, Max, Alex, Moshe, </w:t>
-            </w:r>
-            <w:proofErr w:type="spellStart"/>
-            <w:r>
-              <w:rPr>
-                <w:rFonts w:ascii="Helvetica Neue" w:eastAsia="Times New Roman" w:hAnsi="Helvetica Neue" w:cs="Times New Roman"/>
-                <w:color w:val="000000"/>
-                <w:sz w:val="20"/>
-                <w:szCs w:val="20"/>
-              </w:rPr>
-              <w:t>Clauria</w:t>
-            </w:r>
-            <w:proofErr w:type="spellEnd"/>
+              <w:t>Josh, Max, Alex, Moshe, Clauria</w:t>
+            </w:r>
           </w:p>
         </w:tc>
         <w:tc>
@@ -13598,19 +13080,8 @@
                 <w:sz w:val="20"/>
                 <w:szCs w:val="20"/>
               </w:rPr>
-              <w:t xml:space="preserve">Josh, Max, Alex, Moshe, </w:t>
-            </w:r>
-            <w:proofErr w:type="spellStart"/>
-            <w:r>
-              <w:rPr>
-                <w:rFonts w:ascii="Helvetica Neue" w:eastAsia="Times New Roman" w:hAnsi="Helvetica Neue" w:cs="Times New Roman"/>
-                <w:color w:val="000000"/>
-                <w:sz w:val="20"/>
-                <w:szCs w:val="20"/>
-              </w:rPr>
-              <w:t>Clauria</w:t>
-            </w:r>
-            <w:proofErr w:type="spellEnd"/>
+              <w:t>Josh, Max, Alex, Moshe, Clauria</w:t>
+            </w:r>
           </w:p>
         </w:tc>
         <w:tc>
@@ -13793,19 +13264,8 @@
                 <w:sz w:val="20"/>
                 <w:szCs w:val="20"/>
               </w:rPr>
-              <w:t xml:space="preserve">Josh, Max, Alex, Moshe, </w:t>
-            </w:r>
-            <w:proofErr w:type="spellStart"/>
-            <w:r>
-              <w:rPr>
-                <w:rFonts w:ascii="Helvetica Neue" w:eastAsia="Times New Roman" w:hAnsi="Helvetica Neue" w:cs="Times New Roman"/>
-                <w:color w:val="000000"/>
-                <w:sz w:val="20"/>
-                <w:szCs w:val="20"/>
-              </w:rPr>
-              <w:t>Clauria</w:t>
-            </w:r>
-            <w:proofErr w:type="spellEnd"/>
+              <w:t>Josh, Max, Alex, Moshe, Clauria</w:t>
+            </w:r>
           </w:p>
         </w:tc>
         <w:tc>
@@ -13840,558 +13300,6 @@
                 <w:szCs w:val="20"/>
               </w:rPr>
               <w:t>Client Review and Signature</w:t>
-            </w:r>
-          </w:p>
-        </w:tc>
-      </w:tr>
-      <w:tr>
-        <w:trPr>
-          <w:trHeight w:val="400"/>
-        </w:trPr>
-        <w:tc>
-          <w:tcPr>
-            <w:tcW w:w="1100" w:type="dxa"/>
-            <w:tcBorders>
-              <w:top w:val="nil"/>
-              <w:left w:val="single" w:sz="4" w:space="0" w:color="A5A5A5"/>
-              <w:bottom w:val="single" w:sz="4" w:space="0" w:color="A5A5A5"/>
-              <w:right w:val="single" w:sz="4" w:space="0" w:color="3F3F3F"/>
-            </w:tcBorders>
-            <w:shd w:val="clear" w:color="000000" w:fill="DBDBDB"/>
-            <w:vAlign w:val="center"/>
-            <w:hideMark/>
-          </w:tcPr>
-          <w:p>
-            <w:pPr>
-              <w:spacing w:after="0" w:line="240" w:lineRule="auto"/>
-              <w:jc w:val="center"/>
-              <w:rPr>
-                <w:rFonts w:ascii="Helvetica Neue" w:eastAsia="Times New Roman" w:hAnsi="Helvetica Neue" w:cs="Times New Roman"/>
-                <w:b/>
-                <w:bCs/>
-                <w:color w:val="000000"/>
-                <w:sz w:val="20"/>
-                <w:szCs w:val="20"/>
-              </w:rPr>
-            </w:pPr>
-            <w:r>
-              <w:rPr>
-                <w:rFonts w:ascii="Helvetica Neue" w:eastAsia="Times New Roman" w:hAnsi="Helvetica Neue" w:cs="Times New Roman"/>
-                <w:b/>
-                <w:bCs/>
-                <w:color w:val="000000"/>
-                <w:sz w:val="20"/>
-                <w:szCs w:val="20"/>
-              </w:rPr>
-              <w:t> </w:t>
-            </w:r>
-          </w:p>
-        </w:tc>
-        <w:tc>
-          <w:tcPr>
-            <w:tcW w:w="1720" w:type="dxa"/>
-            <w:tcBorders>
-              <w:top w:val="nil"/>
-              <w:left w:val="nil"/>
-              <w:bottom w:val="single" w:sz="4" w:space="0" w:color="A5A5A5"/>
-              <w:right w:val="single" w:sz="4" w:space="0" w:color="A5A5A5"/>
-            </w:tcBorders>
-            <w:shd w:val="clear" w:color="auto" w:fill="auto"/>
-            <w:vAlign w:val="center"/>
-            <w:hideMark/>
-          </w:tcPr>
-          <w:p>
-            <w:pPr>
-              <w:spacing w:after="0" w:line="240" w:lineRule="auto"/>
-              <w:jc w:val="center"/>
-              <w:rPr>
-                <w:rFonts w:ascii="Helvetica Neue" w:eastAsia="Times New Roman" w:hAnsi="Helvetica Neue" w:cs="Times New Roman"/>
-                <w:color w:val="000000"/>
-                <w:sz w:val="20"/>
-                <w:szCs w:val="20"/>
-              </w:rPr>
-            </w:pPr>
-            <w:r>
-              <w:rPr>
-                <w:rFonts w:ascii="Helvetica Neue" w:eastAsia="Times New Roman" w:hAnsi="Helvetica Neue" w:cs="Times New Roman"/>
-                <w:color w:val="000000"/>
-                <w:sz w:val="20"/>
-                <w:szCs w:val="20"/>
-              </w:rPr>
-              <w:t> </w:t>
-            </w:r>
-          </w:p>
-        </w:tc>
-        <w:tc>
-          <w:tcPr>
-            <w:tcW w:w="1720" w:type="dxa"/>
-            <w:tcBorders>
-              <w:top w:val="nil"/>
-              <w:left w:val="nil"/>
-              <w:bottom w:val="single" w:sz="4" w:space="0" w:color="A5A5A5"/>
-              <w:right w:val="single" w:sz="4" w:space="0" w:color="A5A5A5"/>
-            </w:tcBorders>
-            <w:shd w:val="clear" w:color="auto" w:fill="auto"/>
-            <w:vAlign w:val="center"/>
-            <w:hideMark/>
-          </w:tcPr>
-          <w:p>
-            <w:pPr>
-              <w:spacing w:after="0" w:line="240" w:lineRule="auto"/>
-              <w:jc w:val="center"/>
-              <w:rPr>
-                <w:rFonts w:ascii="Helvetica Neue" w:eastAsia="Times New Roman" w:hAnsi="Helvetica Neue" w:cs="Times New Roman"/>
-                <w:color w:val="000000"/>
-                <w:sz w:val="20"/>
-                <w:szCs w:val="20"/>
-              </w:rPr>
-            </w:pPr>
-            <w:r>
-              <w:rPr>
-                <w:rFonts w:ascii="Helvetica Neue" w:eastAsia="Times New Roman" w:hAnsi="Helvetica Neue" w:cs="Times New Roman"/>
-                <w:color w:val="000000"/>
-                <w:sz w:val="20"/>
-                <w:szCs w:val="20"/>
-              </w:rPr>
-              <w:t> </w:t>
-            </w:r>
-          </w:p>
-        </w:tc>
-        <w:tc>
-          <w:tcPr>
-            <w:tcW w:w="2820" w:type="dxa"/>
-            <w:tcBorders>
-              <w:top w:val="nil"/>
-              <w:left w:val="nil"/>
-              <w:bottom w:val="single" w:sz="4" w:space="0" w:color="A5A5A5"/>
-              <w:right w:val="single" w:sz="4" w:space="0" w:color="A5A5A5"/>
-            </w:tcBorders>
-            <w:shd w:val="clear" w:color="auto" w:fill="auto"/>
-            <w:vAlign w:val="center"/>
-            <w:hideMark/>
-          </w:tcPr>
-          <w:p>
-            <w:pPr>
-              <w:spacing w:after="0" w:line="240" w:lineRule="auto"/>
-              <w:jc w:val="center"/>
-              <w:rPr>
-                <w:rFonts w:ascii="Helvetica Neue" w:eastAsia="Times New Roman" w:hAnsi="Helvetica Neue" w:cs="Times New Roman"/>
-                <w:color w:val="000000"/>
-                <w:sz w:val="20"/>
-                <w:szCs w:val="20"/>
-              </w:rPr>
-            </w:pPr>
-            <w:r>
-              <w:rPr>
-                <w:rFonts w:ascii="Helvetica Neue" w:eastAsia="Times New Roman" w:hAnsi="Helvetica Neue" w:cs="Times New Roman"/>
-                <w:color w:val="000000"/>
-                <w:sz w:val="20"/>
-                <w:szCs w:val="20"/>
-              </w:rPr>
-              <w:t> </w:t>
-            </w:r>
-          </w:p>
-        </w:tc>
-        <w:tc>
-          <w:tcPr>
-            <w:tcW w:w="2040" w:type="dxa"/>
-            <w:tcBorders>
-              <w:top w:val="nil"/>
-              <w:left w:val="nil"/>
-              <w:bottom w:val="single" w:sz="4" w:space="0" w:color="A5A5A5"/>
-              <w:right w:val="single" w:sz="4" w:space="0" w:color="A5A5A5"/>
-            </w:tcBorders>
-            <w:shd w:val="clear" w:color="auto" w:fill="auto"/>
-            <w:vAlign w:val="center"/>
-            <w:hideMark/>
-          </w:tcPr>
-          <w:p>
-            <w:pPr>
-              <w:spacing w:after="0" w:line="240" w:lineRule="auto"/>
-              <w:jc w:val="center"/>
-              <w:rPr>
-                <w:rFonts w:ascii="Helvetica Neue" w:eastAsia="Times New Roman" w:hAnsi="Helvetica Neue" w:cs="Times New Roman"/>
-                <w:color w:val="000000"/>
-                <w:sz w:val="20"/>
-                <w:szCs w:val="20"/>
-              </w:rPr>
-            </w:pPr>
-            <w:r>
-              <w:rPr>
-                <w:rFonts w:ascii="Helvetica Neue" w:eastAsia="Times New Roman" w:hAnsi="Helvetica Neue" w:cs="Times New Roman"/>
-                <w:color w:val="000000"/>
-                <w:sz w:val="20"/>
-                <w:szCs w:val="20"/>
-              </w:rPr>
-              <w:t> </w:t>
-            </w:r>
-          </w:p>
-        </w:tc>
-      </w:tr>
-      <w:tr>
-        <w:trPr>
-          <w:trHeight w:val="400"/>
-        </w:trPr>
-        <w:tc>
-          <w:tcPr>
-            <w:tcW w:w="1100" w:type="dxa"/>
-            <w:tcBorders>
-              <w:top w:val="nil"/>
-              <w:left w:val="single" w:sz="4" w:space="0" w:color="A5A5A5"/>
-              <w:bottom w:val="single" w:sz="4" w:space="0" w:color="A5A5A5"/>
-              <w:right w:val="single" w:sz="4" w:space="0" w:color="3F3F3F"/>
-            </w:tcBorders>
-            <w:shd w:val="clear" w:color="000000" w:fill="DBDBDB"/>
-            <w:vAlign w:val="center"/>
-            <w:hideMark/>
-          </w:tcPr>
-          <w:p>
-            <w:pPr>
-              <w:spacing w:after="0" w:line="240" w:lineRule="auto"/>
-              <w:jc w:val="center"/>
-              <w:rPr>
-                <w:rFonts w:ascii="Helvetica Neue" w:eastAsia="Times New Roman" w:hAnsi="Helvetica Neue" w:cs="Times New Roman"/>
-                <w:b/>
-                <w:bCs/>
-                <w:color w:val="000000"/>
-                <w:sz w:val="20"/>
-                <w:szCs w:val="20"/>
-              </w:rPr>
-            </w:pPr>
-            <w:r>
-              <w:rPr>
-                <w:rFonts w:ascii="Helvetica Neue" w:eastAsia="Times New Roman" w:hAnsi="Helvetica Neue" w:cs="Times New Roman"/>
-                <w:b/>
-                <w:bCs/>
-                <w:color w:val="000000"/>
-                <w:sz w:val="20"/>
-                <w:szCs w:val="20"/>
-              </w:rPr>
-              <w:t> </w:t>
-            </w:r>
-          </w:p>
-        </w:tc>
-        <w:tc>
-          <w:tcPr>
-            <w:tcW w:w="1720" w:type="dxa"/>
-            <w:tcBorders>
-              <w:top w:val="nil"/>
-              <w:left w:val="nil"/>
-              <w:bottom w:val="single" w:sz="4" w:space="0" w:color="A5A5A5"/>
-              <w:right w:val="single" w:sz="4" w:space="0" w:color="A5A5A5"/>
-            </w:tcBorders>
-            <w:shd w:val="clear" w:color="auto" w:fill="auto"/>
-            <w:vAlign w:val="center"/>
-            <w:hideMark/>
-          </w:tcPr>
-          <w:p>
-            <w:pPr>
-              <w:spacing w:after="0" w:line="240" w:lineRule="auto"/>
-              <w:jc w:val="center"/>
-              <w:rPr>
-                <w:rFonts w:ascii="Helvetica Neue" w:eastAsia="Times New Roman" w:hAnsi="Helvetica Neue" w:cs="Times New Roman"/>
-                <w:color w:val="000000"/>
-                <w:sz w:val="20"/>
-                <w:szCs w:val="20"/>
-              </w:rPr>
-            </w:pPr>
-            <w:r>
-              <w:rPr>
-                <w:rFonts w:ascii="Helvetica Neue" w:eastAsia="Times New Roman" w:hAnsi="Helvetica Neue" w:cs="Times New Roman"/>
-                <w:color w:val="000000"/>
-                <w:sz w:val="20"/>
-                <w:szCs w:val="20"/>
-              </w:rPr>
-              <w:t> </w:t>
-            </w:r>
-          </w:p>
-        </w:tc>
-        <w:tc>
-          <w:tcPr>
-            <w:tcW w:w="1720" w:type="dxa"/>
-            <w:tcBorders>
-              <w:top w:val="nil"/>
-              <w:left w:val="nil"/>
-              <w:bottom w:val="single" w:sz="4" w:space="0" w:color="A5A5A5"/>
-              <w:right w:val="single" w:sz="4" w:space="0" w:color="A5A5A5"/>
-            </w:tcBorders>
-            <w:shd w:val="clear" w:color="auto" w:fill="auto"/>
-            <w:vAlign w:val="center"/>
-            <w:hideMark/>
-          </w:tcPr>
-          <w:p>
-            <w:pPr>
-              <w:spacing w:after="0" w:line="240" w:lineRule="auto"/>
-              <w:jc w:val="center"/>
-              <w:rPr>
-                <w:rFonts w:ascii="Helvetica Neue" w:eastAsia="Times New Roman" w:hAnsi="Helvetica Neue" w:cs="Times New Roman"/>
-                <w:color w:val="000000"/>
-                <w:sz w:val="20"/>
-                <w:szCs w:val="20"/>
-              </w:rPr>
-            </w:pPr>
-            <w:r>
-              <w:rPr>
-                <w:rFonts w:ascii="Helvetica Neue" w:eastAsia="Times New Roman" w:hAnsi="Helvetica Neue" w:cs="Times New Roman"/>
-                <w:color w:val="000000"/>
-                <w:sz w:val="20"/>
-                <w:szCs w:val="20"/>
-              </w:rPr>
-              <w:t> </w:t>
-            </w:r>
-          </w:p>
-        </w:tc>
-        <w:tc>
-          <w:tcPr>
-            <w:tcW w:w="2820" w:type="dxa"/>
-            <w:tcBorders>
-              <w:top w:val="nil"/>
-              <w:left w:val="nil"/>
-              <w:bottom w:val="single" w:sz="4" w:space="0" w:color="A5A5A5"/>
-              <w:right w:val="single" w:sz="4" w:space="0" w:color="A5A5A5"/>
-            </w:tcBorders>
-            <w:shd w:val="clear" w:color="auto" w:fill="auto"/>
-            <w:vAlign w:val="center"/>
-            <w:hideMark/>
-          </w:tcPr>
-          <w:p>
-            <w:pPr>
-              <w:spacing w:after="0" w:line="240" w:lineRule="auto"/>
-              <w:jc w:val="center"/>
-              <w:rPr>
-                <w:rFonts w:ascii="Helvetica Neue" w:eastAsia="Times New Roman" w:hAnsi="Helvetica Neue" w:cs="Times New Roman"/>
-                <w:color w:val="000000"/>
-                <w:sz w:val="20"/>
-                <w:szCs w:val="20"/>
-              </w:rPr>
-            </w:pPr>
-            <w:r>
-              <w:rPr>
-                <w:rFonts w:ascii="Helvetica Neue" w:eastAsia="Times New Roman" w:hAnsi="Helvetica Neue" w:cs="Times New Roman"/>
-                <w:color w:val="000000"/>
-                <w:sz w:val="20"/>
-                <w:szCs w:val="20"/>
-              </w:rPr>
-              <w:t> </w:t>
-            </w:r>
-          </w:p>
-        </w:tc>
-        <w:tc>
-          <w:tcPr>
-            <w:tcW w:w="2040" w:type="dxa"/>
-            <w:tcBorders>
-              <w:top w:val="nil"/>
-              <w:left w:val="nil"/>
-              <w:bottom w:val="single" w:sz="4" w:space="0" w:color="A5A5A5"/>
-              <w:right w:val="single" w:sz="4" w:space="0" w:color="A5A5A5"/>
-            </w:tcBorders>
-            <w:shd w:val="clear" w:color="auto" w:fill="auto"/>
-            <w:vAlign w:val="center"/>
-            <w:hideMark/>
-          </w:tcPr>
-          <w:p>
-            <w:pPr>
-              <w:spacing w:after="0" w:line="240" w:lineRule="auto"/>
-              <w:jc w:val="center"/>
-              <w:rPr>
-                <w:rFonts w:ascii="Helvetica Neue" w:eastAsia="Times New Roman" w:hAnsi="Helvetica Neue" w:cs="Times New Roman"/>
-                <w:color w:val="000000"/>
-                <w:sz w:val="20"/>
-                <w:szCs w:val="20"/>
-              </w:rPr>
-            </w:pPr>
-            <w:r>
-              <w:rPr>
-                <w:rFonts w:ascii="Helvetica Neue" w:eastAsia="Times New Roman" w:hAnsi="Helvetica Neue" w:cs="Times New Roman"/>
-                <w:color w:val="000000"/>
-                <w:sz w:val="20"/>
-                <w:szCs w:val="20"/>
-              </w:rPr>
-              <w:t> </w:t>
-            </w:r>
-          </w:p>
-        </w:tc>
-      </w:tr>
-      <w:tr>
-        <w:trPr>
-          <w:trHeight w:val="400"/>
-        </w:trPr>
-        <w:tc>
-          <w:tcPr>
-            <w:tcW w:w="1100" w:type="dxa"/>
-            <w:tcBorders>
-              <w:top w:val="nil"/>
-              <w:left w:val="single" w:sz="4" w:space="0" w:color="A5A5A5"/>
-              <w:bottom w:val="single" w:sz="4" w:space="0" w:color="A5A5A5"/>
-              <w:right w:val="single" w:sz="4" w:space="0" w:color="3F3F3F"/>
-            </w:tcBorders>
-            <w:shd w:val="clear" w:color="000000" w:fill="DBDBDB"/>
-            <w:vAlign w:val="center"/>
-            <w:hideMark/>
-          </w:tcPr>
-          <w:p>
-            <w:pPr>
-              <w:spacing w:after="0" w:line="240" w:lineRule="auto"/>
-              <w:jc w:val="center"/>
-              <w:rPr>
-                <w:rFonts w:ascii="Helvetica Neue" w:eastAsia="Times New Roman" w:hAnsi="Helvetica Neue" w:cs="Times New Roman"/>
-                <w:b/>
-                <w:bCs/>
-                <w:color w:val="000000"/>
-                <w:sz w:val="20"/>
-                <w:szCs w:val="20"/>
-              </w:rPr>
-            </w:pPr>
-            <w:r>
-              <w:rPr>
-                <w:rFonts w:ascii="Helvetica Neue" w:eastAsia="Times New Roman" w:hAnsi="Helvetica Neue" w:cs="Times New Roman"/>
-                <w:b/>
-                <w:bCs/>
-                <w:color w:val="000000"/>
-                <w:sz w:val="20"/>
-                <w:szCs w:val="20"/>
-              </w:rPr>
-              <w:t> </w:t>
-            </w:r>
-          </w:p>
-        </w:tc>
-        <w:tc>
-          <w:tcPr>
-            <w:tcW w:w="1720" w:type="dxa"/>
-            <w:tcBorders>
-              <w:top w:val="nil"/>
-              <w:left w:val="nil"/>
-              <w:bottom w:val="single" w:sz="4" w:space="0" w:color="A5A5A5"/>
-              <w:right w:val="single" w:sz="4" w:space="0" w:color="A5A5A5"/>
-            </w:tcBorders>
-            <w:shd w:val="clear" w:color="auto" w:fill="auto"/>
-            <w:vAlign w:val="center"/>
-            <w:hideMark/>
-          </w:tcPr>
-          <w:p>
-            <w:pPr>
-              <w:spacing w:after="0" w:line="240" w:lineRule="auto"/>
-              <w:jc w:val="center"/>
-              <w:rPr>
-                <w:rFonts w:ascii="Helvetica Neue" w:eastAsia="Times New Roman" w:hAnsi="Helvetica Neue" w:cs="Times New Roman"/>
-                <w:color w:val="000000"/>
-                <w:sz w:val="20"/>
-                <w:szCs w:val="20"/>
-              </w:rPr>
-            </w:pPr>
-            <w:r>
-              <w:rPr>
-                <w:rFonts w:ascii="Helvetica Neue" w:eastAsia="Times New Roman" w:hAnsi="Helvetica Neue" w:cs="Times New Roman"/>
-                <w:color w:val="000000"/>
-                <w:sz w:val="20"/>
-                <w:szCs w:val="20"/>
-              </w:rPr>
-              <w:t> </w:t>
-            </w:r>
-          </w:p>
-        </w:tc>
-        <w:tc>
-          <w:tcPr>
-            <w:tcW w:w="1720" w:type="dxa"/>
-            <w:tcBorders>
-              <w:top w:val="nil"/>
-              <w:left w:val="nil"/>
-              <w:bottom w:val="single" w:sz="4" w:space="0" w:color="A5A5A5"/>
-              <w:right w:val="single" w:sz="4" w:space="0" w:color="A5A5A5"/>
-            </w:tcBorders>
-            <w:shd w:val="clear" w:color="auto" w:fill="auto"/>
-            <w:vAlign w:val="center"/>
-            <w:hideMark/>
-          </w:tcPr>
-          <w:p>
-            <w:pPr>
-              <w:spacing w:after="0" w:line="240" w:lineRule="auto"/>
-              <w:jc w:val="center"/>
-              <w:rPr>
-                <w:rFonts w:ascii="Helvetica Neue" w:eastAsia="Times New Roman" w:hAnsi="Helvetica Neue" w:cs="Times New Roman"/>
-                <w:color w:val="000000"/>
-                <w:sz w:val="20"/>
-                <w:szCs w:val="20"/>
-              </w:rPr>
-            </w:pPr>
-            <w:r>
-              <w:rPr>
-                <w:rFonts w:ascii="Helvetica Neue" w:eastAsia="Times New Roman" w:hAnsi="Helvetica Neue" w:cs="Times New Roman"/>
-                <w:color w:val="000000"/>
-                <w:sz w:val="20"/>
-                <w:szCs w:val="20"/>
-              </w:rPr>
-              <w:t> </w:t>
-            </w:r>
-          </w:p>
-        </w:tc>
-        <w:tc>
-          <w:tcPr>
-            <w:tcW w:w="2820" w:type="dxa"/>
-            <w:tcBorders>
-              <w:top w:val="nil"/>
-              <w:left w:val="nil"/>
-              <w:bottom w:val="single" w:sz="4" w:space="0" w:color="A5A5A5"/>
-              <w:right w:val="single" w:sz="4" w:space="0" w:color="A5A5A5"/>
-            </w:tcBorders>
-            <w:shd w:val="clear" w:color="auto" w:fill="auto"/>
-            <w:vAlign w:val="center"/>
-            <w:hideMark/>
-          </w:tcPr>
-          <w:p>
-            <w:pPr>
-              <w:spacing w:after="0" w:line="240" w:lineRule="auto"/>
-              <w:jc w:val="center"/>
-              <w:rPr>
-                <w:rFonts w:ascii="Helvetica Neue" w:eastAsia="Times New Roman" w:hAnsi="Helvetica Neue" w:cs="Times New Roman"/>
-                <w:color w:val="000000"/>
-                <w:sz w:val="20"/>
-                <w:szCs w:val="20"/>
-              </w:rPr>
-            </w:pPr>
-            <w:r>
-              <w:rPr>
-                <w:rFonts w:ascii="Helvetica Neue" w:eastAsia="Times New Roman" w:hAnsi="Helvetica Neue" w:cs="Times New Roman"/>
-                <w:color w:val="000000"/>
-                <w:sz w:val="20"/>
-                <w:szCs w:val="20"/>
-              </w:rPr>
-              <w:t> </w:t>
-            </w:r>
-          </w:p>
-        </w:tc>
-        <w:tc>
-          <w:tcPr>
-            <w:tcW w:w="2040" w:type="dxa"/>
-            <w:tcBorders>
-              <w:top w:val="nil"/>
-              <w:left w:val="nil"/>
-              <w:bottom w:val="single" w:sz="4" w:space="0" w:color="A5A5A5"/>
-              <w:right w:val="single" w:sz="4" w:space="0" w:color="A5A5A5"/>
-            </w:tcBorders>
-            <w:shd w:val="clear" w:color="auto" w:fill="auto"/>
-            <w:vAlign w:val="center"/>
-            <w:hideMark/>
-          </w:tcPr>
-          <w:p>
-            <w:pPr>
-              <w:spacing w:after="0" w:line="240" w:lineRule="auto"/>
-              <w:jc w:val="center"/>
-              <w:rPr>
-                <w:rFonts w:ascii="Helvetica Neue" w:eastAsia="Times New Roman" w:hAnsi="Helvetica Neue" w:cs="Times New Roman"/>
-                <w:color w:val="000000"/>
-                <w:sz w:val="20"/>
-                <w:szCs w:val="20"/>
-              </w:rPr>
-            </w:pPr>
-            <w:r>
-              <w:rPr>
-                <w:rFonts w:ascii="Helvetica Neue" w:eastAsia="Times New Roman" w:hAnsi="Helvetica Neue" w:cs="Times New Roman"/>
-                <w:color w:val="000000"/>
-                <w:sz w:val="20"/>
-                <w:szCs w:val="20"/>
-              </w:rPr>
-              <w:t> </w:t>
             </w:r>
           </w:p>
         </w:tc>
@@ -15635,6 +14543,362 @@
     </w:lvl>
   </w:abstractNum>
   <w:abstractNum w:abstractNumId="1" w15:restartNumberingAfterBreak="0">
+    <w:nsid w:val="29014B67"/>
+    <w:multiLevelType w:val="hybridMultilevel"/>
+    <w:tmpl w:val="9FE0FD7A"/>
+    <w:lvl w:ilvl="0" w:tplc="589A874A">
+      <w:start w:val="1"/>
+      <w:numFmt w:val="decimal"/>
+      <w:lvlText w:val="%1."/>
+      <w:lvlJc w:val="left"/>
+      <w:pPr>
+        <w:ind w:left="1080" w:hanging="360"/>
+      </w:pPr>
+      <w:rPr>
+        <w:rFonts w:hint="default"/>
+      </w:rPr>
+    </w:lvl>
+    <w:lvl w:ilvl="1" w:tplc="04090019">
+      <w:start w:val="1"/>
+      <w:numFmt w:val="lowerLetter"/>
+      <w:lvlText w:val="%2."/>
+      <w:lvlJc w:val="left"/>
+      <w:pPr>
+        <w:ind w:left="1800" w:hanging="360"/>
+      </w:pPr>
+    </w:lvl>
+    <w:lvl w:ilvl="2" w:tplc="0409001B" w:tentative="1">
+      <w:start w:val="1"/>
+      <w:numFmt w:val="lowerRoman"/>
+      <w:lvlText w:val="%3."/>
+      <w:lvlJc w:val="right"/>
+      <w:pPr>
+        <w:ind w:left="2520" w:hanging="180"/>
+      </w:pPr>
+    </w:lvl>
+    <w:lvl w:ilvl="3" w:tplc="0409000F" w:tentative="1">
+      <w:start w:val="1"/>
+      <w:numFmt w:val="decimal"/>
+      <w:lvlText w:val="%4."/>
+      <w:lvlJc w:val="left"/>
+      <w:pPr>
+        <w:ind w:left="3240" w:hanging="360"/>
+      </w:pPr>
+    </w:lvl>
+    <w:lvl w:ilvl="4" w:tplc="04090019" w:tentative="1">
+      <w:start w:val="1"/>
+      <w:numFmt w:val="lowerLetter"/>
+      <w:lvlText w:val="%5."/>
+      <w:lvlJc w:val="left"/>
+      <w:pPr>
+        <w:ind w:left="3960" w:hanging="360"/>
+      </w:pPr>
+    </w:lvl>
+    <w:lvl w:ilvl="5" w:tplc="0409001B" w:tentative="1">
+      <w:start w:val="1"/>
+      <w:numFmt w:val="lowerRoman"/>
+      <w:lvlText w:val="%6."/>
+      <w:lvlJc w:val="right"/>
+      <w:pPr>
+        <w:ind w:left="4680" w:hanging="180"/>
+      </w:pPr>
+    </w:lvl>
+    <w:lvl w:ilvl="6" w:tplc="0409000F" w:tentative="1">
+      <w:start w:val="1"/>
+      <w:numFmt w:val="decimal"/>
+      <w:lvlText w:val="%7."/>
+      <w:lvlJc w:val="left"/>
+      <w:pPr>
+        <w:ind w:left="5400" w:hanging="360"/>
+      </w:pPr>
+    </w:lvl>
+    <w:lvl w:ilvl="7" w:tplc="04090019" w:tentative="1">
+      <w:start w:val="1"/>
+      <w:numFmt w:val="lowerLetter"/>
+      <w:lvlText w:val="%8."/>
+      <w:lvlJc w:val="left"/>
+      <w:pPr>
+        <w:ind w:left="6120" w:hanging="360"/>
+      </w:pPr>
+    </w:lvl>
+    <w:lvl w:ilvl="8" w:tplc="0409001B" w:tentative="1">
+      <w:start w:val="1"/>
+      <w:numFmt w:val="lowerRoman"/>
+      <w:lvlText w:val="%9."/>
+      <w:lvlJc w:val="right"/>
+      <w:pPr>
+        <w:ind w:left="6840" w:hanging="180"/>
+      </w:pPr>
+    </w:lvl>
+  </w:abstractNum>
+  <w:abstractNum w:abstractNumId="2" w15:restartNumberingAfterBreak="0">
+    <w:nsid w:val="2B8716ED"/>
+    <w:multiLevelType w:val="hybridMultilevel"/>
+    <w:tmpl w:val="8F9CBAF4"/>
+    <w:lvl w:ilvl="0" w:tplc="E580DDAC">
+      <w:start w:val="1"/>
+      <w:numFmt w:val="decimal"/>
+      <w:lvlText w:val="%1."/>
+      <w:lvlJc w:val="left"/>
+      <w:pPr>
+        <w:ind w:left="1080" w:hanging="360"/>
+      </w:pPr>
+      <w:rPr>
+        <w:rFonts w:hint="default"/>
+      </w:rPr>
+    </w:lvl>
+    <w:lvl w:ilvl="1" w:tplc="04090019" w:tentative="1">
+      <w:start w:val="1"/>
+      <w:numFmt w:val="lowerLetter"/>
+      <w:lvlText w:val="%2."/>
+      <w:lvlJc w:val="left"/>
+      <w:pPr>
+        <w:ind w:left="1800" w:hanging="360"/>
+      </w:pPr>
+    </w:lvl>
+    <w:lvl w:ilvl="2" w:tplc="0409001B" w:tentative="1">
+      <w:start w:val="1"/>
+      <w:numFmt w:val="lowerRoman"/>
+      <w:lvlText w:val="%3."/>
+      <w:lvlJc w:val="right"/>
+      <w:pPr>
+        <w:ind w:left="2520" w:hanging="180"/>
+      </w:pPr>
+    </w:lvl>
+    <w:lvl w:ilvl="3" w:tplc="0409000F" w:tentative="1">
+      <w:start w:val="1"/>
+      <w:numFmt w:val="decimal"/>
+      <w:lvlText w:val="%4."/>
+      <w:lvlJc w:val="left"/>
+      <w:pPr>
+        <w:ind w:left="3240" w:hanging="360"/>
+      </w:pPr>
+    </w:lvl>
+    <w:lvl w:ilvl="4" w:tplc="04090019" w:tentative="1">
+      <w:start w:val="1"/>
+      <w:numFmt w:val="lowerLetter"/>
+      <w:lvlText w:val="%5."/>
+      <w:lvlJc w:val="left"/>
+      <w:pPr>
+        <w:ind w:left="3960" w:hanging="360"/>
+      </w:pPr>
+    </w:lvl>
+    <w:lvl w:ilvl="5" w:tplc="0409001B" w:tentative="1">
+      <w:start w:val="1"/>
+      <w:numFmt w:val="lowerRoman"/>
+      <w:lvlText w:val="%6."/>
+      <w:lvlJc w:val="right"/>
+      <w:pPr>
+        <w:ind w:left="4680" w:hanging="180"/>
+      </w:pPr>
+    </w:lvl>
+    <w:lvl w:ilvl="6" w:tplc="0409000F" w:tentative="1">
+      <w:start w:val="1"/>
+      <w:numFmt w:val="decimal"/>
+      <w:lvlText w:val="%7."/>
+      <w:lvlJc w:val="left"/>
+      <w:pPr>
+        <w:ind w:left="5400" w:hanging="360"/>
+      </w:pPr>
+    </w:lvl>
+    <w:lvl w:ilvl="7" w:tplc="04090019" w:tentative="1">
+      <w:start w:val="1"/>
+      <w:numFmt w:val="lowerLetter"/>
+      <w:lvlText w:val="%8."/>
+      <w:lvlJc w:val="left"/>
+      <w:pPr>
+        <w:ind w:left="6120" w:hanging="360"/>
+      </w:pPr>
+    </w:lvl>
+    <w:lvl w:ilvl="8" w:tplc="0409001B" w:tentative="1">
+      <w:start w:val="1"/>
+      <w:numFmt w:val="lowerRoman"/>
+      <w:lvlText w:val="%9."/>
+      <w:lvlJc w:val="right"/>
+      <w:pPr>
+        <w:ind w:left="6840" w:hanging="180"/>
+      </w:pPr>
+    </w:lvl>
+  </w:abstractNum>
+  <w:abstractNum w:abstractNumId="3" w15:restartNumberingAfterBreak="0">
+    <w:nsid w:val="35B35C4C"/>
+    <w:multiLevelType w:val="hybridMultilevel"/>
+    <w:tmpl w:val="E48C8214"/>
+    <w:lvl w:ilvl="0" w:tplc="4E9062DA">
+      <w:start w:val="1"/>
+      <w:numFmt w:val="decimal"/>
+      <w:lvlText w:val="%1."/>
+      <w:lvlJc w:val="left"/>
+      <w:pPr>
+        <w:ind w:left="408" w:hanging="360"/>
+      </w:pPr>
+      <w:rPr>
+        <w:rFonts w:hint="default"/>
+      </w:rPr>
+    </w:lvl>
+    <w:lvl w:ilvl="1" w:tplc="04090019" w:tentative="1">
+      <w:start w:val="1"/>
+      <w:numFmt w:val="lowerLetter"/>
+      <w:lvlText w:val="%2."/>
+      <w:lvlJc w:val="left"/>
+      <w:pPr>
+        <w:ind w:left="1128" w:hanging="360"/>
+      </w:pPr>
+    </w:lvl>
+    <w:lvl w:ilvl="2" w:tplc="0409001B" w:tentative="1">
+      <w:start w:val="1"/>
+      <w:numFmt w:val="lowerRoman"/>
+      <w:lvlText w:val="%3."/>
+      <w:lvlJc w:val="right"/>
+      <w:pPr>
+        <w:ind w:left="1848" w:hanging="180"/>
+      </w:pPr>
+    </w:lvl>
+    <w:lvl w:ilvl="3" w:tplc="0409000F" w:tentative="1">
+      <w:start w:val="1"/>
+      <w:numFmt w:val="decimal"/>
+      <w:lvlText w:val="%4."/>
+      <w:lvlJc w:val="left"/>
+      <w:pPr>
+        <w:ind w:left="2568" w:hanging="360"/>
+      </w:pPr>
+    </w:lvl>
+    <w:lvl w:ilvl="4" w:tplc="04090019" w:tentative="1">
+      <w:start w:val="1"/>
+      <w:numFmt w:val="lowerLetter"/>
+      <w:lvlText w:val="%5."/>
+      <w:lvlJc w:val="left"/>
+      <w:pPr>
+        <w:ind w:left="3288" w:hanging="360"/>
+      </w:pPr>
+    </w:lvl>
+    <w:lvl w:ilvl="5" w:tplc="0409001B" w:tentative="1">
+      <w:start w:val="1"/>
+      <w:numFmt w:val="lowerRoman"/>
+      <w:lvlText w:val="%6."/>
+      <w:lvlJc w:val="right"/>
+      <w:pPr>
+        <w:ind w:left="4008" w:hanging="180"/>
+      </w:pPr>
+    </w:lvl>
+    <w:lvl w:ilvl="6" w:tplc="0409000F" w:tentative="1">
+      <w:start w:val="1"/>
+      <w:numFmt w:val="decimal"/>
+      <w:lvlText w:val="%7."/>
+      <w:lvlJc w:val="left"/>
+      <w:pPr>
+        <w:ind w:left="4728" w:hanging="360"/>
+      </w:pPr>
+    </w:lvl>
+    <w:lvl w:ilvl="7" w:tplc="04090019" w:tentative="1">
+      <w:start w:val="1"/>
+      <w:numFmt w:val="lowerLetter"/>
+      <w:lvlText w:val="%8."/>
+      <w:lvlJc w:val="left"/>
+      <w:pPr>
+        <w:ind w:left="5448" w:hanging="360"/>
+      </w:pPr>
+    </w:lvl>
+    <w:lvl w:ilvl="8" w:tplc="0409001B" w:tentative="1">
+      <w:start w:val="1"/>
+      <w:numFmt w:val="lowerRoman"/>
+      <w:lvlText w:val="%9."/>
+      <w:lvlJc w:val="right"/>
+      <w:pPr>
+        <w:ind w:left="6168" w:hanging="180"/>
+      </w:pPr>
+    </w:lvl>
+  </w:abstractNum>
+  <w:abstractNum w:abstractNumId="4" w15:restartNumberingAfterBreak="0">
+    <w:nsid w:val="43A42F6C"/>
+    <w:multiLevelType w:val="hybridMultilevel"/>
+    <w:tmpl w:val="CB32B238"/>
+    <w:lvl w:ilvl="0" w:tplc="0409000F">
+      <w:start w:val="1"/>
+      <w:numFmt w:val="decimal"/>
+      <w:lvlText w:val="%1."/>
+      <w:lvlJc w:val="left"/>
+      <w:pPr>
+        <w:ind w:left="720" w:hanging="360"/>
+      </w:pPr>
+      <w:rPr>
+        <w:rFonts w:hint="default"/>
+      </w:rPr>
+    </w:lvl>
+    <w:lvl w:ilvl="1" w:tplc="04090019" w:tentative="1">
+      <w:start w:val="1"/>
+      <w:numFmt w:val="lowerLetter"/>
+      <w:lvlText w:val="%2."/>
+      <w:lvlJc w:val="left"/>
+      <w:pPr>
+        <w:ind w:left="1440" w:hanging="360"/>
+      </w:pPr>
+    </w:lvl>
+    <w:lvl w:ilvl="2" w:tplc="0409001B" w:tentative="1">
+      <w:start w:val="1"/>
+      <w:numFmt w:val="lowerRoman"/>
+      <w:lvlText w:val="%3."/>
+      <w:lvlJc w:val="right"/>
+      <w:pPr>
+        <w:ind w:left="2160" w:hanging="180"/>
+      </w:pPr>
+    </w:lvl>
+    <w:lvl w:ilvl="3" w:tplc="0409000F" w:tentative="1">
+      <w:start w:val="1"/>
+      <w:numFmt w:val="decimal"/>
+      <w:lvlText w:val="%4."/>
+      <w:lvlJc w:val="left"/>
+      <w:pPr>
+        <w:ind w:left="2880" w:hanging="360"/>
+      </w:pPr>
+    </w:lvl>
+    <w:lvl w:ilvl="4" w:tplc="04090019" w:tentative="1">
+      <w:start w:val="1"/>
+      <w:numFmt w:val="lowerLetter"/>
+      <w:lvlText w:val="%5."/>
+      <w:lvlJc w:val="left"/>
+      <w:pPr>
+        <w:ind w:left="3600" w:hanging="360"/>
+      </w:pPr>
+    </w:lvl>
+    <w:lvl w:ilvl="5" w:tplc="0409001B" w:tentative="1">
+      <w:start w:val="1"/>
+      <w:numFmt w:val="lowerRoman"/>
+      <w:lvlText w:val="%6."/>
+      <w:lvlJc w:val="right"/>
+      <w:pPr>
+        <w:ind w:left="4320" w:hanging="180"/>
+      </w:pPr>
+    </w:lvl>
+    <w:lvl w:ilvl="6" w:tplc="0409000F" w:tentative="1">
+      <w:start w:val="1"/>
+      <w:numFmt w:val="decimal"/>
+      <w:lvlText w:val="%7."/>
+      <w:lvlJc w:val="left"/>
+      <w:pPr>
+        <w:ind w:left="5040" w:hanging="360"/>
+      </w:pPr>
+    </w:lvl>
+    <w:lvl w:ilvl="7" w:tplc="04090019" w:tentative="1">
+      <w:start w:val="1"/>
+      <w:numFmt w:val="lowerLetter"/>
+      <w:lvlText w:val="%8."/>
+      <w:lvlJc w:val="left"/>
+      <w:pPr>
+        <w:ind w:left="5760" w:hanging="360"/>
+      </w:pPr>
+    </w:lvl>
+    <w:lvl w:ilvl="8" w:tplc="0409001B" w:tentative="1">
+      <w:start w:val="1"/>
+      <w:numFmt w:val="lowerRoman"/>
+      <w:lvlText w:val="%9."/>
+      <w:lvlJc w:val="right"/>
+      <w:pPr>
+        <w:ind w:left="6480" w:hanging="180"/>
+      </w:pPr>
+    </w:lvl>
+  </w:abstractNum>
+  <w:abstractNum w:abstractNumId="5" w15:restartNumberingAfterBreak="0">
     <w:nsid w:val="43E16349"/>
     <w:multiLevelType w:val="hybridMultilevel"/>
     <w:tmpl w:val="4D60F488"/>
@@ -15720,7 +14984,185 @@
       </w:pPr>
     </w:lvl>
   </w:abstractNum>
-  <w:abstractNum w:abstractNumId="2" w15:restartNumberingAfterBreak="0">
+  <w:abstractNum w:abstractNumId="6" w15:restartNumberingAfterBreak="0">
+    <w:nsid w:val="452A1A5A"/>
+    <w:multiLevelType w:val="hybridMultilevel"/>
+    <w:tmpl w:val="2E025700"/>
+    <w:lvl w:ilvl="0" w:tplc="04090019">
+      <w:start w:val="1"/>
+      <w:numFmt w:val="lowerLetter"/>
+      <w:lvlText w:val="%1."/>
+      <w:lvlJc w:val="left"/>
+      <w:pPr>
+        <w:ind w:left="720" w:hanging="360"/>
+      </w:pPr>
+      <w:rPr>
+        <w:rFonts w:hint="default"/>
+      </w:rPr>
+    </w:lvl>
+    <w:lvl w:ilvl="1" w:tplc="04090019" w:tentative="1">
+      <w:start w:val="1"/>
+      <w:numFmt w:val="lowerLetter"/>
+      <w:lvlText w:val="%2."/>
+      <w:lvlJc w:val="left"/>
+      <w:pPr>
+        <w:ind w:left="1440" w:hanging="360"/>
+      </w:pPr>
+    </w:lvl>
+    <w:lvl w:ilvl="2" w:tplc="0409001B" w:tentative="1">
+      <w:start w:val="1"/>
+      <w:numFmt w:val="lowerRoman"/>
+      <w:lvlText w:val="%3."/>
+      <w:lvlJc w:val="right"/>
+      <w:pPr>
+        <w:ind w:left="2160" w:hanging="180"/>
+      </w:pPr>
+    </w:lvl>
+    <w:lvl w:ilvl="3" w:tplc="0409000F" w:tentative="1">
+      <w:start w:val="1"/>
+      <w:numFmt w:val="decimal"/>
+      <w:lvlText w:val="%4."/>
+      <w:lvlJc w:val="left"/>
+      <w:pPr>
+        <w:ind w:left="2880" w:hanging="360"/>
+      </w:pPr>
+    </w:lvl>
+    <w:lvl w:ilvl="4" w:tplc="04090019" w:tentative="1">
+      <w:start w:val="1"/>
+      <w:numFmt w:val="lowerLetter"/>
+      <w:lvlText w:val="%5."/>
+      <w:lvlJc w:val="left"/>
+      <w:pPr>
+        <w:ind w:left="3600" w:hanging="360"/>
+      </w:pPr>
+    </w:lvl>
+    <w:lvl w:ilvl="5" w:tplc="0409001B" w:tentative="1">
+      <w:start w:val="1"/>
+      <w:numFmt w:val="lowerRoman"/>
+      <w:lvlText w:val="%6."/>
+      <w:lvlJc w:val="right"/>
+      <w:pPr>
+        <w:ind w:left="4320" w:hanging="180"/>
+      </w:pPr>
+    </w:lvl>
+    <w:lvl w:ilvl="6" w:tplc="0409000F" w:tentative="1">
+      <w:start w:val="1"/>
+      <w:numFmt w:val="decimal"/>
+      <w:lvlText w:val="%7."/>
+      <w:lvlJc w:val="left"/>
+      <w:pPr>
+        <w:ind w:left="5040" w:hanging="360"/>
+      </w:pPr>
+    </w:lvl>
+    <w:lvl w:ilvl="7" w:tplc="04090019" w:tentative="1">
+      <w:start w:val="1"/>
+      <w:numFmt w:val="lowerLetter"/>
+      <w:lvlText w:val="%8."/>
+      <w:lvlJc w:val="left"/>
+      <w:pPr>
+        <w:ind w:left="5760" w:hanging="360"/>
+      </w:pPr>
+    </w:lvl>
+    <w:lvl w:ilvl="8" w:tplc="0409001B" w:tentative="1">
+      <w:start w:val="1"/>
+      <w:numFmt w:val="lowerRoman"/>
+      <w:lvlText w:val="%9."/>
+      <w:lvlJc w:val="right"/>
+      <w:pPr>
+        <w:ind w:left="6480" w:hanging="180"/>
+      </w:pPr>
+    </w:lvl>
+  </w:abstractNum>
+  <w:abstractNum w:abstractNumId="7" w15:restartNumberingAfterBreak="0">
+    <w:nsid w:val="49CE22E2"/>
+    <w:multiLevelType w:val="hybridMultilevel"/>
+    <w:tmpl w:val="CA54B312"/>
+    <w:lvl w:ilvl="0" w:tplc="83F8698E">
+      <w:start w:val="1"/>
+      <w:numFmt w:val="decimal"/>
+      <w:lvlText w:val="%1."/>
+      <w:lvlJc w:val="left"/>
+      <w:pPr>
+        <w:ind w:left="1320" w:hanging="360"/>
+      </w:pPr>
+      <w:rPr>
+        <w:rFonts w:hint="default"/>
+      </w:rPr>
+    </w:lvl>
+    <w:lvl w:ilvl="1" w:tplc="04090019" w:tentative="1">
+      <w:start w:val="1"/>
+      <w:numFmt w:val="lowerLetter"/>
+      <w:lvlText w:val="%2."/>
+      <w:lvlJc w:val="left"/>
+      <w:pPr>
+        <w:ind w:left="2040" w:hanging="360"/>
+      </w:pPr>
+    </w:lvl>
+    <w:lvl w:ilvl="2" w:tplc="0409001B" w:tentative="1">
+      <w:start w:val="1"/>
+      <w:numFmt w:val="lowerRoman"/>
+      <w:lvlText w:val="%3."/>
+      <w:lvlJc w:val="right"/>
+      <w:pPr>
+        <w:ind w:left="2760" w:hanging="180"/>
+      </w:pPr>
+    </w:lvl>
+    <w:lvl w:ilvl="3" w:tplc="0409000F" w:tentative="1">
+      <w:start w:val="1"/>
+      <w:numFmt w:val="decimal"/>
+      <w:lvlText w:val="%4."/>
+      <w:lvlJc w:val="left"/>
+      <w:pPr>
+        <w:ind w:left="3480" w:hanging="360"/>
+      </w:pPr>
+    </w:lvl>
+    <w:lvl w:ilvl="4" w:tplc="04090019" w:tentative="1">
+      <w:start w:val="1"/>
+      <w:numFmt w:val="lowerLetter"/>
+      <w:lvlText w:val="%5."/>
+      <w:lvlJc w:val="left"/>
+      <w:pPr>
+        <w:ind w:left="4200" w:hanging="360"/>
+      </w:pPr>
+    </w:lvl>
+    <w:lvl w:ilvl="5" w:tplc="0409001B" w:tentative="1">
+      <w:start w:val="1"/>
+      <w:numFmt w:val="lowerRoman"/>
+      <w:lvlText w:val="%6."/>
+      <w:lvlJc w:val="right"/>
+      <w:pPr>
+        <w:ind w:left="4920" w:hanging="180"/>
+      </w:pPr>
+    </w:lvl>
+    <w:lvl w:ilvl="6" w:tplc="0409000F" w:tentative="1">
+      <w:start w:val="1"/>
+      <w:numFmt w:val="decimal"/>
+      <w:lvlText w:val="%7."/>
+      <w:lvlJc w:val="left"/>
+      <w:pPr>
+        <w:ind w:left="5640" w:hanging="360"/>
+      </w:pPr>
+    </w:lvl>
+    <w:lvl w:ilvl="7" w:tplc="04090019" w:tentative="1">
+      <w:start w:val="1"/>
+      <w:numFmt w:val="lowerLetter"/>
+      <w:lvlText w:val="%8."/>
+      <w:lvlJc w:val="left"/>
+      <w:pPr>
+        <w:ind w:left="6360" w:hanging="360"/>
+      </w:pPr>
+    </w:lvl>
+    <w:lvl w:ilvl="8" w:tplc="0409001B" w:tentative="1">
+      <w:start w:val="1"/>
+      <w:numFmt w:val="lowerRoman"/>
+      <w:lvlText w:val="%9."/>
+      <w:lvlJc w:val="right"/>
+      <w:pPr>
+        <w:ind w:left="7080" w:hanging="180"/>
+      </w:pPr>
+    </w:lvl>
+  </w:abstractNum>
+  <w:abstractNum w:abstractNumId="8" w15:restartNumberingAfterBreak="0">
     <w:nsid w:val="50A930E6"/>
     <w:multiLevelType w:val="hybridMultilevel"/>
     <w:tmpl w:val="DF3210EC"/>
@@ -15806,7 +15248,96 @@
       </w:pPr>
     </w:lvl>
   </w:abstractNum>
-  <w:abstractNum w:abstractNumId="3" w15:restartNumberingAfterBreak="0">
+  <w:abstractNum w:abstractNumId="9" w15:restartNumberingAfterBreak="0">
+    <w:nsid w:val="543B2E7F"/>
+    <w:multiLevelType w:val="hybridMultilevel"/>
+    <w:tmpl w:val="39025CA4"/>
+    <w:lvl w:ilvl="0" w:tplc="16D09B16">
+      <w:start w:val="1"/>
+      <w:numFmt w:val="decimal"/>
+      <w:lvlText w:val="%1."/>
+      <w:lvlJc w:val="left"/>
+      <w:pPr>
+        <w:ind w:left="1800" w:hanging="360"/>
+      </w:pPr>
+      <w:rPr>
+        <w:rFonts w:hint="default"/>
+      </w:rPr>
+    </w:lvl>
+    <w:lvl w:ilvl="1" w:tplc="04090019" w:tentative="1">
+      <w:start w:val="1"/>
+      <w:numFmt w:val="lowerLetter"/>
+      <w:lvlText w:val="%2."/>
+      <w:lvlJc w:val="left"/>
+      <w:pPr>
+        <w:ind w:left="2520" w:hanging="360"/>
+      </w:pPr>
+    </w:lvl>
+    <w:lvl w:ilvl="2" w:tplc="0409001B" w:tentative="1">
+      <w:start w:val="1"/>
+      <w:numFmt w:val="lowerRoman"/>
+      <w:lvlText w:val="%3."/>
+      <w:lvlJc w:val="right"/>
+      <w:pPr>
+        <w:ind w:left="3240" w:hanging="180"/>
+      </w:pPr>
+    </w:lvl>
+    <w:lvl w:ilvl="3" w:tplc="0409000F" w:tentative="1">
+      <w:start w:val="1"/>
+      <w:numFmt w:val="decimal"/>
+      <w:lvlText w:val="%4."/>
+      <w:lvlJc w:val="left"/>
+      <w:pPr>
+        <w:ind w:left="3960" w:hanging="360"/>
+      </w:pPr>
+    </w:lvl>
+    <w:lvl w:ilvl="4" w:tplc="04090019" w:tentative="1">
+      <w:start w:val="1"/>
+      <w:numFmt w:val="lowerLetter"/>
+      <w:lvlText w:val="%5."/>
+      <w:lvlJc w:val="left"/>
+      <w:pPr>
+        <w:ind w:left="4680" w:hanging="360"/>
+      </w:pPr>
+    </w:lvl>
+    <w:lvl w:ilvl="5" w:tplc="0409001B" w:tentative="1">
+      <w:start w:val="1"/>
+      <w:numFmt w:val="lowerRoman"/>
+      <w:lvlText w:val="%6."/>
+      <w:lvlJc w:val="right"/>
+      <w:pPr>
+        <w:ind w:left="5400" w:hanging="180"/>
+      </w:pPr>
+    </w:lvl>
+    <w:lvl w:ilvl="6" w:tplc="0409000F" w:tentative="1">
+      <w:start w:val="1"/>
+      <w:numFmt w:val="decimal"/>
+      <w:lvlText w:val="%7."/>
+      <w:lvlJc w:val="left"/>
+      <w:pPr>
+        <w:ind w:left="6120" w:hanging="360"/>
+      </w:pPr>
+    </w:lvl>
+    <w:lvl w:ilvl="7" w:tplc="04090019" w:tentative="1">
+      <w:start w:val="1"/>
+      <w:numFmt w:val="lowerLetter"/>
+      <w:lvlText w:val="%8."/>
+      <w:lvlJc w:val="left"/>
+      <w:pPr>
+        <w:ind w:left="6840" w:hanging="360"/>
+      </w:pPr>
+    </w:lvl>
+    <w:lvl w:ilvl="8" w:tplc="0409001B" w:tentative="1">
+      <w:start w:val="1"/>
+      <w:numFmt w:val="lowerRoman"/>
+      <w:lvlText w:val="%9."/>
+      <w:lvlJc w:val="right"/>
+      <w:pPr>
+        <w:ind w:left="7560" w:hanging="180"/>
+      </w:pPr>
+    </w:lvl>
+  </w:abstractNum>
+  <w:abstractNum w:abstractNumId="10" w15:restartNumberingAfterBreak="0">
     <w:nsid w:val="66161A39"/>
     <w:multiLevelType w:val="hybridMultilevel"/>
     <w:tmpl w:val="6AE8B052"/>
@@ -15892,11 +15423,100 @@
       </w:pPr>
     </w:lvl>
   </w:abstractNum>
+  <w:abstractNum w:abstractNumId="11" w15:restartNumberingAfterBreak="0">
+    <w:nsid w:val="7A90408C"/>
+    <w:multiLevelType w:val="hybridMultilevel"/>
+    <w:tmpl w:val="528EACF6"/>
+    <w:lvl w:ilvl="0" w:tplc="04090019">
+      <w:start w:val="1"/>
+      <w:numFmt w:val="lowerLetter"/>
+      <w:lvlText w:val="%1."/>
+      <w:lvlJc w:val="left"/>
+      <w:pPr>
+        <w:ind w:left="720" w:hanging="360"/>
+      </w:pPr>
+      <w:rPr>
+        <w:rFonts w:hint="default"/>
+      </w:rPr>
+    </w:lvl>
+    <w:lvl w:ilvl="1" w:tplc="04090019" w:tentative="1">
+      <w:start w:val="1"/>
+      <w:numFmt w:val="lowerLetter"/>
+      <w:lvlText w:val="%2."/>
+      <w:lvlJc w:val="left"/>
+      <w:pPr>
+        <w:ind w:left="1440" w:hanging="360"/>
+      </w:pPr>
+    </w:lvl>
+    <w:lvl w:ilvl="2" w:tplc="0409001B" w:tentative="1">
+      <w:start w:val="1"/>
+      <w:numFmt w:val="lowerRoman"/>
+      <w:lvlText w:val="%3."/>
+      <w:lvlJc w:val="right"/>
+      <w:pPr>
+        <w:ind w:left="2160" w:hanging="180"/>
+      </w:pPr>
+    </w:lvl>
+    <w:lvl w:ilvl="3" w:tplc="0409000F" w:tentative="1">
+      <w:start w:val="1"/>
+      <w:numFmt w:val="decimal"/>
+      <w:lvlText w:val="%4."/>
+      <w:lvlJc w:val="left"/>
+      <w:pPr>
+        <w:ind w:left="2880" w:hanging="360"/>
+      </w:pPr>
+    </w:lvl>
+    <w:lvl w:ilvl="4" w:tplc="04090019" w:tentative="1">
+      <w:start w:val="1"/>
+      <w:numFmt w:val="lowerLetter"/>
+      <w:lvlText w:val="%5."/>
+      <w:lvlJc w:val="left"/>
+      <w:pPr>
+        <w:ind w:left="3600" w:hanging="360"/>
+      </w:pPr>
+    </w:lvl>
+    <w:lvl w:ilvl="5" w:tplc="0409001B" w:tentative="1">
+      <w:start w:val="1"/>
+      <w:numFmt w:val="lowerRoman"/>
+      <w:lvlText w:val="%6."/>
+      <w:lvlJc w:val="right"/>
+      <w:pPr>
+        <w:ind w:left="4320" w:hanging="180"/>
+      </w:pPr>
+    </w:lvl>
+    <w:lvl w:ilvl="6" w:tplc="0409000F" w:tentative="1">
+      <w:start w:val="1"/>
+      <w:numFmt w:val="decimal"/>
+      <w:lvlText w:val="%7."/>
+      <w:lvlJc w:val="left"/>
+      <w:pPr>
+        <w:ind w:left="5040" w:hanging="360"/>
+      </w:pPr>
+    </w:lvl>
+    <w:lvl w:ilvl="7" w:tplc="04090019" w:tentative="1">
+      <w:start w:val="1"/>
+      <w:numFmt w:val="lowerLetter"/>
+      <w:lvlText w:val="%8."/>
+      <w:lvlJc w:val="left"/>
+      <w:pPr>
+        <w:ind w:left="5760" w:hanging="360"/>
+      </w:pPr>
+    </w:lvl>
+    <w:lvl w:ilvl="8" w:tplc="0409001B" w:tentative="1">
+      <w:start w:val="1"/>
+      <w:numFmt w:val="lowerRoman"/>
+      <w:lvlText w:val="%9."/>
+      <w:lvlJc w:val="right"/>
+      <w:pPr>
+        <w:ind w:left="6480" w:hanging="180"/>
+      </w:pPr>
+    </w:lvl>
+  </w:abstractNum>
   <w:num w:numId="1">
     <w:abstractNumId w:val="0"/>
   </w:num>
   <w:num w:numId="2">
-    <w:abstractNumId w:val="1"/>
+    <w:abstractNumId w:val="5"/>
     <w:lvlOverride w:ilvl="0">
       <w:startOverride w:val="1"/>
     </w:lvlOverride>
@@ -15926,7 +15546,7 @@
     </w:lvlOverride>
   </w:num>
   <w:num w:numId="3">
-    <w:abstractNumId w:val="3"/>
+    <w:abstractNumId w:val="10"/>
     <w:lvlOverride w:ilvl="0">
       <w:startOverride w:val="1"/>
     </w:lvlOverride>
@@ -15956,7 +15576,7 @@
     </w:lvlOverride>
   </w:num>
   <w:num w:numId="4">
-    <w:abstractNumId w:val="2"/>
+    <w:abstractNumId w:val="8"/>
     <w:lvlOverride w:ilvl="0">
       <w:startOverride w:val="1"/>
     </w:lvlOverride>
@@ -15984,6 +15604,30 @@
     <w:lvlOverride w:ilvl="8">
       <w:startOverride w:val="1"/>
     </w:lvlOverride>
+  </w:num>
+  <w:num w:numId="5">
+    <w:abstractNumId w:val="6"/>
+  </w:num>
+  <w:num w:numId="6">
+    <w:abstractNumId w:val="11"/>
+  </w:num>
+  <w:num w:numId="7">
+    <w:abstractNumId w:val="3"/>
+  </w:num>
+  <w:num w:numId="8">
+    <w:abstractNumId w:val="1"/>
+  </w:num>
+  <w:num w:numId="9">
+    <w:abstractNumId w:val="4"/>
+  </w:num>
+  <w:num w:numId="10">
+    <w:abstractNumId w:val="9"/>
+  </w:num>
+  <w:num w:numId="11">
+    <w:abstractNumId w:val="7"/>
+  </w:num>
+  <w:num w:numId="12">
+    <w:abstractNumId w:val="2"/>
   </w:num>
 </w:numbering>
 </file>
@@ -16410,6 +16054,28 @@
       <w:lang w:val="en-IN"/>
     </w:rPr>
   </w:style>
+  <w:style w:type="paragraph" w:styleId="Heading2">
+    <w:name w:val="heading 2"/>
+    <w:basedOn w:val="Normal"/>
+    <w:next w:val="Normal"/>
+    <w:link w:val="Heading2Char"/>
+    <w:uiPriority w:val="9"/>
+    <w:unhideWhenUsed/>
+    <w:qFormat/>
+    <w:rsid w:val="00F83E6B"/>
+    <w:pPr>
+      <w:keepNext/>
+      <w:keepLines/>
+      <w:spacing w:before="40" w:after="0"/>
+      <w:outlineLvl w:val="1"/>
+    </w:pPr>
+    <w:rPr>
+      <w:rFonts w:asciiTheme="majorHAnsi" w:eastAsiaTheme="majorEastAsia" w:hAnsiTheme="majorHAnsi" w:cstheme="majorBidi"/>
+      <w:color w:val="365F91" w:themeColor="accent1" w:themeShade="BF"/>
+      <w:sz w:val="26"/>
+      <w:szCs w:val="26"/>
+    </w:rPr>
+  </w:style>
   <w:style w:type="character" w:default="1" w:styleId="DefaultParagraphFont">
     <w:name w:val="Default Paragraph Font"/>
     <w:uiPriority w:val="1"/>
@@ -16533,6 +16199,47 @@
       <w:color w:val="605E5C"/>
       <w:shd w:val="clear" w:color="auto" w:fill="E1DFDD"/>
     </w:rPr>
+  </w:style>
+  <w:style w:type="character" w:customStyle="1" w:styleId="Heading2Char">
+    <w:name w:val="Heading 2 Char"/>
+    <w:basedOn w:val="DefaultParagraphFont"/>
+    <w:link w:val="Heading2"/>
+    <w:uiPriority w:val="9"/>
+    <w:rsid w:val="00F83E6B"/>
+    <w:rPr>
+      <w:rFonts w:asciiTheme="majorHAnsi" w:eastAsiaTheme="majorEastAsia" w:hAnsiTheme="majorHAnsi" w:cstheme="majorBidi"/>
+      <w:color w:val="365F91" w:themeColor="accent1" w:themeShade="BF"/>
+      <w:sz w:val="26"/>
+      <w:szCs w:val="26"/>
+    </w:rPr>
+  </w:style>
+  <w:style w:type="paragraph" w:styleId="TOCHeading">
+    <w:name w:val="TOC Heading"/>
+    <w:basedOn w:val="Heading1"/>
+    <w:next w:val="Normal"/>
+    <w:uiPriority w:val="39"/>
+    <w:unhideWhenUsed/>
+    <w:qFormat/>
+    <w:rsid w:val="00F83E6B"/>
+    <w:pPr>
+      <w:spacing w:line="259" w:lineRule="auto"/>
+      <w:outlineLvl w:val="9"/>
+    </w:pPr>
+    <w:rPr>
+      <w:lang w:val="en-US"/>
+    </w:rPr>
+  </w:style>
+  <w:style w:type="paragraph" w:styleId="TOC1">
+    <w:name w:val="toc 1"/>
+    <w:basedOn w:val="Normal"/>
+    <w:next w:val="Normal"/>
+    <w:autoRedefine/>
+    <w:uiPriority w:val="39"/>
+    <w:unhideWhenUsed/>
+    <w:rsid w:val="00F83E6B"/>
+    <w:pPr>
+      <w:spacing w:after="100"/>
+    </w:pPr>
   </w:style>
 </w:styles>
 </file>
@@ -16818,4 +16525,16 @@
   <a:objectDefaults/>
   <a:extraClrSchemeLst/>
 </a:theme>
+</file>
+
+<file path=customXml/item1.xml><?xml version="1.0" encoding="utf-8"?>
+<b:Sources xmlns:b="http://schemas.openxmlformats.org/officeDocument/2006/bibliography" xmlns="http://schemas.openxmlformats.org/officeDocument/2006/bibliography" SelectedStyle="\APASixthEditionOfficeOnline.xsl" StyleName="APA" Version="6"/>
+</file>
+
+<file path=customXml/itemProps1.xml><?xml version="1.0" encoding="utf-8"?>
+<ds:datastoreItem xmlns:ds="http://schemas.openxmlformats.org/officeDocument/2006/customXml" ds:itemID="{75D9DD58-E092-49E8-AD09-48510CA4BC15}">
+  <ds:schemaRefs>
+    <ds:schemaRef ds:uri="http://schemas.openxmlformats.org/officeDocument/2006/bibliography"/>
+  </ds:schemaRefs>
+</ds:datastoreItem>
 </file>